--- a/ProyectoMatricula/Documentos/Proyecto matricula.docx
+++ b/ProyectoMatricula/Documentos/Proyecto matricula.docx
@@ -27,7 +27,7 @@
                     <pic:cNvPicPr/>
                   </pic:nvPicPr>
                   <pic:blipFill>
-                    <a:blip r:embed="rId7">
+                    <a:blip r:embed="rId11">
                       <a:extLst>
                         <a:ext uri="{28A0092B-C50C-407E-A947-70E740481C1C}">
                           <a14:useLocalDpi xmlns:a14="http://schemas.microsoft.com/office/drawing/2010/main" val="0"/>
@@ -108,13 +108,10 @@
           <w:szCs w:val="24"/>
           <w:lang w:val="es-MX"/>
         </w:rPr>
-        <w:t>PROGRAMACION II.IIQ.2024.K 18-21.G1</w:t>
-      </w:r>
-    </w:p>
-    <w:p>
-      <w:pPr>
-        <w:spacing w:before="360" w:after="240"/>
-        <w:jc w:val="center"/>
+        <w:t xml:space="preserve">PROGRAMACION </w:t>
+      </w:r>
+      <w:proofErr w:type="gramStart"/>
+      <w:r>
         <w:rPr>
           <w:rFonts w:ascii="Calibri" w:eastAsia="Calibri" w:hAnsi="Calibri" w:cs="Calibri"/>
           <w:b/>
@@ -123,12 +120,10 @@
           <w:szCs w:val="24"/>
           <w:lang w:val="es-MX"/>
         </w:rPr>
-      </w:pPr>
-    </w:p>
-    <w:p>
-      <w:pPr>
-        <w:spacing w:before="360" w:after="240"/>
-        <w:jc w:val="center"/>
+        <w:t>II.IIQ.2024.K</w:t>
+      </w:r>
+      <w:proofErr w:type="gramEnd"/>
+      <w:r>
         <w:rPr>
           <w:rFonts w:ascii="Calibri" w:eastAsia="Calibri" w:hAnsi="Calibri" w:cs="Calibri"/>
           <w:b/>
@@ -137,7 +132,8 @@
           <w:szCs w:val="24"/>
           <w:lang w:val="es-MX"/>
         </w:rPr>
-      </w:pPr>
+        <w:t xml:space="preserve"> 18-21.G1</w:t>
+      </w:r>
     </w:p>
     <w:p>
       <w:pPr>
@@ -152,7 +148,11 @@
           <w:lang w:val="es-MX"/>
         </w:rPr>
       </w:pPr>
-      <w:r>
+    </w:p>
+    <w:p>
+      <w:pPr>
+        <w:spacing w:before="360" w:after="240"/>
+        <w:jc w:val="center"/>
         <w:rPr>
           <w:rFonts w:ascii="Calibri" w:eastAsia="Calibri" w:hAnsi="Calibri" w:cs="Calibri"/>
           <w:b/>
@@ -161,9 +161,12 @@
           <w:szCs w:val="24"/>
           <w:lang w:val="es-MX"/>
         </w:rPr>
-        <w:t xml:space="preserve">MICHELLE </w:t>
-      </w:r>
-      <w:r>
+      </w:pPr>
+    </w:p>
+    <w:p>
+      <w:pPr>
+        <w:spacing w:before="360" w:after="240"/>
+        <w:jc w:val="center"/>
         <w:rPr>
           <w:rFonts w:ascii="Calibri" w:eastAsia="Calibri" w:hAnsi="Calibri" w:cs="Calibri"/>
           <w:b/>
@@ -172,8 +175,7 @@
           <w:szCs w:val="24"/>
           <w:lang w:val="es-MX"/>
         </w:rPr>
-        <w:t>ALISA</w:t>
-      </w:r>
+      </w:pPr>
       <w:r>
         <w:rPr>
           <w:rFonts w:ascii="Calibri" w:eastAsia="Calibri" w:hAnsi="Calibri" w:cs="Calibri"/>
@@ -183,13 +185,9 @@
           <w:szCs w:val="24"/>
           <w:lang w:val="es-MX"/>
         </w:rPr>
-        <w:t xml:space="preserve"> MONTOYA QUESADA</w:t>
-      </w:r>
-    </w:p>
-    <w:p>
-      <w:pPr>
-        <w:spacing w:before="360" w:after="240"/>
-        <w:jc w:val="center"/>
+        <w:t xml:space="preserve">MICHELLE </w:t>
+      </w:r>
+      <w:r>
         <w:rPr>
           <w:rFonts w:ascii="Calibri" w:eastAsia="Calibri" w:hAnsi="Calibri" w:cs="Calibri"/>
           <w:b/>
@@ -198,12 +196,9 @@
           <w:szCs w:val="24"/>
           <w:lang w:val="es-MX"/>
         </w:rPr>
-      </w:pPr>
-    </w:p>
-    <w:p>
-      <w:pPr>
-        <w:spacing w:before="360" w:after="240"/>
-        <w:jc w:val="center"/>
+        <w:t>ALISA</w:t>
+      </w:r>
+      <w:r>
         <w:rPr>
           <w:rFonts w:ascii="Calibri" w:eastAsia="Calibri" w:hAnsi="Calibri" w:cs="Calibri"/>
           <w:b/>
@@ -212,8 +207,13 @@
           <w:szCs w:val="24"/>
           <w:lang w:val="es-MX"/>
         </w:rPr>
-      </w:pPr>
-      <w:r>
+        <w:t xml:space="preserve"> MONTOYA QUESADA</w:t>
+      </w:r>
+    </w:p>
+    <w:p>
+      <w:pPr>
+        <w:spacing w:before="360" w:after="240"/>
+        <w:jc w:val="center"/>
         <w:rPr>
           <w:rFonts w:ascii="Calibri" w:eastAsia="Calibri" w:hAnsi="Calibri" w:cs="Calibri"/>
           <w:b/>
@@ -222,8 +222,7 @@
           <w:szCs w:val="24"/>
           <w:lang w:val="es-MX"/>
         </w:rPr>
-        <w:t>BRIAN ENRIQUE ROA TORRES</w:t>
-      </w:r>
+      </w:pPr>
     </w:p>
     <w:p>
       <w:pPr>
@@ -238,39 +237,6 @@
           <w:lang w:val="es-MX"/>
         </w:rPr>
       </w:pPr>
-    </w:p>
-    <w:p>
-      <w:pPr>
-        <w:spacing w:before="360" w:after="240"/>
-        <w:jc w:val="center"/>
-        <w:rPr>
-          <w:rFonts w:ascii="Calibri" w:eastAsia="Calibri" w:hAnsi="Calibri" w:cs="Calibri"/>
-          <w:sz w:val="24"/>
-          <w:szCs w:val="24"/>
-          <w:lang w:val="es-MX"/>
-        </w:rPr>
-      </w:pPr>
-      <w:r>
-        <w:rPr>
-          <w:rFonts w:ascii="Calibri" w:eastAsia="Calibri" w:hAnsi="Calibri" w:cs="Calibri"/>
-          <w:sz w:val="24"/>
-          <w:szCs w:val="24"/>
-          <w:lang w:val="es-MX"/>
-        </w:rPr>
-        <w:t xml:space="preserve"> </w:t>
-      </w:r>
-    </w:p>
-    <w:p>
-      <w:pPr>
-        <w:spacing w:before="360" w:after="240"/>
-        <w:jc w:val="center"/>
-        <w:rPr>
-          <w:rFonts w:ascii="Calibri" w:eastAsia="Calibri" w:hAnsi="Calibri" w:cs="Calibri"/>
-          <w:sz w:val="24"/>
-          <w:szCs w:val="24"/>
-          <w:lang w:val="es-MX"/>
-        </w:rPr>
-      </w:pPr>
       <w:r>
         <w:rPr>
           <w:rFonts w:ascii="Calibri" w:eastAsia="Calibri" w:hAnsi="Calibri" w:cs="Calibri"/>
@@ -280,51 +246,55 @@
           <w:szCs w:val="24"/>
           <w:lang w:val="es-MX"/>
         </w:rPr>
-        <w:t>Universidad Politécnica Internacional</w:t>
-      </w:r>
-    </w:p>
-    <w:p>
-      <w:pPr>
-        <w:spacing w:before="360" w:after="240"/>
-        <w:rPr>
-          <w:rFonts w:ascii="Calibri" w:eastAsia="Calibri" w:hAnsi="Calibri" w:cs="Calibri"/>
-          <w:sz w:val="24"/>
-          <w:szCs w:val="24"/>
-          <w:lang w:val="es-MX"/>
-        </w:rPr>
-      </w:pPr>
-      <w:r>
-        <w:rPr>
-          <w:rFonts w:ascii="Calibri" w:eastAsia="Calibri" w:hAnsi="Calibri" w:cs="Calibri"/>
-          <w:sz w:val="24"/>
-          <w:szCs w:val="24"/>
-          <w:lang w:val="es-MX"/>
-        </w:rPr>
-        <w:t xml:space="preserve"> </w:t>
+        <w:t>BRIAN ENRIQUE ROA TORRES</w:t>
       </w:r>
     </w:p>
     <w:p>
       <w:pPr>
         <w:spacing w:before="360" w:after="240"/>
         <w:jc w:val="center"/>
-        <w:rPr>
-          <w:rFonts w:ascii="Calibri" w:eastAsia="Calibri" w:hAnsi="Calibri" w:cs="Calibri"/>
-          <w:sz w:val="24"/>
-          <w:szCs w:val="24"/>
-          <w:lang w:val="es-MX"/>
-        </w:rPr>
-      </w:pPr>
-      <w:r>
         <w:rPr>
           <w:rFonts w:ascii="Calibri" w:eastAsia="Calibri" w:hAnsi="Calibri" w:cs="Calibri"/>
           <w:b/>
           <w:bCs/>
           <w:sz w:val="24"/>
           <w:szCs w:val="24"/>
-          <w:lang w:val="es"/>
-        </w:rPr>
-        <w:t xml:space="preserve">Prof. </w:t>
-      </w:r>
+          <w:lang w:val="es-MX"/>
+        </w:rPr>
+      </w:pPr>
+    </w:p>
+    <w:p>
+      <w:pPr>
+        <w:spacing w:before="360" w:after="240"/>
+        <w:jc w:val="center"/>
+        <w:rPr>
+          <w:rFonts w:ascii="Calibri" w:eastAsia="Calibri" w:hAnsi="Calibri" w:cs="Calibri"/>
+          <w:sz w:val="24"/>
+          <w:szCs w:val="24"/>
+          <w:lang w:val="es-MX"/>
+        </w:rPr>
+      </w:pPr>
+      <w:r>
+        <w:rPr>
+          <w:rFonts w:ascii="Calibri" w:eastAsia="Calibri" w:hAnsi="Calibri" w:cs="Calibri"/>
+          <w:sz w:val="24"/>
+          <w:szCs w:val="24"/>
+          <w:lang w:val="es-MX"/>
+        </w:rPr>
+        <w:t xml:space="preserve"> </w:t>
+      </w:r>
+    </w:p>
+    <w:p>
+      <w:pPr>
+        <w:spacing w:before="360" w:after="240"/>
+        <w:jc w:val="center"/>
+        <w:rPr>
+          <w:rFonts w:ascii="Calibri" w:eastAsia="Calibri" w:hAnsi="Calibri" w:cs="Calibri"/>
+          <w:sz w:val="24"/>
+          <w:szCs w:val="24"/>
+          <w:lang w:val="es-MX"/>
+        </w:rPr>
+      </w:pPr>
       <w:r>
         <w:rPr>
           <w:rFonts w:ascii="Calibri" w:eastAsia="Calibri" w:hAnsi="Calibri" w:cs="Calibri"/>
@@ -332,9 +302,29 @@
           <w:bCs/>
           <w:sz w:val="24"/>
           <w:szCs w:val="24"/>
-          <w:lang w:val="es"/>
-        </w:rPr>
-        <w:t>ALEXANDER BENJAMÍN CURLING</w:t>
+          <w:lang w:val="es-MX"/>
+        </w:rPr>
+        <w:t>Universidad Politécnica Internacional</w:t>
+      </w:r>
+    </w:p>
+    <w:p>
+      <w:pPr>
+        <w:spacing w:before="360" w:after="240"/>
+        <w:rPr>
+          <w:rFonts w:ascii="Calibri" w:eastAsia="Calibri" w:hAnsi="Calibri" w:cs="Calibri"/>
+          <w:sz w:val="24"/>
+          <w:szCs w:val="24"/>
+          <w:lang w:val="es-MX"/>
+        </w:rPr>
+      </w:pPr>
+      <w:r>
+        <w:rPr>
+          <w:rFonts w:ascii="Calibri" w:eastAsia="Calibri" w:hAnsi="Calibri" w:cs="Calibri"/>
+          <w:sz w:val="24"/>
+          <w:szCs w:val="24"/>
+          <w:lang w:val="es-MX"/>
+        </w:rPr>
+        <w:t xml:space="preserve"> </w:t>
       </w:r>
     </w:p>
     <w:p>
@@ -348,42 +338,31 @@
           <w:lang w:val="es-MX"/>
         </w:rPr>
       </w:pPr>
-    </w:p>
-    <w:p>
-      <w:pPr>
-        <w:spacing w:before="360" w:after="240"/>
-        <w:jc w:val="center"/>
-        <w:rPr>
-          <w:rFonts w:ascii="Calibri" w:eastAsia="Calibri" w:hAnsi="Calibri" w:cs="Calibri"/>
-          <w:sz w:val="24"/>
-          <w:szCs w:val="24"/>
-          <w:lang w:val="es-MX"/>
-        </w:rPr>
-      </w:pPr>
-      <w:r>
-        <w:rPr>
-          <w:rFonts w:ascii="Calibri" w:eastAsia="Calibri" w:hAnsi="Calibri" w:cs="Calibri"/>
-          <w:sz w:val="24"/>
-          <w:szCs w:val="24"/>
-          <w:lang w:val="es-MX"/>
-        </w:rPr>
-        <w:t xml:space="preserve"> </w:t>
-      </w:r>
-    </w:p>
-    <w:p>
-      <w:pPr>
-        <w:spacing w:before="360" w:after="240"/>
-        <w:jc w:val="center"/>
+      <w:r>
         <w:rPr>
           <w:rFonts w:ascii="Calibri" w:eastAsia="Calibri" w:hAnsi="Calibri" w:cs="Calibri"/>
           <w:b/>
           <w:bCs/>
           <w:sz w:val="24"/>
           <w:szCs w:val="24"/>
-          <w:lang w:val="es-MX"/>
-        </w:rPr>
-      </w:pPr>
-      <w:r>
+          <w:lang w:val="es"/>
+        </w:rPr>
+        <w:t>Prof. ALEXANDER BENJAMÍN CURLING</w:t>
+      </w:r>
+      <w:r>
+        <w:rPr>
+          <w:rFonts w:ascii="Calibri" w:eastAsia="Calibri" w:hAnsi="Calibri" w:cs="Calibri"/>
+          <w:sz w:val="24"/>
+          <w:szCs w:val="24"/>
+          <w:lang w:val="es-MX"/>
+        </w:rPr>
+        <w:t xml:space="preserve"> </w:t>
+      </w:r>
+    </w:p>
+    <w:p>
+      <w:pPr>
+        <w:spacing w:before="360" w:after="240"/>
+        <w:jc w:val="center"/>
         <w:rPr>
           <w:rFonts w:ascii="Calibri" w:eastAsia="Calibri" w:hAnsi="Calibri" w:cs="Calibri"/>
           <w:b/>
@@ -392,8 +371,7 @@
           <w:szCs w:val="24"/>
           <w:lang w:val="es-MX"/>
         </w:rPr>
-        <w:t>30</w:t>
-      </w:r>
+      </w:pPr>
       <w:r>
         <w:rPr>
           <w:rFonts w:ascii="Calibri" w:eastAsia="Calibri" w:hAnsi="Calibri" w:cs="Calibri"/>
@@ -403,7 +381,7 @@
           <w:szCs w:val="24"/>
           <w:lang w:val="es-MX"/>
         </w:rPr>
-        <w:t xml:space="preserve"> de junio de 2024</w:t>
+        <w:t>30 de junio de 2024</w:t>
       </w:r>
     </w:p>
     <w:p>
@@ -416,44 +394,13 @@
           <w:lang w:val="es-MX"/>
         </w:rPr>
       </w:pPr>
-    </w:p>
-    <w:p>
-      <w:pPr>
-        <w:rPr>
-          <w:rFonts w:ascii="Arial" w:hAnsi="Arial" w:cs="Arial"/>
-          <w:sz w:val="24"/>
-          <w:szCs w:val="24"/>
-          <w:lang w:val="es-MX"/>
-        </w:rPr>
-      </w:pPr>
-      <w:r>
-        <w:rPr>
-          <w:rFonts w:ascii="Arial" w:hAnsi="Arial" w:cs="Arial"/>
-          <w:sz w:val="24"/>
-          <w:szCs w:val="24"/>
-          <w:lang w:val="es-MX"/>
-        </w:rPr>
-        <w:br w:type="page"/>
-      </w:r>
-    </w:p>
-    <w:p>
-      <w:pPr>
-        <w:spacing w:line="360" w:lineRule="auto"/>
-        <w:rPr>
-          <w:rFonts w:ascii="Arial" w:hAnsi="Arial" w:cs="Arial"/>
-          <w:sz w:val="24"/>
-          <w:szCs w:val="24"/>
-          <w:lang w:val="es-MX"/>
-        </w:rPr>
-      </w:pPr>
-      <w:r>
-        <w:rPr>
-          <w:rFonts w:ascii="Arial" w:hAnsi="Arial" w:cs="Arial"/>
-          <w:sz w:val="24"/>
-          <w:szCs w:val="24"/>
-          <w:lang w:val="es-MX"/>
-        </w:rPr>
-        <w:lastRenderedPageBreak/>
+      <w:r>
+        <w:rPr>
+          <w:rFonts w:ascii="Arial" w:hAnsi="Arial" w:cs="Arial"/>
+          <w:sz w:val="24"/>
+          <w:szCs w:val="24"/>
+          <w:lang w:val="es-MX"/>
+        </w:rPr>
         <w:t>Ejemplos Procesos de Matricula</w:t>
       </w:r>
     </w:p>
@@ -518,7 +465,7 @@
         </w:rPr>
         <w:t>Luego de la admisión, debe realizar la matrícula web de acuerdo con los periodos establecidos. Es importante que considere el nuevo </w:t>
       </w:r>
-      <w:hyperlink r:id="rId8" w:tgtFrame="_blank" w:history="1">
+      <w:hyperlink r:id="rId12" w:tgtFrame="_blank" w:history="1">
         <w:r>
           <w:rPr>
             <w:rStyle w:val="Hyperlink"/>
@@ -552,6 +499,7 @@
           <w:szCs w:val="24"/>
           <w:lang w:val="es-CR"/>
         </w:rPr>
+        <w:lastRenderedPageBreak/>
         <w:t>Defina las asignaturas que quiere matricular, revise el plan de estudios.</w:t>
       </w:r>
     </w:p>
@@ -612,7 +560,7 @@
         </w:rPr>
         <w:t>Revise los </w:t>
       </w:r>
-      <w:hyperlink r:id="rId9" w:tgtFrame="_blank" w:history="1">
+      <w:hyperlink r:id="rId13" w:tgtFrame="_blank" w:history="1">
         <w:r>
           <w:rPr>
             <w:rStyle w:val="Hyperlink"/>
@@ -824,7 +772,27 @@
           <w:szCs w:val="24"/>
           <w:lang w:val="es-CR"/>
         </w:rPr>
-        <w:t>María Auxiliadora. El costo del formulario es de  6.000= (Se</w:t>
+        <w:t xml:space="preserve">María Auxiliadora. El costo del formulario es </w:t>
+      </w:r>
+      <w:proofErr w:type="gramStart"/>
+      <w:r>
+        <w:rPr>
+          <w:rFonts w:ascii="Arial" w:hAnsi="Arial" w:cs="Arial"/>
+          <w:sz w:val="24"/>
+          <w:szCs w:val="24"/>
+          <w:lang w:val="es-CR"/>
+        </w:rPr>
+        <w:t>de  6</w:t>
+      </w:r>
+      <w:proofErr w:type="gramEnd"/>
+      <w:r>
+        <w:rPr>
+          <w:rFonts w:ascii="Arial" w:hAnsi="Arial" w:cs="Arial"/>
+          <w:sz w:val="24"/>
+          <w:szCs w:val="24"/>
+          <w:lang w:val="es-CR"/>
+        </w:rPr>
+        <w:t>.000= (Se</w:t>
       </w:r>
       <w:r>
         <w:rPr>
@@ -889,7 +857,7 @@
         </w:rPr>
         <w:t>correo </w:t>
       </w:r>
-      <w:hyperlink r:id="rId10" w:history="1">
+      <w:hyperlink r:id="rId14" w:history="1">
         <w:r>
           <w:rPr>
             <w:rStyle w:val="Hyperlink"/>
@@ -959,12 +927,12 @@
       </w:r>
       <w:r>
         <w:rPr>
-          <w:rFonts w:ascii="Arial" w:hAnsi="Arial" w:cs="Arial"/>
-          <w:sz w:val="24"/>
-          <w:szCs w:val="24"/>
-          <w:lang w:val="es-CR"/>
-        </w:rPr>
-        <w:sym w:font="Symbol" w:char="F0B7"/>
+          <w:rFonts w:ascii="Symbol" w:eastAsia="Symbol" w:hAnsi="Symbol" w:cs="Symbol"/>
+          <w:sz w:val="24"/>
+          <w:szCs w:val="24"/>
+          <w:lang w:val="es-CR"/>
+        </w:rPr>
+        <w:t>·</w:t>
       </w:r>
       <w:r>
         <w:rPr>
@@ -986,12 +954,12 @@
       </w:r>
       <w:r>
         <w:rPr>
-          <w:rFonts w:ascii="Arial" w:hAnsi="Arial" w:cs="Arial"/>
-          <w:sz w:val="24"/>
-          <w:szCs w:val="24"/>
-          <w:lang w:val="es-CR"/>
-        </w:rPr>
-        <w:sym w:font="Symbol" w:char="F0B7"/>
+          <w:rFonts w:ascii="Symbol" w:eastAsia="Symbol" w:hAnsi="Symbol" w:cs="Symbol"/>
+          <w:sz w:val="24"/>
+          <w:szCs w:val="24"/>
+          <w:lang w:val="es-CR"/>
+        </w:rPr>
+        <w:t>·</w:t>
       </w:r>
       <w:r>
         <w:rPr>
@@ -1013,12 +981,12 @@
       </w:r>
       <w:r>
         <w:rPr>
-          <w:rFonts w:ascii="Arial" w:hAnsi="Arial" w:cs="Arial"/>
-          <w:sz w:val="24"/>
-          <w:szCs w:val="24"/>
-          <w:lang w:val="es-CR"/>
-        </w:rPr>
-        <w:sym w:font="Symbol" w:char="F0B7"/>
+          <w:rFonts w:ascii="Symbol" w:eastAsia="Symbol" w:hAnsi="Symbol" w:cs="Symbol"/>
+          <w:sz w:val="24"/>
+          <w:szCs w:val="24"/>
+          <w:lang w:val="es-CR"/>
+        </w:rPr>
+        <w:t>·</w:t>
       </w:r>
       <w:r>
         <w:rPr>
@@ -1040,12 +1008,12 @@
       </w:r>
       <w:r>
         <w:rPr>
-          <w:rFonts w:ascii="Arial" w:hAnsi="Arial" w:cs="Arial"/>
-          <w:sz w:val="24"/>
-          <w:szCs w:val="24"/>
-          <w:lang w:val="es-CR"/>
-        </w:rPr>
-        <w:sym w:font="Symbol" w:char="F0B7"/>
+          <w:rFonts w:ascii="Symbol" w:eastAsia="Symbol" w:hAnsi="Symbol" w:cs="Symbol"/>
+          <w:sz w:val="24"/>
+          <w:szCs w:val="24"/>
+          <w:lang w:val="es-CR"/>
+        </w:rPr>
+        <w:t>·</w:t>
       </w:r>
       <w:r>
         <w:rPr>
@@ -1064,103 +1032,104 @@
           <w:lang w:val="es-CR"/>
         </w:rPr>
         <w:br/>
-      </w:r>
-      <w:r>
-        <w:rPr>
-          <w:rFonts w:ascii="Arial" w:hAnsi="Arial" w:cs="Arial"/>
-          <w:sz w:val="24"/>
-          <w:szCs w:val="24"/>
-          <w:lang w:val="es-CR"/>
+        <w:t>Vuelta correo recibirán el listado de documentos requeridos, el formulario de inscripción</w:t>
+      </w:r>
+      <w:r>
+        <w:rPr>
+          <w:rFonts w:ascii="Arial" w:hAnsi="Arial" w:cs="Arial"/>
+          <w:sz w:val="24"/>
+          <w:szCs w:val="24"/>
+          <w:lang w:val="es-CR"/>
+        </w:rPr>
+        <w:t xml:space="preserve"> </w:t>
+      </w:r>
+      <w:r>
+        <w:rPr>
+          <w:rFonts w:ascii="Arial" w:hAnsi="Arial" w:cs="Arial"/>
+          <w:sz w:val="24"/>
+          <w:szCs w:val="24"/>
+          <w:lang w:val="es-CR"/>
+        </w:rPr>
+        <w:t>y</w:t>
+      </w:r>
+      <w:r>
+        <w:rPr>
+          <w:rFonts w:ascii="Arial" w:hAnsi="Arial" w:cs="Arial"/>
+          <w:sz w:val="24"/>
+          <w:szCs w:val="24"/>
+          <w:lang w:val="es-CR"/>
+        </w:rPr>
+        <w:t xml:space="preserve"> </w:t>
+      </w:r>
+      <w:r>
+        <w:rPr>
+          <w:rFonts w:ascii="Arial" w:hAnsi="Arial" w:cs="Arial"/>
+          <w:sz w:val="24"/>
+          <w:szCs w:val="24"/>
+          <w:lang w:val="es-CR"/>
+        </w:rPr>
+        <w:t>formulario de procedencia.</w:t>
+      </w:r>
+    </w:p>
+    <w:p>
+      <w:pPr>
+        <w:spacing w:line="360" w:lineRule="auto"/>
+        <w:rPr>
+          <w:rFonts w:ascii="Arial" w:hAnsi="Arial" w:cs="Arial"/>
+          <w:sz w:val="24"/>
+          <w:szCs w:val="24"/>
+          <w:lang w:val="es-CR"/>
+        </w:rPr>
+      </w:pPr>
+    </w:p>
+    <w:p>
+      <w:pPr>
+        <w:spacing w:line="360" w:lineRule="auto"/>
+        <w:rPr>
+          <w:rFonts w:ascii="Arial" w:hAnsi="Arial" w:cs="Arial"/>
+          <w:sz w:val="24"/>
+          <w:szCs w:val="24"/>
+          <w:lang w:val="es-MX"/>
+        </w:rPr>
+      </w:pPr>
+      <w:r>
+        <w:rPr>
+          <w:rFonts w:ascii="Arial" w:hAnsi="Arial" w:cs="Arial"/>
+          <w:sz w:val="24"/>
+          <w:szCs w:val="24"/>
+          <w:lang w:val="es-MX"/>
+        </w:rPr>
+        <w:t>Análisis de caso y Justificación</w:t>
+      </w:r>
+    </w:p>
+    <w:p>
+      <w:pPr>
+        <w:spacing w:line="360" w:lineRule="auto"/>
+        <w:rPr>
+          <w:rFonts w:ascii="Arial" w:hAnsi="Arial" w:cs="Arial"/>
+          <w:sz w:val="24"/>
+          <w:szCs w:val="24"/>
+          <w:lang w:val="es-MX"/>
+        </w:rPr>
+      </w:pPr>
+      <w:r>
+        <w:rPr>
+          <w:rFonts w:ascii="Arial" w:hAnsi="Arial" w:cs="Arial"/>
+          <w:sz w:val="24"/>
+          <w:szCs w:val="24"/>
+          <w:lang w:val="es-MX"/>
+        </w:rPr>
+        <w:t xml:space="preserve">El colegio María Auxiliadora proporciona una gran cantidad de opciones e información detallada sobre sus procesos administrativos y académicos. Esta abundancia de datos </w:t>
+      </w:r>
+      <w:r>
+        <w:rPr>
+          <w:rFonts w:ascii="Arial" w:hAnsi="Arial" w:cs="Arial"/>
+          <w:sz w:val="24"/>
+          <w:szCs w:val="24"/>
+          <w:lang w:val="es-MX"/>
         </w:rPr>
         <w:lastRenderedPageBreak/>
-        <w:t>Vuelta correo recibirán el listado de documentos requeridos, el formulario de inscripción</w:t>
-      </w:r>
-      <w:r>
-        <w:rPr>
-          <w:rFonts w:ascii="Arial" w:hAnsi="Arial" w:cs="Arial"/>
-          <w:sz w:val="24"/>
-          <w:szCs w:val="24"/>
-          <w:lang w:val="es-CR"/>
-        </w:rPr>
-        <w:t xml:space="preserve"> </w:t>
-      </w:r>
-      <w:r>
-        <w:rPr>
-          <w:rFonts w:ascii="Arial" w:hAnsi="Arial" w:cs="Arial"/>
-          <w:sz w:val="24"/>
-          <w:szCs w:val="24"/>
-          <w:lang w:val="es-CR"/>
-        </w:rPr>
-        <w:t>y</w:t>
-      </w:r>
-      <w:r>
-        <w:rPr>
-          <w:rFonts w:ascii="Arial" w:hAnsi="Arial" w:cs="Arial"/>
-          <w:sz w:val="24"/>
-          <w:szCs w:val="24"/>
-          <w:lang w:val="es-CR"/>
-        </w:rPr>
-        <w:t xml:space="preserve"> </w:t>
-      </w:r>
-      <w:r>
-        <w:rPr>
-          <w:rFonts w:ascii="Arial" w:hAnsi="Arial" w:cs="Arial"/>
-          <w:sz w:val="24"/>
-          <w:szCs w:val="24"/>
-          <w:lang w:val="es-CR"/>
-        </w:rPr>
-        <w:t>formulario de procedencia.</w:t>
-      </w:r>
-    </w:p>
-    <w:p>
-      <w:pPr>
-        <w:spacing w:line="360" w:lineRule="auto"/>
-        <w:rPr>
-          <w:rFonts w:ascii="Arial" w:hAnsi="Arial" w:cs="Arial"/>
-          <w:sz w:val="24"/>
-          <w:szCs w:val="24"/>
-          <w:lang w:val="es-CR"/>
-        </w:rPr>
-      </w:pPr>
-    </w:p>
-    <w:p>
-      <w:pPr>
-        <w:spacing w:line="360" w:lineRule="auto"/>
-        <w:rPr>
-          <w:rFonts w:ascii="Arial" w:hAnsi="Arial" w:cs="Arial"/>
-          <w:sz w:val="24"/>
-          <w:szCs w:val="24"/>
-          <w:lang w:val="es-MX"/>
-        </w:rPr>
-      </w:pPr>
-      <w:r>
-        <w:rPr>
-          <w:rFonts w:ascii="Arial" w:hAnsi="Arial" w:cs="Arial"/>
-          <w:sz w:val="24"/>
-          <w:szCs w:val="24"/>
-          <w:lang w:val="es-MX"/>
-        </w:rPr>
-        <w:t>Análisis de caso y Justificación</w:t>
-      </w:r>
-    </w:p>
-    <w:p>
-      <w:pPr>
-        <w:spacing w:line="360" w:lineRule="auto"/>
-        <w:rPr>
-          <w:rFonts w:ascii="Arial" w:hAnsi="Arial" w:cs="Arial"/>
-          <w:sz w:val="24"/>
-          <w:szCs w:val="24"/>
-          <w:lang w:val="es-MX"/>
-        </w:rPr>
-      </w:pPr>
-      <w:r>
-        <w:rPr>
-          <w:rFonts w:ascii="Arial" w:hAnsi="Arial" w:cs="Arial"/>
-          <w:sz w:val="24"/>
-          <w:szCs w:val="24"/>
-          <w:lang w:val="es-MX"/>
-        </w:rPr>
-        <w:t>El colegio María Auxiliadora proporciona una gran cantidad de opciones e información detallada sobre sus procesos administrativos y académicos. Esta abundancia de datos es crucial para el desarrollo de una programación más completa y robusta, permitiendo cubrir todos los aspectos necesarios para un sistema de matrícula eficiente y efectivo.</w:t>
+        <w:t>es crucial para el desarrollo de una programación más completa y robusta, permitiendo cubrir todos los aspectos necesarios para un sistema de matrícula eficiente y efectivo.</w:t>
       </w:r>
     </w:p>
     <w:p>
@@ -1360,7 +1329,6 @@
           <w:szCs w:val="24"/>
           <w:lang w:val="es-CR"/>
         </w:rPr>
-        <w:lastRenderedPageBreak/>
         <w:t>Sexo/Género: Masculino, femenino u otra opción según corresponda.</w:t>
       </w:r>
     </w:p>
@@ -1475,6 +1443,7 @@
           <w:szCs w:val="24"/>
           <w:lang w:val="es-CR"/>
         </w:rPr>
+        <w:lastRenderedPageBreak/>
         <w:t>Dirección de residencia: Calle, número, colonia/barrio, ciudad, estado/provincia y código postal.</w:t>
       </w:r>
     </w:p>
@@ -1883,7 +1852,6 @@
           <w:szCs w:val="24"/>
           <w:lang w:val="es-CR"/>
         </w:rPr>
-        <w:lastRenderedPageBreak/>
         <w:t>Contacto de emergencia: Nombre, relación con el estudiante, y número de teléfono.</w:t>
       </w:r>
     </w:p>
@@ -1956,6 +1924,7 @@
           <w:szCs w:val="24"/>
           <w:lang w:val="es-CR"/>
         </w:rPr>
+        <w:lastRenderedPageBreak/>
         <w:t>Copia del acta de nacimiento.</w:t>
       </w:r>
     </w:p>
@@ -2050,10 +2019,7 @@
     <w:p>
       <w:pPr>
         <w:rPr>
-          <w:rFonts w:ascii="Arial" w:hAnsi="Arial" w:cs="Arial"/>
-          <w:sz w:val="24"/>
-          <w:szCs w:val="24"/>
-          <w:lang w:val="es-CR"/>
+          <w:lang w:val="es-MX"/>
         </w:rPr>
       </w:pPr>
       <w:r>
@@ -2065,86 +2031,17 @@
           <w:lang w:val="es-CR"/>
         </w:rPr>
         <w:drawing>
-          <wp:anchor distT="0" distB="0" distL="114300" distR="114300" simplePos="0" relativeHeight="251658240" behindDoc="0" locked="0" layoutInCell="1" allowOverlap="1" wp14:anchorId="27C6102D" wp14:editId="7DDE4BE3">
+          <wp:anchor distT="0" distB="0" distL="114300" distR="114300" simplePos="0" relativeHeight="251658240" behindDoc="0" locked="0" layoutInCell="1" allowOverlap="1" wp14:anchorId="265B1514" wp14:editId="3B8EFE1C">
             <wp:simplePos x="0" y="0"/>
-            <wp:positionH relativeFrom="margin">
-              <wp:align>left</wp:align>
+            <wp:positionH relativeFrom="column">
+              <wp:posOffset>4200525</wp:posOffset>
             </wp:positionH>
             <wp:positionV relativeFrom="paragraph">
-              <wp:posOffset>294005</wp:posOffset>
-            </wp:positionV>
-            <wp:extent cx="2524125" cy="4448175"/>
-            <wp:effectExtent l="0" t="0" r="9525" b="9525"/>
-            <wp:wrapSquare wrapText="bothSides"/>
-            <wp:docPr id="739990112" name="Imagen 1"/>
-            <wp:cNvGraphicFramePr>
-              <a:graphicFrameLocks xmlns:a="http://schemas.openxmlformats.org/drawingml/2006/main" noChangeAspect="1"/>
-            </wp:cNvGraphicFramePr>
-            <a:graphic xmlns:a="http://schemas.openxmlformats.org/drawingml/2006/main">
-              <a:graphicData uri="http://schemas.openxmlformats.org/drawingml/2006/picture">
-                <pic:pic xmlns:pic="http://schemas.openxmlformats.org/drawingml/2006/picture">
-                  <pic:nvPicPr>
-                    <pic:cNvPr id="739990112" name=""/>
-                    <pic:cNvPicPr/>
-                  </pic:nvPicPr>
-                  <pic:blipFill>
-                    <a:blip r:embed="rId11">
-                      <a:extLst>
-                        <a:ext uri="{28A0092B-C50C-407E-A947-70E740481C1C}">
-                          <a14:useLocalDpi xmlns:a14="http://schemas.microsoft.com/office/drawing/2010/main" val="0"/>
-                        </a:ext>
-                      </a:extLst>
-                    </a:blip>
-                    <a:stretch>
-                      <a:fillRect/>
-                    </a:stretch>
-                  </pic:blipFill>
-                  <pic:spPr>
-                    <a:xfrm>
-                      <a:off x="0" y="0"/>
-                      <a:ext cx="2524125" cy="4448175"/>
-                    </a:xfrm>
-                    <a:prstGeom prst="rect">
-                      <a:avLst/>
-                    </a:prstGeom>
-                  </pic:spPr>
-                </pic:pic>
-              </a:graphicData>
-            </a:graphic>
-            <wp14:sizeRelV relativeFrom="margin">
-              <wp14:pctHeight>0</wp14:pctHeight>
-            </wp14:sizeRelV>
-          </wp:anchor>
-        </w:drawing>
-      </w:r>
-      <w:r>
-        <w:rPr>
-          <w:rFonts w:ascii="Arial" w:hAnsi="Arial" w:cs="Arial"/>
-          <w:noProof/>
-          <w:sz w:val="24"/>
-          <w:szCs w:val="24"/>
-          <w:lang w:val="es-CR"/>
-        </w:rPr>
-        <w:drawing>
-          <wp:anchor distT="0" distB="0" distL="114300" distR="114300" simplePos="0" relativeHeight="251660288" behindDoc="0" locked="0" layoutInCell="1" allowOverlap="1" wp14:anchorId="265B1514" wp14:editId="6BF71435">
-            <wp:simplePos x="0" y="0"/>
-            <wp:positionH relativeFrom="column">
-              <wp:posOffset>4162425</wp:posOffset>
-            </wp:positionH>
-            <wp:positionV relativeFrom="paragraph">
-              <wp:posOffset>275590</wp:posOffset>
+              <wp:posOffset>8255</wp:posOffset>
             </wp:positionV>
             <wp:extent cx="2543175" cy="4601210"/>
             <wp:effectExtent l="0" t="0" r="9525" b="8890"/>
-            <wp:wrapThrough wrapText="bothSides">
-              <wp:wrapPolygon edited="0">
-                <wp:start x="0" y="0"/>
-                <wp:lineTo x="0" y="21552"/>
-                <wp:lineTo x="21519" y="21552"/>
-                <wp:lineTo x="21519" y="0"/>
-                <wp:lineTo x="0" y="0"/>
-              </wp:wrapPolygon>
-            </wp:wrapThrough>
+            <wp:wrapSquare wrapText="bothSides"/>
             <wp:docPr id="1163613808" name="Imagen 1"/>
             <wp:cNvGraphicFramePr>
               <a:graphicFrameLocks xmlns:a="http://schemas.openxmlformats.org/drawingml/2006/main" noChangeAspect="1"/>
@@ -2157,7 +2054,7 @@
                     <pic:cNvPicPr/>
                   </pic:nvPicPr>
                   <pic:blipFill>
-                    <a:blip r:embed="rId12">
+                    <a:blip r:embed="rId15">
                       <a:extLst>
                         <a:ext uri="{28A0092B-C50C-407E-A947-70E740481C1C}">
                           <a14:useLocalDpi xmlns:a14="http://schemas.microsoft.com/office/drawing/2010/main" val="0"/>
@@ -2183,6 +2080,78 @@
           </wp:anchor>
         </w:drawing>
       </w:r>
+      <w:r>
+        <w:rPr>
+          <w:rFonts w:ascii="Arial" w:hAnsi="Arial" w:cs="Arial"/>
+          <w:noProof/>
+          <w:sz w:val="24"/>
+          <w:szCs w:val="24"/>
+          <w:lang w:val="es-CR"/>
+        </w:rPr>
+        <w:drawing>
+          <wp:anchor distT="0" distB="0" distL="114300" distR="114300" simplePos="0" relativeHeight="251658242" behindDoc="1" locked="0" layoutInCell="1" allowOverlap="1" wp14:anchorId="27C6102D" wp14:editId="228948A7">
+            <wp:simplePos x="0" y="0"/>
+            <wp:positionH relativeFrom="margin">
+              <wp:align>left</wp:align>
+            </wp:positionH>
+            <wp:positionV relativeFrom="paragraph">
+              <wp:posOffset>36830</wp:posOffset>
+            </wp:positionV>
+            <wp:extent cx="2524125" cy="4448175"/>
+            <wp:effectExtent l="0" t="0" r="9525" b="9525"/>
+            <wp:wrapTight wrapText="bothSides">
+              <wp:wrapPolygon edited="0">
+                <wp:start x="0" y="0"/>
+                <wp:lineTo x="0" y="21554"/>
+                <wp:lineTo x="21518" y="21554"/>
+                <wp:lineTo x="21518" y="0"/>
+                <wp:lineTo x="0" y="0"/>
+              </wp:wrapPolygon>
+            </wp:wrapTight>
+            <wp:docPr id="739990112" name="Imagen 1"/>
+            <wp:cNvGraphicFramePr>
+              <a:graphicFrameLocks xmlns:a="http://schemas.openxmlformats.org/drawingml/2006/main" noChangeAspect="1"/>
+            </wp:cNvGraphicFramePr>
+            <a:graphic xmlns:a="http://schemas.openxmlformats.org/drawingml/2006/main">
+              <a:graphicData uri="http://schemas.openxmlformats.org/drawingml/2006/picture">
+                <pic:pic xmlns:pic="http://schemas.openxmlformats.org/drawingml/2006/picture">
+                  <pic:nvPicPr>
+                    <pic:cNvPr id="739990112" name=""/>
+                    <pic:cNvPicPr/>
+                  </pic:nvPicPr>
+                  <pic:blipFill>
+                    <a:blip r:embed="rId16">
+                      <a:extLst>
+                        <a:ext uri="{28A0092B-C50C-407E-A947-70E740481C1C}">
+                          <a14:useLocalDpi xmlns:a14="http://schemas.microsoft.com/office/drawing/2010/main" val="0"/>
+                        </a:ext>
+                      </a:extLst>
+                    </a:blip>
+                    <a:stretch>
+                      <a:fillRect/>
+                    </a:stretch>
+                  </pic:blipFill>
+                  <pic:spPr>
+                    <a:xfrm>
+                      <a:off x="0" y="0"/>
+                      <a:ext cx="2524125" cy="4448175"/>
+                    </a:xfrm>
+                    <a:prstGeom prst="rect">
+                      <a:avLst/>
+                    </a:prstGeom>
+                  </pic:spPr>
+                </pic:pic>
+              </a:graphicData>
+            </a:graphic>
+            <wp14:sizeRelH relativeFrom="page">
+              <wp14:pctWidth>0</wp14:pctWidth>
+            </wp14:sizeRelH>
+            <wp14:sizeRelV relativeFrom="page">
+              <wp14:pctHeight>0</wp14:pctHeight>
+            </wp14:sizeRelV>
+          </wp:anchor>
+        </w:drawing>
+      </w:r>
     </w:p>
     <w:p>
       <w:pPr>
@@ -2214,6 +2183,14 @@
           <w:lang w:val="es-CR"/>
         </w:rPr>
         <w:tab/>
+      </w:r>
+      <w:r>
+        <w:rPr>
+          <w:rFonts w:ascii="Arial" w:hAnsi="Arial" w:cs="Arial"/>
+          <w:sz w:val="24"/>
+          <w:szCs w:val="24"/>
+          <w:lang w:val="es-CR"/>
+        </w:rPr>
         <w:t xml:space="preserve">                                     </w:t>
       </w:r>
     </w:p>
@@ -2230,66 +2207,38 @@
     <w:p>
       <w:pPr>
         <w:rPr>
-          <w:rFonts w:ascii="Arial" w:hAnsi="Arial" w:cs="Arial"/>
-          <w:sz w:val="24"/>
-          <w:szCs w:val="24"/>
-          <w:lang w:val="es-CR"/>
-        </w:rPr>
-      </w:pPr>
-    </w:p>
-    <w:p>
-      <w:pPr>
-        <w:rPr>
-          <w:rFonts w:ascii="Arial" w:hAnsi="Arial" w:cs="Arial"/>
-          <w:sz w:val="24"/>
-          <w:szCs w:val="24"/>
-          <w:lang w:val="es-CR"/>
-        </w:rPr>
-      </w:pPr>
-    </w:p>
-    <w:p>
-      <w:pPr>
-        <w:rPr>
-          <w:rFonts w:ascii="Arial" w:hAnsi="Arial" w:cs="Arial"/>
-          <w:sz w:val="24"/>
-          <w:szCs w:val="24"/>
-          <w:lang w:val="es-CR"/>
-        </w:rPr>
-      </w:pPr>
-    </w:p>
-    <w:p>
-      <w:pPr>
-        <w:rPr>
-          <w:rFonts w:ascii="Arial" w:hAnsi="Arial" w:cs="Arial"/>
-          <w:sz w:val="24"/>
-          <w:szCs w:val="24"/>
-          <w:lang w:val="es-CR"/>
-        </w:rPr>
-      </w:pPr>
-      <w:r>
-        <w:rPr>
-          <w:rFonts w:ascii="Arial" w:hAnsi="Arial" w:cs="Arial"/>
+          <w:lang w:val="es-MX"/>
+        </w:rPr>
+      </w:pPr>
+    </w:p>
+    <w:p>
+      <w:pPr>
+        <w:rPr>
+          <w:rFonts w:ascii="Arial" w:hAnsi="Arial" w:cs="Arial"/>
+          <w:sz w:val="24"/>
+          <w:szCs w:val="24"/>
+          <w:lang w:val="es-CR"/>
+        </w:rPr>
+      </w:pPr>
+      <w:r>
+        <w:rPr>
           <w:noProof/>
-          <w:sz w:val="24"/>
-          <w:szCs w:val="24"/>
-          <w:lang w:val="es-CR"/>
-          <w14:ligatures w14:val="standardContextual"/>
         </w:rPr>
         <mc:AlternateContent>
           <mc:Choice Requires="wps">
             <w:drawing>
-              <wp:anchor distT="0" distB="0" distL="114300" distR="114300" simplePos="0" relativeHeight="251661312" behindDoc="0" locked="0" layoutInCell="1" allowOverlap="1" wp14:anchorId="2B2FBBE5" wp14:editId="1FF7A2EB">
+              <wp:anchor distT="0" distB="0" distL="114300" distR="114300" simplePos="0" relativeHeight="251658241" behindDoc="0" locked="0" layoutInCell="1" allowOverlap="1" wp14:anchorId="32781A2F" wp14:editId="39EC8CF1">
                 <wp:simplePos x="0" y="0"/>
                 <wp:positionH relativeFrom="column">
-                  <wp:posOffset>2638425</wp:posOffset>
+                  <wp:posOffset>2619375</wp:posOffset>
                 </wp:positionH>
                 <wp:positionV relativeFrom="paragraph">
-                  <wp:posOffset>231775</wp:posOffset>
+                  <wp:posOffset>365125</wp:posOffset>
                 </wp:positionV>
                 <wp:extent cx="1419225" cy="895350"/>
                 <wp:effectExtent l="0" t="19050" r="47625" b="38100"/>
-                <wp:wrapNone/>
-                <wp:docPr id="2120422410" name="Flecha: a la derecha con bandas 6"/>
+                <wp:wrapSquare wrapText="bothSides"/>
+                <wp:docPr id="1397031648" name="Flecha: a la derecha con bandas 6"/>
                 <wp:cNvGraphicFramePr/>
                 <a:graphic xmlns:a="http://schemas.openxmlformats.org/drawingml/2006/main">
                   <a:graphicData uri="http://schemas.microsoft.com/office/word/2010/wordprocessingShape">
@@ -2334,7 +2283,7 @@
           </mc:Choice>
           <mc:Fallback>
             <w:pict>
-              <v:shapetype w14:anchorId="26787EE3" id="_x0000_t93" coordsize="21600,21600" o:spt="93" adj="16200,5400" path="m@0,l@0@1,3375@1,3375@2@0@2@0,21600,21600,10800xem1350@1l1350@2,2700@2,2700@1xem0@1l0@2,675@2,675@1xe">
+              <v:shapetype w14:anchorId="45B863E0" id="_x0000_t93" coordsize="21600,21600" o:spt="93" adj="16200,5400" path="m@0,l@0@1,3375@1,3375@2@0@2@0,21600,21600,10800xem1350@1l1350@2,2700@2,2700@1xem0@1l0@2,675@2,675@1xe">
                 <v:stroke joinstyle="miter"/>
                 <v:formulas>
                   <v:f eqn="val #0"/>
@@ -2350,7 +2299,9 @@
                   <v:h position="#0,#1" xrange="3375,21600" yrange="0,10800"/>
                 </v:handles>
               </v:shapetype>
-              <v:shape id="Flecha: a la derecha con bandas 6" o:spid="_x0000_s1026" type="#_x0000_t93" style="position:absolute;margin-left:207.75pt;margin-top:18.25pt;width:111.75pt;height:70.5pt;z-index:251661312;visibility:visible;mso-wrap-style:square;mso-wrap-distance-left:9pt;mso-wrap-distance-top:0;mso-wrap-distance-right:9pt;mso-wrap-distance-bottom:0;mso-position-horizontal:absolute;mso-position-horizontal-relative:text;mso-position-vertical:absolute;mso-position-vertical-relative:text;v-text-anchor:middle" o:gfxdata="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" adj="14787" fillcolor="#4472c4 [3204]" strokecolor="#09101d [484]" strokeweight="1pt"/>
+              <v:shape id="Flecha: a la derecha con bandas 6" o:spid="_x0000_s1026" type="#_x0000_t93" style="position:absolute;margin-left:206.25pt;margin-top:28.75pt;width:111.75pt;height:70.5pt;z-index:251658241;visibility:visible;mso-wrap-style:square;mso-wrap-distance-left:9pt;mso-wrap-distance-top:0;mso-wrap-distance-right:9pt;mso-wrap-distance-bottom:0;mso-position-horizontal:absolute;mso-position-horizontal-relative:text;mso-position-vertical:absolute;mso-position-vertical-relative:text;v-text-anchor:middle" o:gfxdata="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" adj="14787" fillcolor="#4472c4 [3204]" strokecolor="#09101d [484]" strokeweight="1pt">
+                <w10:wrap type="square"/>
+              </v:shape>
             </w:pict>
           </mc:Fallback>
         </mc:AlternateContent>
@@ -2365,6 +2316,239 @@
           <w:lang w:val="es-CR"/>
         </w:rPr>
       </w:pPr>
+    </w:p>
+    <w:p>
+      <w:pPr>
+        <w:rPr>
+          <w:rFonts w:ascii="Arial" w:hAnsi="Arial" w:cs="Arial"/>
+          <w:sz w:val="24"/>
+          <w:szCs w:val="24"/>
+          <w:lang w:val="es-CR"/>
+        </w:rPr>
+      </w:pPr>
+    </w:p>
+    <w:p>
+      <w:pPr>
+        <w:rPr>
+          <w:rFonts w:ascii="Arial" w:hAnsi="Arial" w:cs="Arial"/>
+          <w:sz w:val="24"/>
+          <w:szCs w:val="24"/>
+          <w:lang w:val="es-CR"/>
+        </w:rPr>
+      </w:pPr>
+    </w:p>
+    <w:p>
+      <w:pPr>
+        <w:rPr>
+          <w:rFonts w:ascii="Arial" w:hAnsi="Arial" w:cs="Arial"/>
+          <w:sz w:val="24"/>
+          <w:szCs w:val="24"/>
+          <w:lang w:val="es-CR"/>
+        </w:rPr>
+      </w:pPr>
+    </w:p>
+    <w:p>
+      <w:pPr>
+        <w:rPr>
+          <w:rFonts w:ascii="Arial" w:hAnsi="Arial" w:cs="Arial"/>
+          <w:sz w:val="24"/>
+          <w:szCs w:val="24"/>
+          <w:lang w:val="es-CR"/>
+        </w:rPr>
+      </w:pPr>
+    </w:p>
+    <w:p>
+      <w:pPr>
+        <w:rPr>
+          <w:rFonts w:ascii="Arial" w:hAnsi="Arial" w:cs="Arial"/>
+          <w:sz w:val="24"/>
+          <w:szCs w:val="24"/>
+          <w:lang w:val="es-CR"/>
+        </w:rPr>
+      </w:pPr>
+    </w:p>
+    <w:p>
+      <w:pPr>
+        <w:rPr>
+          <w:rFonts w:ascii="Arial" w:hAnsi="Arial" w:cs="Arial"/>
+          <w:sz w:val="24"/>
+          <w:szCs w:val="24"/>
+          <w:lang w:val="es-CR"/>
+        </w:rPr>
+      </w:pPr>
+    </w:p>
+    <w:p>
+      <w:pPr>
+        <w:rPr>
+          <w:rFonts w:ascii="Arial" w:hAnsi="Arial" w:cs="Arial"/>
+          <w:sz w:val="24"/>
+          <w:szCs w:val="24"/>
+          <w:lang w:val="es-CR"/>
+        </w:rPr>
+      </w:pPr>
+      <w:r>
+        <w:rPr>
+          <w:rFonts w:ascii="Arial" w:hAnsi="Arial" w:cs="Arial"/>
+          <w:sz w:val="24"/>
+          <w:szCs w:val="24"/>
+          <w:lang w:val="es-CR"/>
+        </w:rPr>
+        <w:t xml:space="preserve">Seudo </w:t>
+      </w:r>
+      <w:r>
+        <w:rPr>
+          <w:rFonts w:ascii="Arial" w:hAnsi="Arial" w:cs="Arial"/>
+          <w:sz w:val="24"/>
+          <w:szCs w:val="24"/>
+          <w:lang w:val="es-CR"/>
+        </w:rPr>
+        <w:t>Código</w:t>
+      </w:r>
+      <w:r>
+        <w:rPr>
+          <w:rFonts w:ascii="Arial" w:hAnsi="Arial" w:cs="Arial"/>
+          <w:sz w:val="24"/>
+          <w:szCs w:val="24"/>
+          <w:lang w:val="es-CR"/>
+        </w:rPr>
+        <w:br/>
+      </w:r>
+      <w:r>
+        <w:rPr>
+          <w:rFonts w:ascii="Arial" w:hAnsi="Arial" w:cs="Arial"/>
+          <w:sz w:val="24"/>
+          <w:szCs w:val="24"/>
+          <w:lang w:val="es-CR"/>
+        </w:rPr>
+        <w:br/>
+      </w:r>
+      <w:r>
+        <w:rPr>
+          <w:rFonts w:ascii="Arial" w:hAnsi="Arial" w:cs="Arial"/>
+          <w:sz w:val="24"/>
+          <w:szCs w:val="24"/>
+          <w:lang w:val="es-CR"/>
+        </w:rPr>
+        <w:t>Inicio del Programa</w:t>
+      </w:r>
+    </w:p>
+    <w:p>
+      <w:pPr>
+        <w:rPr>
+          <w:rFonts w:ascii="Arial" w:hAnsi="Arial" w:cs="Arial"/>
+          <w:sz w:val="24"/>
+          <w:szCs w:val="24"/>
+          <w:lang w:val="es-CR"/>
+        </w:rPr>
+      </w:pPr>
+      <w:r>
+        <w:rPr>
+          <w:rFonts w:ascii="Arial" w:hAnsi="Arial" w:cs="Arial"/>
+          <w:sz w:val="24"/>
+          <w:szCs w:val="24"/>
+          <w:lang w:val="es-CR"/>
+        </w:rPr>
+        <w:t xml:space="preserve">    Definir Clase </w:t>
+      </w:r>
+      <w:proofErr w:type="spellStart"/>
+      <w:r>
+        <w:rPr>
+          <w:rFonts w:ascii="Arial" w:hAnsi="Arial" w:cs="Arial"/>
+          <w:sz w:val="24"/>
+          <w:szCs w:val="24"/>
+          <w:lang w:val="es-CR"/>
+        </w:rPr>
+        <w:t>Student</w:t>
+      </w:r>
+      <w:proofErr w:type="spellEnd"/>
+      <w:r>
+        <w:rPr>
+          <w:rFonts w:ascii="Arial" w:hAnsi="Arial" w:cs="Arial"/>
+          <w:sz w:val="24"/>
+          <w:szCs w:val="24"/>
+          <w:lang w:val="es-CR"/>
+        </w:rPr>
+        <w:t xml:space="preserve"> con propiedades y método </w:t>
+      </w:r>
+      <w:proofErr w:type="spellStart"/>
+      <w:r>
+        <w:rPr>
+          <w:rFonts w:ascii="Arial" w:hAnsi="Arial" w:cs="Arial"/>
+          <w:sz w:val="24"/>
+          <w:szCs w:val="24"/>
+          <w:lang w:val="es-CR"/>
+        </w:rPr>
+        <w:t>CalculateTotalCost</w:t>
+      </w:r>
+      <w:proofErr w:type="spellEnd"/>
+    </w:p>
+    <w:p>
+      <w:pPr>
+        <w:rPr>
+          <w:rFonts w:ascii="Arial" w:hAnsi="Arial" w:cs="Arial"/>
+          <w:sz w:val="24"/>
+          <w:szCs w:val="24"/>
+          <w:lang w:val="es-CR"/>
+        </w:rPr>
+      </w:pPr>
+      <w:r>
+        <w:rPr>
+          <w:rFonts w:ascii="Arial" w:hAnsi="Arial" w:cs="Arial"/>
+          <w:sz w:val="24"/>
+          <w:szCs w:val="24"/>
+          <w:lang w:val="es-CR"/>
+        </w:rPr>
+        <w:t xml:space="preserve">    Definir Programa Principal (</w:t>
+      </w:r>
+      <w:proofErr w:type="spellStart"/>
+      <w:r>
+        <w:rPr>
+          <w:rFonts w:ascii="Arial" w:hAnsi="Arial" w:cs="Arial"/>
+          <w:sz w:val="24"/>
+          <w:szCs w:val="24"/>
+          <w:lang w:val="es-CR"/>
+        </w:rPr>
+        <w:t>Main</w:t>
+      </w:r>
+      <w:proofErr w:type="spellEnd"/>
+      <w:r>
+        <w:rPr>
+          <w:rFonts w:ascii="Arial" w:hAnsi="Arial" w:cs="Arial"/>
+          <w:sz w:val="24"/>
+          <w:szCs w:val="24"/>
+          <w:lang w:val="es-CR"/>
+        </w:rPr>
+        <w:t>)</w:t>
+      </w:r>
+    </w:p>
+    <w:p>
+      <w:pPr>
+        <w:rPr>
+          <w:rFonts w:ascii="Arial" w:hAnsi="Arial" w:cs="Arial"/>
+          <w:sz w:val="24"/>
+          <w:szCs w:val="24"/>
+          <w:lang w:val="es-CR"/>
+        </w:rPr>
+      </w:pPr>
+      <w:r>
+        <w:rPr>
+          <w:rFonts w:ascii="Arial" w:hAnsi="Arial" w:cs="Arial"/>
+          <w:sz w:val="24"/>
+          <w:szCs w:val="24"/>
+          <w:lang w:val="es-CR"/>
+        </w:rPr>
+        <w:t xml:space="preserve">        Inicializar Lista de estudiantes vacía</w:t>
+      </w:r>
+    </w:p>
+    <w:p>
+      <w:pPr>
+        <w:rPr>
+          <w:rFonts w:ascii="Arial" w:hAnsi="Arial" w:cs="Arial"/>
+          <w:sz w:val="24"/>
+          <w:szCs w:val="24"/>
+          <w:lang w:val="es-CR"/>
+        </w:rPr>
+      </w:pPr>
       <w:r>
         <w:rPr>
           <w:rFonts w:ascii="Arial" w:hAnsi="Arial" w:cs="Arial"/>
@@ -2373,32 +2557,1280 @@
           <w:lang w:val="es-CR"/>
         </w:rPr>
         <w:lastRenderedPageBreak/>
-        <w:br w:type="textWrapping" w:clear="all"/>
-      </w:r>
-      <w:r>
-        <w:rPr>
-          <w:rFonts w:ascii="Arial" w:hAnsi="Arial" w:cs="Arial"/>
-          <w:sz w:val="24"/>
-          <w:szCs w:val="24"/>
-          <w:lang w:val="es-CR"/>
-        </w:rPr>
-        <w:t xml:space="preserve">Seudo </w:t>
-      </w:r>
-      <w:r>
-        <w:rPr>
-          <w:rFonts w:ascii="Arial" w:hAnsi="Arial" w:cs="Arial"/>
-          <w:sz w:val="24"/>
-          <w:szCs w:val="24"/>
-          <w:lang w:val="es-CR"/>
-        </w:rPr>
-        <w:t>Código</w:t>
-      </w:r>
-      <w:r>
-        <w:rPr>
-          <w:rFonts w:ascii="Arial" w:hAnsi="Arial" w:cs="Arial"/>
-          <w:sz w:val="24"/>
-          <w:szCs w:val="24"/>
-          <w:lang w:val="es-CR"/>
+        <w:t xml:space="preserve">        Mientras Verdadero</w:t>
+      </w:r>
+    </w:p>
+    <w:p>
+      <w:pPr>
+        <w:rPr>
+          <w:rFonts w:ascii="Arial" w:hAnsi="Arial" w:cs="Arial"/>
+          <w:sz w:val="24"/>
+          <w:szCs w:val="24"/>
+          <w:lang w:val="es-CR"/>
+        </w:rPr>
+      </w:pPr>
+      <w:r>
+        <w:rPr>
+          <w:rFonts w:ascii="Arial" w:hAnsi="Arial" w:cs="Arial"/>
+          <w:sz w:val="24"/>
+          <w:szCs w:val="24"/>
+          <w:lang w:val="es-CR"/>
+        </w:rPr>
+        <w:t xml:space="preserve">            Limpiar Consola</w:t>
+      </w:r>
+    </w:p>
+    <w:p>
+      <w:pPr>
+        <w:rPr>
+          <w:rFonts w:ascii="Arial" w:hAnsi="Arial" w:cs="Arial"/>
+          <w:sz w:val="24"/>
+          <w:szCs w:val="24"/>
+          <w:lang w:val="es-CR"/>
+        </w:rPr>
+      </w:pPr>
+      <w:r>
+        <w:rPr>
+          <w:rFonts w:ascii="Arial" w:hAnsi="Arial" w:cs="Arial"/>
+          <w:sz w:val="24"/>
+          <w:szCs w:val="24"/>
+          <w:lang w:val="es-CR"/>
+        </w:rPr>
+        <w:t xml:space="preserve">            Mostrar Menú Principal de Matrícula</w:t>
+      </w:r>
+    </w:p>
+    <w:p>
+      <w:pPr>
+        <w:rPr>
+          <w:rFonts w:ascii="Arial" w:hAnsi="Arial" w:cs="Arial"/>
+          <w:sz w:val="24"/>
+          <w:szCs w:val="24"/>
+          <w:lang w:val="es-CR"/>
+        </w:rPr>
+      </w:pPr>
+      <w:r>
+        <w:rPr>
+          <w:rFonts w:ascii="Arial" w:hAnsi="Arial" w:cs="Arial"/>
+          <w:sz w:val="24"/>
+          <w:szCs w:val="24"/>
+          <w:lang w:val="es-CR"/>
+        </w:rPr>
+        <w:t xml:space="preserve">            Leer Opción del Usuario</w:t>
+      </w:r>
+    </w:p>
+    <w:p>
+      <w:pPr>
+        <w:rPr>
+          <w:rFonts w:ascii="Arial" w:hAnsi="Arial" w:cs="Arial"/>
+          <w:sz w:val="24"/>
+          <w:szCs w:val="24"/>
+          <w:lang w:val="es-CR"/>
+        </w:rPr>
+      </w:pPr>
+    </w:p>
+    <w:p>
+      <w:pPr>
+        <w:rPr>
+          <w:rFonts w:ascii="Arial" w:hAnsi="Arial" w:cs="Arial"/>
+          <w:sz w:val="24"/>
+          <w:szCs w:val="24"/>
+          <w:lang w:val="es-CR"/>
+        </w:rPr>
+      </w:pPr>
+      <w:r>
+        <w:rPr>
+          <w:rFonts w:ascii="Arial" w:hAnsi="Arial" w:cs="Arial"/>
+          <w:sz w:val="24"/>
+          <w:szCs w:val="24"/>
+          <w:lang w:val="es-CR"/>
+        </w:rPr>
+        <w:t xml:space="preserve">            Si opción es 1 entonces</w:t>
+      </w:r>
+    </w:p>
+    <w:p>
+      <w:pPr>
+        <w:rPr>
+          <w:rFonts w:ascii="Arial" w:hAnsi="Arial" w:cs="Arial"/>
+          <w:sz w:val="24"/>
+          <w:szCs w:val="24"/>
+          <w:lang w:val="es-CR"/>
+        </w:rPr>
+      </w:pPr>
+      <w:r>
+        <w:rPr>
+          <w:rFonts w:ascii="Arial" w:hAnsi="Arial" w:cs="Arial"/>
+          <w:sz w:val="24"/>
+          <w:szCs w:val="24"/>
+          <w:lang w:val="es-CR"/>
+        </w:rPr>
+        <w:t xml:space="preserve">                Limpiar Consola</w:t>
+      </w:r>
+    </w:p>
+    <w:p>
+      <w:pPr>
+        <w:rPr>
+          <w:rFonts w:ascii="Arial" w:hAnsi="Arial" w:cs="Arial"/>
+          <w:sz w:val="24"/>
+          <w:szCs w:val="24"/>
+          <w:lang w:val="es-CR"/>
+        </w:rPr>
+      </w:pPr>
+      <w:r>
+        <w:rPr>
+          <w:rFonts w:ascii="Arial" w:hAnsi="Arial" w:cs="Arial"/>
+          <w:sz w:val="24"/>
+          <w:szCs w:val="24"/>
+          <w:lang w:val="es-CR"/>
+        </w:rPr>
+        <w:t xml:space="preserve">                Crear Nuevo Estudiante</w:t>
+      </w:r>
+    </w:p>
+    <w:p>
+      <w:pPr>
+        <w:rPr>
+          <w:rFonts w:ascii="Arial" w:hAnsi="Arial" w:cs="Arial"/>
+          <w:sz w:val="24"/>
+          <w:szCs w:val="24"/>
+          <w:lang w:val="es-CR"/>
+        </w:rPr>
+      </w:pPr>
+      <w:r>
+        <w:rPr>
+          <w:rFonts w:ascii="Arial" w:hAnsi="Arial" w:cs="Arial"/>
+          <w:sz w:val="24"/>
+          <w:szCs w:val="24"/>
+          <w:lang w:val="es-CR"/>
+        </w:rPr>
+        <w:t xml:space="preserve">                Recolectar Datos de Entrada del Estudiante</w:t>
+      </w:r>
+    </w:p>
+    <w:p>
+      <w:pPr>
+        <w:rPr>
+          <w:rFonts w:ascii="Arial" w:hAnsi="Arial" w:cs="Arial"/>
+          <w:sz w:val="24"/>
+          <w:szCs w:val="24"/>
+          <w:lang w:val="es-CR"/>
+        </w:rPr>
+      </w:pPr>
+      <w:r>
+        <w:rPr>
+          <w:rFonts w:ascii="Arial" w:hAnsi="Arial" w:cs="Arial"/>
+          <w:sz w:val="24"/>
+          <w:szCs w:val="24"/>
+          <w:lang w:val="es-CR"/>
+        </w:rPr>
+        <w:t xml:space="preserve">                Simular Compra del Formulario y Recepción</w:t>
+      </w:r>
+    </w:p>
+    <w:p>
+      <w:pPr>
+        <w:rPr>
+          <w:rFonts w:ascii="Arial" w:hAnsi="Arial" w:cs="Arial"/>
+          <w:sz w:val="24"/>
+          <w:szCs w:val="24"/>
+          <w:lang w:val="es-CR"/>
+        </w:rPr>
+      </w:pPr>
+      <w:r>
+        <w:rPr>
+          <w:rFonts w:ascii="Arial" w:hAnsi="Arial" w:cs="Arial"/>
+          <w:sz w:val="24"/>
+          <w:szCs w:val="24"/>
+          <w:lang w:val="es-CR"/>
+        </w:rPr>
+        <w:t xml:space="preserve">                Diligenciar Formulario y Reunir Documentos</w:t>
+      </w:r>
+    </w:p>
+    <w:p>
+      <w:pPr>
+        <w:rPr>
+          <w:rFonts w:ascii="Arial" w:hAnsi="Arial" w:cs="Arial"/>
+          <w:sz w:val="24"/>
+          <w:szCs w:val="24"/>
+          <w:lang w:val="es-CR"/>
+        </w:rPr>
+      </w:pPr>
+      <w:r>
+        <w:rPr>
+          <w:rFonts w:ascii="Arial" w:hAnsi="Arial" w:cs="Arial"/>
+          <w:sz w:val="24"/>
+          <w:szCs w:val="24"/>
+          <w:lang w:val="es-CR"/>
+        </w:rPr>
+        <w:t xml:space="preserve">                Recolectar Información Académica</w:t>
+      </w:r>
+    </w:p>
+    <w:p>
+      <w:pPr>
+        <w:rPr>
+          <w:rFonts w:ascii="Arial" w:hAnsi="Arial" w:cs="Arial"/>
+          <w:sz w:val="24"/>
+          <w:szCs w:val="24"/>
+          <w:lang w:val="es-CR"/>
+        </w:rPr>
+      </w:pPr>
+      <w:r>
+        <w:rPr>
+          <w:rFonts w:ascii="Arial" w:hAnsi="Arial" w:cs="Arial"/>
+          <w:sz w:val="24"/>
+          <w:szCs w:val="24"/>
+          <w:lang w:val="es-CR"/>
+        </w:rPr>
+        <w:t xml:space="preserve">                Recolectar Información Familiar</w:t>
+      </w:r>
+    </w:p>
+    <w:p>
+      <w:pPr>
+        <w:rPr>
+          <w:rFonts w:ascii="Arial" w:hAnsi="Arial" w:cs="Arial"/>
+          <w:sz w:val="24"/>
+          <w:szCs w:val="24"/>
+          <w:lang w:val="es-CR"/>
+        </w:rPr>
+      </w:pPr>
+      <w:r>
+        <w:rPr>
+          <w:rFonts w:ascii="Arial" w:hAnsi="Arial" w:cs="Arial"/>
+          <w:sz w:val="24"/>
+          <w:szCs w:val="24"/>
+          <w:lang w:val="es-CR"/>
+        </w:rPr>
+        <w:t xml:space="preserve">                Recolectar Información Médica</w:t>
+      </w:r>
+    </w:p>
+    <w:p>
+      <w:pPr>
+        <w:rPr>
+          <w:rFonts w:ascii="Arial" w:hAnsi="Arial" w:cs="Arial"/>
+          <w:sz w:val="24"/>
+          <w:szCs w:val="24"/>
+          <w:lang w:val="es-CR"/>
+        </w:rPr>
+      </w:pPr>
+      <w:r>
+        <w:rPr>
+          <w:rFonts w:ascii="Arial" w:hAnsi="Arial" w:cs="Arial"/>
+          <w:sz w:val="24"/>
+          <w:szCs w:val="24"/>
+          <w:lang w:val="es-CR"/>
+        </w:rPr>
+        <w:t xml:space="preserve">                Seleccionar Materias y agregarlas al estudiante</w:t>
+      </w:r>
+    </w:p>
+    <w:p>
+      <w:pPr>
+        <w:rPr>
+          <w:rFonts w:ascii="Arial" w:hAnsi="Arial" w:cs="Arial"/>
+          <w:sz w:val="24"/>
+          <w:szCs w:val="24"/>
+          <w:lang w:val="es-CR"/>
+        </w:rPr>
+      </w:pPr>
+      <w:r>
+        <w:rPr>
+          <w:rFonts w:ascii="Arial" w:hAnsi="Arial" w:cs="Arial"/>
+          <w:sz w:val="24"/>
+          <w:szCs w:val="24"/>
+          <w:lang w:val="es-CR"/>
+        </w:rPr>
+        <w:t xml:space="preserve">                Simular Envío de Documentos y Preparación para la Entrevista</w:t>
+      </w:r>
+    </w:p>
+    <w:p>
+      <w:pPr>
+        <w:rPr>
+          <w:rFonts w:ascii="Arial" w:hAnsi="Arial" w:cs="Arial"/>
+          <w:sz w:val="24"/>
+          <w:szCs w:val="24"/>
+          <w:lang w:val="es-CR"/>
+        </w:rPr>
+      </w:pPr>
+      <w:r>
+        <w:rPr>
+          <w:rFonts w:ascii="Arial" w:hAnsi="Arial" w:cs="Arial"/>
+          <w:sz w:val="24"/>
+          <w:szCs w:val="24"/>
+          <w:lang w:val="es-CR"/>
+        </w:rPr>
+        <w:t xml:space="preserve">                Mostrar Confirmación de Registro Exitoso</w:t>
+      </w:r>
+    </w:p>
+    <w:p>
+      <w:pPr>
+        <w:rPr>
+          <w:rFonts w:ascii="Arial" w:hAnsi="Arial" w:cs="Arial"/>
+          <w:sz w:val="24"/>
+          <w:szCs w:val="24"/>
+          <w:lang w:val="es-CR"/>
+        </w:rPr>
+      </w:pPr>
+      <w:r>
+        <w:rPr>
+          <w:rFonts w:ascii="Arial" w:hAnsi="Arial" w:cs="Arial"/>
+          <w:sz w:val="24"/>
+          <w:szCs w:val="24"/>
+          <w:lang w:val="es-CR"/>
+        </w:rPr>
+        <w:t xml:space="preserve">                </w:t>
+      </w:r>
+      <w:r>
+        <w:rPr>
+          <w:rFonts w:ascii="Arial" w:hAnsi="Arial" w:cs="Arial"/>
+          <w:sz w:val="24"/>
+          <w:szCs w:val="24"/>
+          <w:lang w:val="es-CR"/>
+        </w:rPr>
+        <w:t>Esperar a que el usuario presione Enter para continuar</w:t>
+      </w:r>
+    </w:p>
+    <w:p>
+      <w:pPr>
+        <w:rPr>
+          <w:rFonts w:ascii="Arial" w:hAnsi="Arial" w:cs="Arial"/>
+          <w:sz w:val="24"/>
+          <w:szCs w:val="24"/>
+          <w:lang w:val="es-CR"/>
+        </w:rPr>
+      </w:pPr>
+      <w:r>
+        <w:rPr>
+          <w:rFonts w:ascii="Arial" w:hAnsi="Arial" w:cs="Arial"/>
+          <w:sz w:val="24"/>
+          <w:szCs w:val="24"/>
+          <w:lang w:val="es-CR"/>
+        </w:rPr>
+        <w:t xml:space="preserve">                Agregar Estudiante a la Lista de Estudiantes</w:t>
+      </w:r>
+    </w:p>
+    <w:p>
+      <w:pPr>
+        <w:rPr>
+          <w:rFonts w:ascii="Arial" w:hAnsi="Arial" w:cs="Arial"/>
+          <w:sz w:val="24"/>
+          <w:szCs w:val="24"/>
+          <w:lang w:val="es-CR"/>
+        </w:rPr>
+      </w:pPr>
+    </w:p>
+    <w:p>
+      <w:pPr>
+        <w:rPr>
+          <w:rFonts w:ascii="Arial" w:hAnsi="Arial" w:cs="Arial"/>
+          <w:sz w:val="24"/>
+          <w:szCs w:val="24"/>
+          <w:lang w:val="es-CR"/>
+        </w:rPr>
+      </w:pPr>
+      <w:r>
+        <w:rPr>
+          <w:rFonts w:ascii="Arial" w:hAnsi="Arial" w:cs="Arial"/>
+          <w:sz w:val="24"/>
+          <w:szCs w:val="24"/>
+          <w:lang w:val="es-CR"/>
+        </w:rPr>
+        <w:t xml:space="preserve">            Si opción es 2 entonces</w:t>
+      </w:r>
+    </w:p>
+    <w:p>
+      <w:pPr>
+        <w:rPr>
+          <w:rFonts w:ascii="Arial" w:hAnsi="Arial" w:cs="Arial"/>
+          <w:sz w:val="24"/>
+          <w:szCs w:val="24"/>
+          <w:lang w:val="es-CR"/>
+        </w:rPr>
+      </w:pPr>
+      <w:r>
+        <w:rPr>
+          <w:rFonts w:ascii="Arial" w:hAnsi="Arial" w:cs="Arial"/>
+          <w:sz w:val="24"/>
+          <w:szCs w:val="24"/>
+          <w:lang w:val="es-CR"/>
+        </w:rPr>
+        <w:t xml:space="preserve">                Si no hay estudiantes registrados entonces</w:t>
+      </w:r>
+    </w:p>
+    <w:p>
+      <w:pPr>
+        <w:rPr>
+          <w:rFonts w:ascii="Arial" w:hAnsi="Arial" w:cs="Arial"/>
+          <w:sz w:val="24"/>
+          <w:szCs w:val="24"/>
+          <w:lang w:val="es-CR"/>
+        </w:rPr>
+      </w:pPr>
+      <w:r>
+        <w:rPr>
+          <w:rFonts w:ascii="Arial" w:hAnsi="Arial" w:cs="Arial"/>
+          <w:sz w:val="24"/>
+          <w:szCs w:val="24"/>
+          <w:lang w:val="es-CR"/>
+        </w:rPr>
+        <w:t xml:space="preserve">                    Mostrar mensaje de no hay estudiantes registrados</w:t>
+      </w:r>
+    </w:p>
+    <w:p>
+      <w:pPr>
+        <w:rPr>
+          <w:rFonts w:ascii="Arial" w:hAnsi="Arial" w:cs="Arial"/>
+          <w:sz w:val="24"/>
+          <w:szCs w:val="24"/>
+          <w:lang w:val="es-CR"/>
+        </w:rPr>
+      </w:pPr>
+      <w:r>
+        <w:rPr>
+          <w:rFonts w:ascii="Arial" w:hAnsi="Arial" w:cs="Arial"/>
+          <w:sz w:val="24"/>
+          <w:szCs w:val="24"/>
+          <w:lang w:val="es-CR"/>
+        </w:rPr>
+        <w:t xml:space="preserve">                Sino</w:t>
+      </w:r>
+    </w:p>
+    <w:p>
+      <w:pPr>
+        <w:rPr>
+          <w:rFonts w:ascii="Arial" w:hAnsi="Arial" w:cs="Arial"/>
+          <w:sz w:val="24"/>
+          <w:szCs w:val="24"/>
+          <w:lang w:val="es-CR"/>
+        </w:rPr>
+      </w:pPr>
+      <w:r>
+        <w:rPr>
+          <w:rFonts w:ascii="Arial" w:hAnsi="Arial" w:cs="Arial"/>
+          <w:sz w:val="24"/>
+          <w:szCs w:val="24"/>
+          <w:lang w:val="es-CR"/>
+        </w:rPr>
+        <w:t xml:space="preserve">                    Mostrar Resumen de Matrícula para cada estudiante en la lista</w:t>
+      </w:r>
+    </w:p>
+    <w:p>
+      <w:pPr>
+        <w:rPr>
+          <w:rFonts w:ascii="Arial" w:hAnsi="Arial" w:cs="Arial"/>
+          <w:sz w:val="24"/>
+          <w:szCs w:val="24"/>
+          <w:lang w:val="es-CR"/>
+        </w:rPr>
+      </w:pPr>
+      <w:r>
+        <w:rPr>
+          <w:rFonts w:ascii="Arial" w:hAnsi="Arial" w:cs="Arial"/>
+          <w:sz w:val="24"/>
+          <w:szCs w:val="24"/>
+          <w:lang w:val="es-CR"/>
+        </w:rPr>
+        <w:t xml:space="preserve">                    Mostrar Detalles del Estudiante (Nombre, Datos Personales, Materias, Costo Total)</w:t>
+      </w:r>
+    </w:p>
+    <w:p>
+      <w:pPr>
+        <w:rPr>
+          <w:rFonts w:ascii="Arial" w:hAnsi="Arial" w:cs="Arial"/>
+          <w:sz w:val="24"/>
+          <w:szCs w:val="24"/>
+          <w:lang w:val="es-CR"/>
+        </w:rPr>
+      </w:pPr>
+      <w:r>
+        <w:rPr>
+          <w:rFonts w:ascii="Arial" w:hAnsi="Arial" w:cs="Arial"/>
+          <w:sz w:val="24"/>
+          <w:szCs w:val="24"/>
+          <w:lang w:val="es-CR"/>
+        </w:rPr>
+        <w:t xml:space="preserve">                    Esperar a que el usuario presione Enter para continuar</w:t>
+      </w:r>
+    </w:p>
+    <w:p>
+      <w:pPr>
+        <w:rPr>
+          <w:rFonts w:ascii="Arial" w:hAnsi="Arial" w:cs="Arial"/>
+          <w:sz w:val="24"/>
+          <w:szCs w:val="24"/>
+          <w:lang w:val="es-CR"/>
+        </w:rPr>
+      </w:pPr>
+    </w:p>
+    <w:p>
+      <w:pPr>
+        <w:rPr>
+          <w:rFonts w:ascii="Arial" w:hAnsi="Arial" w:cs="Arial"/>
+          <w:sz w:val="24"/>
+          <w:szCs w:val="24"/>
+          <w:lang w:val="es-CR"/>
+        </w:rPr>
+      </w:pPr>
+      <w:r>
+        <w:rPr>
+          <w:rFonts w:ascii="Arial" w:hAnsi="Arial" w:cs="Arial"/>
+          <w:sz w:val="24"/>
+          <w:szCs w:val="24"/>
+          <w:lang w:val="es-CR"/>
+        </w:rPr>
+        <w:lastRenderedPageBreak/>
+        <w:t xml:space="preserve">            Si opción es 3 entonces</w:t>
+      </w:r>
+    </w:p>
+    <w:p>
+      <w:pPr>
+        <w:rPr>
+          <w:rFonts w:ascii="Arial" w:hAnsi="Arial" w:cs="Arial"/>
+          <w:sz w:val="24"/>
+          <w:szCs w:val="24"/>
+          <w:lang w:val="es-CR"/>
+        </w:rPr>
+      </w:pPr>
+      <w:r>
+        <w:rPr>
+          <w:rFonts w:ascii="Arial" w:hAnsi="Arial" w:cs="Arial"/>
+          <w:sz w:val="24"/>
+          <w:szCs w:val="24"/>
+          <w:lang w:val="es-CR"/>
+        </w:rPr>
+        <w:t xml:space="preserve">                Si no hay estudiantes registrados entonces</w:t>
+      </w:r>
+    </w:p>
+    <w:p>
+      <w:pPr>
+        <w:rPr>
+          <w:rFonts w:ascii="Arial" w:hAnsi="Arial" w:cs="Arial"/>
+          <w:sz w:val="24"/>
+          <w:szCs w:val="24"/>
+          <w:lang w:val="es-CR"/>
+        </w:rPr>
+      </w:pPr>
+      <w:r>
+        <w:rPr>
+          <w:rFonts w:ascii="Arial" w:hAnsi="Arial" w:cs="Arial"/>
+          <w:sz w:val="24"/>
+          <w:szCs w:val="24"/>
+          <w:lang w:val="es-CR"/>
+        </w:rPr>
+        <w:t xml:space="preserve">                    Mostrar mensaje de no hay estudiantes registrados</w:t>
+      </w:r>
+    </w:p>
+    <w:p>
+      <w:pPr>
+        <w:rPr>
+          <w:rFonts w:ascii="Arial" w:hAnsi="Arial" w:cs="Arial"/>
+          <w:sz w:val="24"/>
+          <w:szCs w:val="24"/>
+          <w:lang w:val="es-CR"/>
+        </w:rPr>
+      </w:pPr>
+      <w:r>
+        <w:rPr>
+          <w:rFonts w:ascii="Arial" w:hAnsi="Arial" w:cs="Arial"/>
+          <w:sz w:val="24"/>
+          <w:szCs w:val="24"/>
+          <w:lang w:val="es-CR"/>
+        </w:rPr>
+        <w:t xml:space="preserve">                Sino</w:t>
+      </w:r>
+    </w:p>
+    <w:p>
+      <w:pPr>
+        <w:rPr>
+          <w:rFonts w:ascii="Arial" w:hAnsi="Arial" w:cs="Arial"/>
+          <w:sz w:val="24"/>
+          <w:szCs w:val="24"/>
+          <w:lang w:val="es-CR"/>
+        </w:rPr>
+      </w:pPr>
+      <w:r>
+        <w:rPr>
+          <w:rFonts w:ascii="Arial" w:hAnsi="Arial" w:cs="Arial"/>
+          <w:sz w:val="24"/>
+          <w:szCs w:val="24"/>
+          <w:lang w:val="es-CR"/>
+        </w:rPr>
+        <w:t xml:space="preserve">                    Mostrar lista de estudiantes y permitir al usuario seleccionar uno para editar</w:t>
+      </w:r>
+    </w:p>
+    <w:p>
+      <w:pPr>
+        <w:rPr>
+          <w:rFonts w:ascii="Arial" w:hAnsi="Arial" w:cs="Arial"/>
+          <w:sz w:val="24"/>
+          <w:szCs w:val="24"/>
+          <w:lang w:val="es-CR"/>
+        </w:rPr>
+      </w:pPr>
+      <w:r>
+        <w:rPr>
+          <w:rFonts w:ascii="Arial" w:hAnsi="Arial" w:cs="Arial"/>
+          <w:sz w:val="24"/>
+          <w:szCs w:val="24"/>
+          <w:lang w:val="es-CR"/>
+        </w:rPr>
+        <w:t xml:space="preserve">                    Mostrar datos actuales del estudiante seleccionado</w:t>
+      </w:r>
+    </w:p>
+    <w:p>
+      <w:pPr>
+        <w:rPr>
+          <w:rFonts w:ascii="Arial" w:hAnsi="Arial" w:cs="Arial"/>
+          <w:sz w:val="24"/>
+          <w:szCs w:val="24"/>
+          <w:lang w:val="es-CR"/>
+        </w:rPr>
+      </w:pPr>
+      <w:r>
+        <w:rPr>
+          <w:rFonts w:ascii="Arial" w:hAnsi="Arial" w:cs="Arial"/>
+          <w:sz w:val="24"/>
+          <w:szCs w:val="24"/>
+          <w:lang w:val="es-CR"/>
+        </w:rPr>
+        <w:t xml:space="preserve">                    Permitir al usuario seleccionar el campo a editar y modificarlo</w:t>
+      </w:r>
+    </w:p>
+    <w:p>
+      <w:pPr>
+        <w:rPr>
+          <w:rFonts w:ascii="Arial" w:hAnsi="Arial" w:cs="Arial"/>
+          <w:sz w:val="24"/>
+          <w:szCs w:val="24"/>
+          <w:lang w:val="es-CR"/>
+        </w:rPr>
+      </w:pPr>
+      <w:r>
+        <w:rPr>
+          <w:rFonts w:ascii="Arial" w:hAnsi="Arial" w:cs="Arial"/>
+          <w:sz w:val="24"/>
+          <w:szCs w:val="24"/>
+          <w:lang w:val="es-CR"/>
+        </w:rPr>
+        <w:t xml:space="preserve">                    Confirmar cambios y mostrar mensaje de éxito o cancelación</w:t>
+      </w:r>
+    </w:p>
+    <w:p>
+      <w:pPr>
+        <w:rPr>
+          <w:rFonts w:ascii="Arial" w:hAnsi="Arial" w:cs="Arial"/>
+          <w:sz w:val="24"/>
+          <w:szCs w:val="24"/>
+          <w:lang w:val="es-CR"/>
+        </w:rPr>
+      </w:pPr>
+    </w:p>
+    <w:p>
+      <w:pPr>
+        <w:rPr>
+          <w:rFonts w:ascii="Arial" w:hAnsi="Arial" w:cs="Arial"/>
+          <w:sz w:val="24"/>
+          <w:szCs w:val="24"/>
+          <w:lang w:val="es-CR"/>
+        </w:rPr>
+      </w:pPr>
+      <w:r>
+        <w:rPr>
+          <w:rFonts w:ascii="Arial" w:hAnsi="Arial" w:cs="Arial"/>
+          <w:sz w:val="24"/>
+          <w:szCs w:val="24"/>
+          <w:lang w:val="es-CR"/>
+        </w:rPr>
+        <w:t xml:space="preserve">            Si opción es 4 entonces</w:t>
+      </w:r>
+    </w:p>
+    <w:p>
+      <w:pPr>
+        <w:rPr>
+          <w:rFonts w:ascii="Arial" w:hAnsi="Arial" w:cs="Arial"/>
+          <w:sz w:val="24"/>
+          <w:szCs w:val="24"/>
+          <w:lang w:val="es-CR"/>
+        </w:rPr>
+      </w:pPr>
+      <w:r>
+        <w:rPr>
+          <w:rFonts w:ascii="Arial" w:hAnsi="Arial" w:cs="Arial"/>
+          <w:sz w:val="24"/>
+          <w:szCs w:val="24"/>
+          <w:lang w:val="es-CR"/>
+        </w:rPr>
+        <w:t xml:space="preserve">                Si no hay estudiantes registrados entonces</w:t>
+      </w:r>
+    </w:p>
+    <w:p>
+      <w:pPr>
+        <w:rPr>
+          <w:rFonts w:ascii="Arial" w:hAnsi="Arial" w:cs="Arial"/>
+          <w:sz w:val="24"/>
+          <w:szCs w:val="24"/>
+          <w:lang w:val="es-CR"/>
+        </w:rPr>
+      </w:pPr>
+      <w:r>
+        <w:rPr>
+          <w:rFonts w:ascii="Arial" w:hAnsi="Arial" w:cs="Arial"/>
+          <w:sz w:val="24"/>
+          <w:szCs w:val="24"/>
+          <w:lang w:val="es-CR"/>
+        </w:rPr>
+        <w:t xml:space="preserve">                    Mostrar mensaje de no hay estudiantes registrados</w:t>
+      </w:r>
+    </w:p>
+    <w:p>
+      <w:pPr>
+        <w:rPr>
+          <w:rFonts w:ascii="Arial" w:hAnsi="Arial" w:cs="Arial"/>
+          <w:sz w:val="24"/>
+          <w:szCs w:val="24"/>
+          <w:lang w:val="es-CR"/>
+        </w:rPr>
+      </w:pPr>
+      <w:r>
+        <w:rPr>
+          <w:rFonts w:ascii="Arial" w:hAnsi="Arial" w:cs="Arial"/>
+          <w:sz w:val="24"/>
+          <w:szCs w:val="24"/>
+          <w:lang w:val="es-CR"/>
+        </w:rPr>
+        <w:t xml:space="preserve">                Sino</w:t>
+      </w:r>
+    </w:p>
+    <w:p>
+      <w:pPr>
+        <w:rPr>
+          <w:rFonts w:ascii="Arial" w:hAnsi="Arial" w:cs="Arial"/>
+          <w:sz w:val="24"/>
+          <w:szCs w:val="24"/>
+          <w:lang w:val="es-CR"/>
+        </w:rPr>
+      </w:pPr>
+      <w:r>
+        <w:rPr>
+          <w:rFonts w:ascii="Arial" w:hAnsi="Arial" w:cs="Arial"/>
+          <w:sz w:val="24"/>
+          <w:szCs w:val="24"/>
+          <w:lang w:val="es-CR"/>
+        </w:rPr>
+        <w:t xml:space="preserve">                    Mostrar lista de estudiantes y permitir al usuario seleccionar uno para borrar</w:t>
+      </w:r>
+    </w:p>
+    <w:p>
+      <w:pPr>
+        <w:rPr>
+          <w:rFonts w:ascii="Arial" w:hAnsi="Arial" w:cs="Arial"/>
+          <w:sz w:val="24"/>
+          <w:szCs w:val="24"/>
+          <w:lang w:val="es-CR"/>
+        </w:rPr>
+      </w:pPr>
+      <w:r>
+        <w:rPr>
+          <w:rFonts w:ascii="Arial" w:hAnsi="Arial" w:cs="Arial"/>
+          <w:sz w:val="24"/>
+          <w:szCs w:val="24"/>
+          <w:lang w:val="es-CR"/>
+        </w:rPr>
+        <w:t xml:space="preserve">                    Confirmar el borrado del estudiante seleccionado y mostrar mensaje de éxito o cancelación</w:t>
+      </w:r>
+    </w:p>
+    <w:p>
+      <w:pPr>
+        <w:rPr>
+          <w:rFonts w:ascii="Arial" w:hAnsi="Arial" w:cs="Arial"/>
+          <w:sz w:val="24"/>
+          <w:szCs w:val="24"/>
+          <w:lang w:val="es-CR"/>
+        </w:rPr>
+      </w:pPr>
+    </w:p>
+    <w:p>
+      <w:pPr>
+        <w:rPr>
+          <w:rFonts w:ascii="Arial" w:hAnsi="Arial" w:cs="Arial"/>
+          <w:sz w:val="24"/>
+          <w:szCs w:val="24"/>
+          <w:lang w:val="es-CR"/>
+        </w:rPr>
+      </w:pPr>
+      <w:r>
+        <w:rPr>
+          <w:rFonts w:ascii="Arial" w:hAnsi="Arial" w:cs="Arial"/>
+          <w:sz w:val="24"/>
+          <w:szCs w:val="24"/>
+          <w:lang w:val="es-CR"/>
+        </w:rPr>
+        <w:t xml:space="preserve">            Si opción es 5 entonces</w:t>
+      </w:r>
+    </w:p>
+    <w:p>
+      <w:pPr>
+        <w:rPr>
+          <w:rFonts w:ascii="Arial" w:hAnsi="Arial" w:cs="Arial"/>
+          <w:sz w:val="24"/>
+          <w:szCs w:val="24"/>
+          <w:lang w:val="es-CR"/>
+        </w:rPr>
+      </w:pPr>
+      <w:r>
+        <w:rPr>
+          <w:rFonts w:ascii="Arial" w:hAnsi="Arial" w:cs="Arial"/>
+          <w:sz w:val="24"/>
+          <w:szCs w:val="24"/>
+          <w:lang w:val="es-CR"/>
+        </w:rPr>
+        <w:t xml:space="preserve">                Salir del programa</w:t>
+      </w:r>
+    </w:p>
+    <w:p>
+      <w:pPr>
+        <w:rPr>
+          <w:rFonts w:ascii="Arial" w:hAnsi="Arial" w:cs="Arial"/>
+          <w:sz w:val="24"/>
+          <w:szCs w:val="24"/>
+          <w:lang w:val="es-CR"/>
+        </w:rPr>
+      </w:pPr>
+    </w:p>
+    <w:p>
+      <w:pPr>
+        <w:rPr>
+          <w:rFonts w:ascii="Arial" w:hAnsi="Arial" w:cs="Arial"/>
+          <w:sz w:val="24"/>
+          <w:szCs w:val="24"/>
+          <w:lang w:val="es-CR"/>
+        </w:rPr>
+      </w:pPr>
+      <w:r>
+        <w:rPr>
+          <w:rFonts w:ascii="Arial" w:hAnsi="Arial" w:cs="Arial"/>
+          <w:sz w:val="24"/>
+          <w:szCs w:val="24"/>
+          <w:lang w:val="es-CR"/>
+        </w:rPr>
+        <w:t xml:space="preserve">            Mostrar Separador</w:t>
+      </w:r>
+    </w:p>
+    <w:p>
+      <w:pPr>
+        <w:rPr>
+          <w:rFonts w:ascii="Arial" w:hAnsi="Arial" w:cs="Arial"/>
+          <w:sz w:val="24"/>
+          <w:szCs w:val="24"/>
+          <w:lang w:val="es-CR"/>
+        </w:rPr>
+      </w:pPr>
+      <w:r>
+        <w:rPr>
+          <w:rFonts w:ascii="Arial" w:hAnsi="Arial" w:cs="Arial"/>
+          <w:sz w:val="24"/>
+          <w:szCs w:val="24"/>
+          <w:lang w:val="es-CR"/>
+        </w:rPr>
+        <w:t xml:space="preserve">        Fin Mientras</w:t>
+      </w:r>
+    </w:p>
+    <w:p>
+      <w:pPr>
+        <w:rPr>
+          <w:rFonts w:ascii="Arial" w:hAnsi="Arial" w:cs="Arial"/>
+          <w:sz w:val="24"/>
+          <w:szCs w:val="24"/>
+          <w:lang w:val="es-CR"/>
+        </w:rPr>
+      </w:pPr>
+      <w:r>
+        <w:rPr>
+          <w:rFonts w:ascii="Arial" w:hAnsi="Arial" w:cs="Arial"/>
+          <w:sz w:val="24"/>
+          <w:szCs w:val="24"/>
+          <w:lang w:val="es-CR"/>
+        </w:rPr>
+        <w:t xml:space="preserve">    Fin Programa Principal (</w:t>
+      </w:r>
+      <w:proofErr w:type="spellStart"/>
+      <w:r>
+        <w:rPr>
+          <w:rFonts w:ascii="Arial" w:hAnsi="Arial" w:cs="Arial"/>
+          <w:sz w:val="24"/>
+          <w:szCs w:val="24"/>
+          <w:lang w:val="es-CR"/>
+        </w:rPr>
+        <w:t>Program</w:t>
+      </w:r>
+      <w:proofErr w:type="spellEnd"/>
+      <w:r>
+        <w:rPr>
+          <w:rFonts w:ascii="Arial" w:hAnsi="Arial" w:cs="Arial"/>
+          <w:sz w:val="24"/>
+          <w:szCs w:val="24"/>
+          <w:lang w:val="es-CR"/>
+        </w:rPr>
+        <w:t>)</w:t>
+      </w:r>
+    </w:p>
+    <w:p>
+      <w:pPr>
+        <w:rPr>
+          <w:rFonts w:ascii="Arial" w:hAnsi="Arial" w:cs="Arial"/>
+          <w:sz w:val="24"/>
+          <w:szCs w:val="24"/>
+          <w:lang w:val="es-CR"/>
+        </w:rPr>
+      </w:pPr>
+      <w:r>
+        <w:rPr>
+          <w:rFonts w:ascii="Arial" w:hAnsi="Arial" w:cs="Arial"/>
+          <w:sz w:val="24"/>
+          <w:szCs w:val="24"/>
+          <w:lang w:val="es-CR"/>
+        </w:rPr>
+        <w:t>Fin del Programa</w:t>
+      </w:r>
+    </w:p>
+    <w:p>
+      <w:pPr>
+        <w:rPr>
+          <w:rFonts w:ascii="Arial" w:hAnsi="Arial" w:cs="Arial"/>
+          <w:sz w:val="24"/>
+          <w:szCs w:val="24"/>
+          <w:lang w:val="es-CR"/>
+        </w:rPr>
+      </w:pPr>
+    </w:p>
+    <w:p>
+      <w:pPr>
+        <w:rPr>
+          <w:rFonts w:ascii="Arial" w:hAnsi="Arial" w:cs="Arial"/>
+          <w:sz w:val="24"/>
+          <w:szCs w:val="24"/>
+          <w:lang w:val="es-CR"/>
+        </w:rPr>
+      </w:pPr>
+    </w:p>
+    <w:p>
+      <w:pPr>
+        <w:rPr>
+          <w:rFonts w:ascii="Arial" w:hAnsi="Arial" w:cs="Arial"/>
+          <w:sz w:val="24"/>
+          <w:szCs w:val="24"/>
+          <w:lang w:val="es-CR"/>
+        </w:rPr>
+      </w:pPr>
+    </w:p>
+    <w:p>
+      <w:pPr>
+        <w:rPr>
+          <w:rFonts w:ascii="Arial" w:hAnsi="Arial" w:cs="Arial"/>
+          <w:sz w:val="24"/>
+          <w:szCs w:val="24"/>
+          <w:lang w:val="es-CR"/>
+        </w:rPr>
+      </w:pPr>
+    </w:p>
+    <w:p>
+      <w:pPr>
+        <w:rPr>
+          <w:rFonts w:ascii="Arial" w:hAnsi="Arial" w:cs="Arial"/>
+          <w:sz w:val="24"/>
+          <w:szCs w:val="24"/>
+          <w:lang w:val="es-CR"/>
+        </w:rPr>
+      </w:pPr>
+      <w:r>
+        <w:rPr>
+          <w:rFonts w:ascii="Arial" w:hAnsi="Arial" w:cs="Arial"/>
+          <w:sz w:val="24"/>
+          <w:szCs w:val="24"/>
+          <w:lang w:val="es-CR"/>
+        </w:rPr>
+        <w:t>Justificación y Explicación del Código</w:t>
+      </w:r>
+    </w:p>
+    <w:p>
+      <w:pPr>
+        <w:rPr>
+          <w:rFonts w:ascii="Arial" w:hAnsi="Arial" w:cs="Arial"/>
+          <w:sz w:val="24"/>
+          <w:szCs w:val="24"/>
+          <w:lang w:val="es-CR"/>
+        </w:rPr>
+      </w:pPr>
+      <w:r>
+        <w:rPr>
+          <w:rFonts w:ascii="Arial" w:hAnsi="Arial" w:cs="Arial"/>
+          <w:sz w:val="24"/>
+          <w:szCs w:val="24"/>
+          <w:lang w:val="es-CR"/>
+        </w:rPr>
+        <w:t>El</w:t>
+      </w:r>
+      <w:r>
+        <w:rPr>
+          <w:rFonts w:ascii="Arial" w:hAnsi="Arial" w:cs="Arial"/>
+          <w:sz w:val="24"/>
+          <w:szCs w:val="24"/>
+          <w:lang w:val="es-CR"/>
+        </w:rPr>
+        <w:t xml:space="preserve"> sistema permite registrar, mostrar, editar y eliminar estudiantes, así como calcular el costo total de la matrícula.</w:t>
+      </w:r>
+    </w:p>
+    <w:p>
+      <w:pPr>
+        <w:rPr>
+          <w:rFonts w:ascii="Arial" w:hAnsi="Arial" w:cs="Arial"/>
+          <w:sz w:val="24"/>
+          <w:szCs w:val="24"/>
+          <w:lang w:val="es-CR"/>
+        </w:rPr>
+      </w:pPr>
+    </w:p>
+    <w:p>
+      <w:pPr>
+        <w:rPr>
+          <w:rFonts w:ascii="Arial" w:hAnsi="Arial" w:cs="Arial"/>
+          <w:sz w:val="24"/>
+          <w:szCs w:val="24"/>
+          <w:lang w:val="es-CR"/>
+        </w:rPr>
+      </w:pPr>
+      <w:r>
+        <w:rPr>
+          <w:rFonts w:ascii="Arial" w:hAnsi="Arial" w:cs="Arial"/>
+          <w:sz w:val="24"/>
+          <w:szCs w:val="24"/>
+          <w:lang w:val="es-CR"/>
+        </w:rPr>
+        <w:t>1 - Estructura de la Clase “</w:t>
+      </w:r>
+      <w:proofErr w:type="spellStart"/>
+      <w:r>
+        <w:rPr>
+          <w:rFonts w:ascii="Cascadia Mono" w:hAnsi="Cascadia Mono" w:cs="Cascadia Mono"/>
+          <w:b/>
+          <w:bCs/>
+          <w:color w:val="000000"/>
+          <w:sz w:val="19"/>
+          <w:szCs w:val="19"/>
+          <w:lang w:val="es-MX"/>
+          <w14:ligatures w14:val="standardContextual"/>
+        </w:rPr>
+        <w:t>Student</w:t>
+      </w:r>
+      <w:proofErr w:type="spellEnd"/>
+      <w:r>
+        <w:rPr>
+          <w:rFonts w:ascii="Arial" w:hAnsi="Arial" w:cs="Arial"/>
+          <w:sz w:val="24"/>
+          <w:szCs w:val="24"/>
+          <w:lang w:val="es-CR"/>
+        </w:rPr>
+        <w:t>”</w:t>
+      </w:r>
+    </w:p>
+    <w:p>
+      <w:pPr>
+        <w:rPr>
+          <w:rFonts w:ascii="Arial" w:hAnsi="Arial" w:cs="Arial"/>
+          <w:sz w:val="24"/>
+          <w:szCs w:val="24"/>
+          <w:lang w:val="es-MX"/>
+        </w:rPr>
+      </w:pPr>
+      <w:r>
+        <w:rPr>
+          <w:rFonts w:ascii="Arial" w:hAnsi="Arial" w:cs="Arial"/>
+          <w:sz w:val="24"/>
+          <w:szCs w:val="24"/>
+          <w:lang w:val="es-MX"/>
+        </w:rPr>
+        <w:t>Propiedades “</w:t>
+      </w:r>
+      <w:proofErr w:type="spellStart"/>
+      <w:r>
+        <w:rPr>
+          <w:rFonts w:ascii="Cascadia Mono" w:hAnsi="Cascadia Mono" w:cs="Cascadia Mono"/>
+          <w:b/>
+          <w:bCs/>
+          <w:color w:val="000000"/>
+          <w:sz w:val="19"/>
+          <w:szCs w:val="19"/>
+          <w:lang w:val="es-MX"/>
+          <w14:ligatures w14:val="standardContextual"/>
+        </w:rPr>
+        <w:t>FirstName</w:t>
+      </w:r>
+      <w:proofErr w:type="spellEnd"/>
+      <w:r>
+        <w:rPr>
+          <w:rFonts w:ascii="Arial" w:hAnsi="Arial" w:cs="Arial"/>
+          <w:sz w:val="24"/>
+          <w:szCs w:val="24"/>
+          <w:lang w:val="es-MX"/>
+        </w:rPr>
+        <w:t>”, “</w:t>
+      </w:r>
+      <w:proofErr w:type="spellStart"/>
+      <w:r>
+        <w:rPr>
+          <w:rFonts w:ascii="Cascadia Mono" w:hAnsi="Cascadia Mono" w:cs="Cascadia Mono"/>
+          <w:b/>
+          <w:bCs/>
+          <w:color w:val="000000"/>
+          <w:sz w:val="19"/>
+          <w:szCs w:val="19"/>
+          <w:lang w:val="es-MX"/>
+          <w14:ligatures w14:val="standardContextual"/>
+        </w:rPr>
+        <w:t>MiddleName</w:t>
+      </w:r>
+      <w:proofErr w:type="spellEnd"/>
+      <w:r>
+        <w:rPr>
+          <w:rFonts w:ascii="Arial" w:hAnsi="Arial" w:cs="Arial"/>
+          <w:sz w:val="24"/>
+          <w:szCs w:val="24"/>
+          <w:lang w:val="es-MX"/>
+        </w:rPr>
+        <w:t>”, “</w:t>
+      </w:r>
+      <w:proofErr w:type="spellStart"/>
+      <w:r>
+        <w:rPr>
+          <w:rFonts w:ascii="Cascadia Mono" w:hAnsi="Cascadia Mono" w:cs="Cascadia Mono"/>
+          <w:b/>
+          <w:bCs/>
+          <w:color w:val="000000"/>
+          <w:sz w:val="19"/>
+          <w:szCs w:val="19"/>
+          <w:lang w:val="es-MX"/>
+          <w14:ligatures w14:val="standardContextual"/>
+        </w:rPr>
+        <w:t>LastName</w:t>
+      </w:r>
+      <w:proofErr w:type="spellEnd"/>
+      <w:r>
+        <w:rPr>
+          <w:rFonts w:ascii="Arial" w:hAnsi="Arial" w:cs="Arial"/>
+          <w:sz w:val="24"/>
+          <w:szCs w:val="24"/>
+          <w:lang w:val="es-MX"/>
+        </w:rPr>
+        <w:t>”, et</w:t>
+      </w:r>
+      <w:r>
+        <w:rPr>
+          <w:rFonts w:ascii="Arial" w:hAnsi="Arial" w:cs="Arial"/>
+          <w:sz w:val="24"/>
+          <w:szCs w:val="24"/>
+          <w:lang w:val="es-MX"/>
+        </w:rPr>
+        <w:t xml:space="preserve">c son </w:t>
+      </w:r>
+      <w:proofErr w:type="spellStart"/>
+      <w:r>
+        <w:rPr>
+          <w:rFonts w:ascii="Arial" w:hAnsi="Arial" w:cs="Arial"/>
+          <w:sz w:val="24"/>
+          <w:szCs w:val="24"/>
+          <w:lang w:val="es-MX"/>
+        </w:rPr>
+        <w:t>publicas</w:t>
+      </w:r>
+      <w:proofErr w:type="spellEnd"/>
+      <w:r>
+        <w:rPr>
+          <w:rFonts w:ascii="Arial" w:hAnsi="Arial" w:cs="Arial"/>
+          <w:sz w:val="24"/>
+          <w:szCs w:val="24"/>
+          <w:lang w:val="es-MX"/>
+        </w:rPr>
+        <w:t xml:space="preserve"> para que se puedan acceder desde otras partes del código</w:t>
+      </w:r>
+      <w:r>
+        <w:rPr>
+          <w:rFonts w:ascii="Arial" w:hAnsi="Arial" w:cs="Arial"/>
+          <w:sz w:val="24"/>
+          <w:szCs w:val="24"/>
+          <w:lang w:val="es-MX"/>
+        </w:rPr>
+        <w:t>.</w:t>
+      </w:r>
+      <w:r>
+        <w:rPr>
+          <w:rFonts w:ascii="Arial" w:hAnsi="Arial" w:cs="Arial"/>
+          <w:sz w:val="24"/>
+          <w:szCs w:val="24"/>
+          <w:lang w:val="es-MX"/>
+        </w:rPr>
+        <w:t xml:space="preserve"> </w:t>
+      </w:r>
+    </w:p>
+    <w:p>
+      <w:pPr>
+        <w:rPr>
+          <w:rFonts w:ascii="Arial" w:hAnsi="Arial" w:cs="Arial"/>
+          <w:sz w:val="24"/>
+          <w:szCs w:val="24"/>
+          <w:lang w:val="es-MX"/>
+        </w:rPr>
+      </w:pPr>
+      <w:r>
+        <w:rPr>
+          <w:rFonts w:ascii="Arial" w:hAnsi="Arial" w:cs="Arial"/>
+          <w:noProof/>
+          <w:sz w:val="24"/>
+          <w:szCs w:val="24"/>
+          <w:lang w:val="es-CR"/>
+        </w:rPr>
+        <w:lastRenderedPageBreak/>
+        <w:drawing>
+          <wp:inline distT="0" distB="0" distL="0" distR="0" wp14:anchorId="7096B76E" wp14:editId="2BC255AC">
+            <wp:extent cx="4251325" cy="7124700"/>
+            <wp:effectExtent l="0" t="0" r="0" b="0"/>
+            <wp:docPr id="1984183504" name="Picture 1" descr="A screen shot of a computer program&#10;&#10;Description automatically generated"/>
+            <wp:cNvGraphicFramePr>
+              <a:graphicFrameLocks xmlns:a="http://schemas.openxmlformats.org/drawingml/2006/main" noChangeAspect="1"/>
+            </wp:cNvGraphicFramePr>
+            <a:graphic xmlns:a="http://schemas.openxmlformats.org/drawingml/2006/main">
+              <a:graphicData uri="http://schemas.openxmlformats.org/drawingml/2006/picture">
+                <pic:pic xmlns:pic="http://schemas.openxmlformats.org/drawingml/2006/picture">
+                  <pic:nvPicPr>
+                    <pic:cNvPr id="1984183504" name="Picture 1" descr="A screen shot of a computer program&#10;&#10;Description automatically generated"/>
+                    <pic:cNvPicPr/>
+                  </pic:nvPicPr>
+                  <pic:blipFill rotWithShape="1">
+                    <a:blip r:embed="rId17"/>
+                    <a:srcRect b="13426"/>
+                    <a:stretch/>
+                  </pic:blipFill>
+                  <pic:spPr bwMode="auto">
+                    <a:xfrm>
+                      <a:off x="0" y="0"/>
+                      <a:ext cx="4251325" cy="7124700"/>
+                    </a:xfrm>
+                    <a:prstGeom prst="rect">
+                      <a:avLst/>
+                    </a:prstGeom>
+                    <a:ln>
+                      <a:noFill/>
+                    </a:ln>
+                    <a:extLst>
+                      <a:ext uri="{53640926-AAD7-44D8-BBD7-CCE9431645EC}">
+                        <a14:shadowObscured xmlns:a14="http://schemas.microsoft.com/office/drawing/2010/main"/>
+                      </a:ext>
+                    </a:extLst>
+                  </pic:spPr>
+                </pic:pic>
+              </a:graphicData>
+            </a:graphic>
+          </wp:inline>
+        </w:drawing>
+      </w:r>
+      <w:r>
+        <w:rPr>
+          <w:rFonts w:ascii="Arial" w:hAnsi="Arial" w:cs="Arial"/>
+          <w:sz w:val="24"/>
+          <w:szCs w:val="24"/>
+          <w:lang w:val="es-MX"/>
         </w:rPr>
         <w:br/>
       </w:r>
@@ -2407,47 +3839,24 @@
           <w:rFonts w:ascii="Arial" w:hAnsi="Arial" w:cs="Arial"/>
           <w:sz w:val="24"/>
           <w:szCs w:val="24"/>
-          <w:lang w:val="es-CR"/>
+          <w:lang w:val="es-MX"/>
         </w:rPr>
         <w:br/>
-      </w:r>
-      <w:r>
-        <w:rPr>
-          <w:rFonts w:ascii="Arial" w:hAnsi="Arial" w:cs="Arial"/>
-          <w:sz w:val="24"/>
-          <w:szCs w:val="24"/>
-          <w:lang w:val="es-CR"/>
-        </w:rPr>
-        <w:t>Inicio del Programa</w:t>
-      </w:r>
-    </w:p>
-    <w:p>
-      <w:pPr>
-        <w:rPr>
-          <w:rFonts w:ascii="Arial" w:hAnsi="Arial" w:cs="Arial"/>
-          <w:sz w:val="24"/>
-          <w:szCs w:val="24"/>
-          <w:lang w:val="es-CR"/>
-        </w:rPr>
-      </w:pPr>
-      <w:r>
-        <w:rPr>
-          <w:rFonts w:ascii="Arial" w:hAnsi="Arial" w:cs="Arial"/>
-          <w:sz w:val="24"/>
-          <w:szCs w:val="24"/>
-          <w:lang w:val="es-CR"/>
-        </w:rPr>
-        <w:t xml:space="preserve">    Definir Clase </w:t>
+        <w:t>Lista “</w:t>
       </w:r>
       <w:proofErr w:type="spellStart"/>
       <w:r>
         <w:rPr>
-          <w:rFonts w:ascii="Arial" w:hAnsi="Arial" w:cs="Arial"/>
-          <w:sz w:val="24"/>
-          <w:szCs w:val="24"/>
-          <w:lang w:val="es-CR"/>
-        </w:rPr>
-        <w:t>Student</w:t>
+          <w:rFonts w:ascii="Cascadia Mono" w:hAnsi="Cascadia Mono" w:cs="Cascadia Mono"/>
+          <w:b/>
+          <w:bCs/>
+          <w:color w:val="000000"/>
+          <w:sz w:val="19"/>
+          <w:szCs w:val="19"/>
+          <w:lang w:val="es-MX"/>
+          <w14:ligatures w14:val="standardContextual"/>
+        </w:rPr>
+        <w:t>Subjects</w:t>
       </w:r>
       <w:proofErr w:type="spellEnd"/>
       <w:r>
@@ -2455,9 +3864,9 @@
           <w:rFonts w:ascii="Arial" w:hAnsi="Arial" w:cs="Arial"/>
           <w:sz w:val="24"/>
           <w:szCs w:val="24"/>
-          <w:lang w:val="es-CR"/>
-        </w:rPr>
-        <w:t xml:space="preserve"> con propiedades y método </w:t>
+          <w:lang w:val="es-MX"/>
+        </w:rPr>
+        <w:t xml:space="preserve">” es utilizada para almacenar las materias que un estudiante quiera matriculas. Es </w:t>
       </w:r>
       <w:proofErr w:type="spellStart"/>
       <w:r>
@@ -2465,39 +3874,158 @@
           <w:rFonts w:ascii="Arial" w:hAnsi="Arial" w:cs="Arial"/>
           <w:sz w:val="24"/>
           <w:szCs w:val="24"/>
-          <w:lang w:val="es-CR"/>
+          <w:lang w:val="es-MX"/>
+        </w:rPr>
+        <w:t>mas</w:t>
+      </w:r>
+      <w:proofErr w:type="spellEnd"/>
+      <w:r>
+        <w:rPr>
+          <w:rFonts w:ascii="Arial" w:hAnsi="Arial" w:cs="Arial"/>
+          <w:sz w:val="24"/>
+          <w:szCs w:val="24"/>
+          <w:lang w:val="es-MX"/>
+        </w:rPr>
+        <w:t xml:space="preserve"> sencillo de manipular</w:t>
+      </w:r>
+      <w:r>
+        <w:rPr>
+          <w:rFonts w:ascii="Arial" w:hAnsi="Arial" w:cs="Arial"/>
+          <w:sz w:val="24"/>
+          <w:szCs w:val="24"/>
+          <w:lang w:val="es-MX"/>
+        </w:rPr>
+        <w:t xml:space="preserve"> y agregar.</w:t>
+      </w:r>
+    </w:p>
+    <w:p>
+      <w:pPr>
+        <w:rPr>
+          <w:rFonts w:ascii="Arial" w:hAnsi="Arial" w:cs="Arial"/>
+          <w:sz w:val="24"/>
+          <w:szCs w:val="24"/>
+          <w:lang w:val="es-MX"/>
+        </w:rPr>
+      </w:pPr>
+      <w:r>
+        <w:rPr>
+          <w:rFonts w:ascii="Arial" w:hAnsi="Arial" w:cs="Arial"/>
+          <w:noProof/>
+          <w:sz w:val="24"/>
+          <w:szCs w:val="24"/>
+          <w:lang w:val="es-MX"/>
+        </w:rPr>
+        <w:lastRenderedPageBreak/>
+        <w:drawing>
+          <wp:inline distT="0" distB="0" distL="0" distR="0" wp14:anchorId="2ABC7B73" wp14:editId="62EDD63F">
+            <wp:extent cx="3248478" cy="1276528"/>
+            <wp:effectExtent l="0" t="0" r="9525" b="0"/>
+            <wp:docPr id="866766433" name="Picture 1" descr="A computer code with many colorful text&#10;&#10;Description automatically generated with medium confidence"/>
+            <wp:cNvGraphicFramePr>
+              <a:graphicFrameLocks xmlns:a="http://schemas.openxmlformats.org/drawingml/2006/main" noChangeAspect="1"/>
+            </wp:cNvGraphicFramePr>
+            <a:graphic xmlns:a="http://schemas.openxmlformats.org/drawingml/2006/main">
+              <a:graphicData uri="http://schemas.openxmlformats.org/drawingml/2006/picture">
+                <pic:pic xmlns:pic="http://schemas.openxmlformats.org/drawingml/2006/picture">
+                  <pic:nvPicPr>
+                    <pic:cNvPr id="866766433" name="Picture 1" descr="A computer code with many colorful text&#10;&#10;Description automatically generated with medium confidence"/>
+                    <pic:cNvPicPr/>
+                  </pic:nvPicPr>
+                  <pic:blipFill>
+                    <a:blip r:embed="rId18"/>
+                    <a:stretch>
+                      <a:fillRect/>
+                    </a:stretch>
+                  </pic:blipFill>
+                  <pic:spPr>
+                    <a:xfrm>
+                      <a:off x="0" y="0"/>
+                      <a:ext cx="3248478" cy="1276528"/>
+                    </a:xfrm>
+                    <a:prstGeom prst="rect">
+                      <a:avLst/>
+                    </a:prstGeom>
+                  </pic:spPr>
+                </pic:pic>
+              </a:graphicData>
+            </a:graphic>
+          </wp:inline>
+        </w:drawing>
+      </w:r>
+    </w:p>
+    <w:p>
+      <w:pPr>
+        <w:rPr>
+          <w:rFonts w:ascii="Arial" w:hAnsi="Arial" w:cs="Arial"/>
+          <w:sz w:val="24"/>
+          <w:szCs w:val="24"/>
+          <w:lang w:val="es-MX"/>
+        </w:rPr>
+      </w:pPr>
+      <w:r>
+        <w:rPr>
+          <w:rFonts w:ascii="Arial" w:hAnsi="Arial" w:cs="Arial"/>
+          <w:sz w:val="24"/>
+          <w:szCs w:val="24"/>
+          <w:lang w:val="es-MX"/>
+        </w:rPr>
+        <w:t>Método “</w:t>
+      </w:r>
+      <w:proofErr w:type="spellStart"/>
+      <w:r>
+        <w:rPr>
+          <w:rFonts w:ascii="Cascadia Mono" w:hAnsi="Cascadia Mono" w:cs="Cascadia Mono"/>
+          <w:b/>
+          <w:bCs/>
+          <w:color w:val="000000"/>
+          <w:sz w:val="19"/>
+          <w:szCs w:val="19"/>
+          <w:lang w:val="es-MX"/>
+          <w14:ligatures w14:val="standardContextual"/>
         </w:rPr>
         <w:t>CalculateTotalCost</w:t>
       </w:r>
       <w:proofErr w:type="spellEnd"/>
-    </w:p>
-    <w:p>
-      <w:pPr>
-        <w:rPr>
-          <w:rFonts w:ascii="Arial" w:hAnsi="Arial" w:cs="Arial"/>
-          <w:sz w:val="24"/>
-          <w:szCs w:val="24"/>
-          <w:lang w:val="es-CR"/>
-        </w:rPr>
-      </w:pPr>
-      <w:r>
-        <w:rPr>
-          <w:rFonts w:ascii="Arial" w:hAnsi="Arial" w:cs="Arial"/>
-          <w:sz w:val="24"/>
-          <w:szCs w:val="24"/>
-          <w:lang w:val="es-CR"/>
-        </w:rPr>
-        <w:t xml:space="preserve">    Definir Programa Principal (</w:t>
+      <w:r>
+        <w:rPr>
+          <w:rFonts w:ascii="Arial" w:hAnsi="Arial" w:cs="Arial"/>
+          <w:sz w:val="24"/>
+          <w:szCs w:val="24"/>
+          <w:lang w:val="es-MX"/>
+        </w:rPr>
+        <w:t>”</w:t>
+      </w:r>
+      <w:r>
+        <w:rPr>
+          <w:rFonts w:ascii="Arial" w:hAnsi="Arial" w:cs="Arial"/>
+          <w:sz w:val="24"/>
+          <w:szCs w:val="24"/>
+          <w:lang w:val="es-MX"/>
+        </w:rPr>
+        <w:t xml:space="preserve"> calcula el costo total de la matricula sumando un costo base y el costo por cada materia</w:t>
+      </w:r>
+      <w:r>
+        <w:rPr>
+          <w:rFonts w:ascii="Arial" w:hAnsi="Arial" w:cs="Arial"/>
+          <w:sz w:val="24"/>
+          <w:szCs w:val="24"/>
+          <w:lang w:val="es-MX"/>
+        </w:rPr>
+        <w:t xml:space="preserve"> seleccionada. El “</w:t>
       </w:r>
       <w:proofErr w:type="spellStart"/>
       <w:r>
         <w:rPr>
-          <w:rFonts w:ascii="Arial" w:hAnsi="Arial" w:cs="Arial"/>
-          <w:sz w:val="24"/>
-          <w:szCs w:val="24"/>
-          <w:lang w:val="es-CR"/>
-        </w:rPr>
-        <w:t>Main</w:t>
+          <w:rFonts w:ascii="Cascadia Mono" w:hAnsi="Cascadia Mono" w:cs="Cascadia Mono"/>
+          <w:b/>
+          <w:bCs/>
+          <w:color w:val="000000"/>
+          <w:sz w:val="19"/>
+          <w:szCs w:val="19"/>
+          <w:lang w:val="es-MX"/>
+          <w14:ligatures w14:val="standardContextual"/>
+        </w:rPr>
+        <w:t>double</w:t>
       </w:r>
       <w:proofErr w:type="spellEnd"/>
       <w:r>
@@ -2505,380 +4033,1623 @@
           <w:rFonts w:ascii="Arial" w:hAnsi="Arial" w:cs="Arial"/>
           <w:sz w:val="24"/>
           <w:szCs w:val="24"/>
-          <w:lang w:val="es-CR"/>
+          <w:lang w:val="es-MX"/>
+        </w:rPr>
+        <w:t xml:space="preserve">” </w:t>
+      </w:r>
+      <w:r>
+        <w:rPr>
+          <w:rFonts w:ascii="Arial" w:hAnsi="Arial" w:cs="Arial"/>
+          <w:sz w:val="24"/>
+          <w:szCs w:val="24"/>
+          <w:lang w:val="es-MX"/>
+        </w:rPr>
+        <w:t xml:space="preserve">para manejar </w:t>
+      </w:r>
+      <w:r>
+        <w:rPr>
+          <w:rFonts w:ascii="Arial" w:hAnsi="Arial" w:cs="Arial"/>
+          <w:sz w:val="24"/>
+          <w:szCs w:val="24"/>
+          <w:lang w:val="es-MX"/>
+        </w:rPr>
+        <w:t>los valores con decimales, aunque “</w:t>
+      </w:r>
+      <w:proofErr w:type="spellStart"/>
+      <w:r>
+        <w:rPr>
+          <w:rFonts w:ascii="Cascadia Mono" w:hAnsi="Cascadia Mono" w:cs="Cascadia Mono"/>
+          <w:b/>
+          <w:bCs/>
+          <w:color w:val="000000"/>
+          <w:sz w:val="19"/>
+          <w:szCs w:val="19"/>
+          <w:lang w:val="es-MX"/>
+          <w14:ligatures w14:val="standardContextual"/>
+        </w:rPr>
+        <w:t>int</w:t>
+      </w:r>
+      <w:proofErr w:type="spellEnd"/>
+      <w:r>
+        <w:rPr>
+          <w:rFonts w:ascii="Arial" w:hAnsi="Arial" w:cs="Arial"/>
+          <w:sz w:val="24"/>
+          <w:szCs w:val="24"/>
+          <w:lang w:val="es-MX"/>
+        </w:rPr>
+        <w:t>” también se podría usar si</w:t>
+      </w:r>
+      <w:r>
+        <w:rPr>
+          <w:rFonts w:ascii="Arial" w:hAnsi="Arial" w:cs="Arial"/>
+          <w:sz w:val="24"/>
+          <w:szCs w:val="24"/>
+          <w:lang w:val="es-MX"/>
+        </w:rPr>
+        <w:t xml:space="preserve"> uno quisiera usar números enteros.</w:t>
+      </w:r>
+    </w:p>
+    <w:p>
+      <w:pPr>
+        <w:rPr>
+          <w:rFonts w:ascii="Arial" w:hAnsi="Arial" w:cs="Arial"/>
+          <w:sz w:val="24"/>
+          <w:szCs w:val="24"/>
+          <w:lang w:val="es-MX"/>
+        </w:rPr>
+      </w:pPr>
+      <w:r>
+        <w:rPr>
+          <w:rFonts w:ascii="Arial" w:hAnsi="Arial" w:cs="Arial"/>
+          <w:noProof/>
+          <w:sz w:val="24"/>
+          <w:szCs w:val="24"/>
+          <w:lang w:val="es-MX"/>
+        </w:rPr>
+        <w:drawing>
+          <wp:inline distT="0" distB="0" distL="0" distR="0" wp14:anchorId="17DA2474" wp14:editId="727D084B">
+            <wp:extent cx="5943600" cy="1403985"/>
+            <wp:effectExtent l="0" t="0" r="0" b="5715"/>
+            <wp:docPr id="256100880" name="Picture 1" descr="A computer screen shot of a black background&#10;&#10;Description automatically generated"/>
+            <wp:cNvGraphicFramePr>
+              <a:graphicFrameLocks xmlns:a="http://schemas.openxmlformats.org/drawingml/2006/main" noChangeAspect="1"/>
+            </wp:cNvGraphicFramePr>
+            <a:graphic xmlns:a="http://schemas.openxmlformats.org/drawingml/2006/main">
+              <a:graphicData uri="http://schemas.openxmlformats.org/drawingml/2006/picture">
+                <pic:pic xmlns:pic="http://schemas.openxmlformats.org/drawingml/2006/picture">
+                  <pic:nvPicPr>
+                    <pic:cNvPr id="256100880" name="Picture 1" descr="A computer screen shot of a black background&#10;&#10;Description automatically generated"/>
+                    <pic:cNvPicPr/>
+                  </pic:nvPicPr>
+                  <pic:blipFill>
+                    <a:blip r:embed="rId19"/>
+                    <a:stretch>
+                      <a:fillRect/>
+                    </a:stretch>
+                  </pic:blipFill>
+                  <pic:spPr>
+                    <a:xfrm>
+                      <a:off x="0" y="0"/>
+                      <a:ext cx="5943600" cy="1403985"/>
+                    </a:xfrm>
+                    <a:prstGeom prst="rect">
+                      <a:avLst/>
+                    </a:prstGeom>
+                  </pic:spPr>
+                </pic:pic>
+              </a:graphicData>
+            </a:graphic>
+          </wp:inline>
+        </w:drawing>
+      </w:r>
+    </w:p>
+    <w:p>
+      <w:pPr>
+        <w:rPr>
+          <w:rFonts w:ascii="Arial" w:hAnsi="Arial" w:cs="Arial"/>
+          <w:sz w:val="24"/>
+          <w:szCs w:val="24"/>
+          <w:lang w:val="es-MX"/>
+        </w:rPr>
+      </w:pPr>
+    </w:p>
+    <w:p>
+      <w:pPr>
+        <w:rPr>
+          <w:rFonts w:ascii="Arial" w:hAnsi="Arial" w:cs="Arial"/>
+          <w:sz w:val="24"/>
+          <w:szCs w:val="24"/>
+          <w:lang w:val="es-MX"/>
+        </w:rPr>
+      </w:pPr>
+      <w:r>
+        <w:rPr>
+          <w:rFonts w:ascii="Arial" w:hAnsi="Arial" w:cs="Arial"/>
+          <w:sz w:val="24"/>
+          <w:szCs w:val="24"/>
+          <w:lang w:val="es-MX"/>
+        </w:rPr>
+        <w:t>2</w:t>
+      </w:r>
+      <w:r>
+        <w:rPr>
+          <w:rFonts w:ascii="Arial" w:hAnsi="Arial" w:cs="Arial"/>
+          <w:sz w:val="24"/>
+          <w:szCs w:val="24"/>
+          <w:lang w:val="es-MX"/>
+        </w:rPr>
+        <w:t>- Estructura</w:t>
+      </w:r>
+      <w:r>
+        <w:rPr>
+          <w:rFonts w:ascii="Arial" w:hAnsi="Arial" w:cs="Arial"/>
+          <w:sz w:val="24"/>
+          <w:szCs w:val="24"/>
+          <w:lang w:val="es-MX"/>
+        </w:rPr>
+        <w:t xml:space="preserve"> de clase “</w:t>
+      </w:r>
+      <w:proofErr w:type="spellStart"/>
+      <w:r>
+        <w:rPr>
+          <w:rFonts w:ascii="Cascadia Mono" w:hAnsi="Cascadia Mono" w:cs="Cascadia Mono"/>
+          <w:b/>
+          <w:bCs/>
+          <w:color w:val="000000"/>
+          <w:sz w:val="19"/>
+          <w:szCs w:val="19"/>
+          <w:lang w:val="es-MX"/>
+          <w14:ligatures w14:val="standardContextual"/>
+        </w:rPr>
+        <w:t>Program</w:t>
+      </w:r>
+      <w:proofErr w:type="spellEnd"/>
+      <w:r>
+        <w:rPr>
+          <w:rFonts w:ascii="Arial" w:hAnsi="Arial" w:cs="Arial"/>
+          <w:sz w:val="24"/>
+          <w:szCs w:val="24"/>
+          <w:lang w:val="es-MX"/>
+        </w:rPr>
+        <w:t>”</w:t>
+      </w:r>
+      <w:r>
+        <w:rPr>
+          <w:rFonts w:ascii="Arial" w:hAnsi="Arial" w:cs="Arial"/>
+          <w:sz w:val="24"/>
+          <w:szCs w:val="24"/>
+          <w:lang w:val="es-MX"/>
+        </w:rPr>
+        <w:br/>
+      </w:r>
+      <w:r>
+        <w:rPr>
+          <w:rFonts w:ascii="Arial" w:hAnsi="Arial" w:cs="Arial"/>
+          <w:sz w:val="24"/>
+          <w:szCs w:val="24"/>
+          <w:lang w:val="es-MX"/>
+        </w:rPr>
+        <w:br/>
+      </w:r>
+      <w:r>
+        <w:rPr>
+          <w:rFonts w:ascii="Arial" w:hAnsi="Arial" w:cs="Arial"/>
+          <w:sz w:val="24"/>
+          <w:szCs w:val="24"/>
+          <w:lang w:val="es-MX"/>
+        </w:rPr>
+        <w:t xml:space="preserve">El Menú permite elegir entre las 5 opciones, “Registrar estudiante”, “Mostrar resumen de matrícula”, </w:t>
+      </w:r>
+      <w:r>
+        <w:rPr>
+          <w:rFonts w:ascii="Arial" w:hAnsi="Arial" w:cs="Arial"/>
+          <w:sz w:val="24"/>
+          <w:szCs w:val="24"/>
+          <w:lang w:val="es-MX"/>
+        </w:rPr>
+        <w:t>“Editar matrícula”, “Borrar matrícula” y “salir”</w:t>
+      </w:r>
+      <w:r>
+        <w:rPr>
+          <w:rFonts w:ascii="Arial" w:hAnsi="Arial" w:cs="Arial"/>
+          <w:sz w:val="24"/>
+          <w:szCs w:val="24"/>
+          <w:lang w:val="es-MX"/>
+        </w:rPr>
+        <w:t xml:space="preserve">. El menú </w:t>
+      </w:r>
+      <w:r>
+        <w:rPr>
+          <w:rFonts w:ascii="Arial" w:hAnsi="Arial" w:cs="Arial"/>
+          <w:sz w:val="24"/>
+          <w:szCs w:val="24"/>
+          <w:lang w:val="es-MX"/>
+        </w:rPr>
+        <w:t>utiliza</w:t>
+      </w:r>
+      <w:r>
+        <w:rPr>
+          <w:rFonts w:ascii="Arial" w:hAnsi="Arial" w:cs="Arial"/>
+          <w:sz w:val="24"/>
+          <w:szCs w:val="24"/>
+          <w:lang w:val="es-MX"/>
+        </w:rPr>
+        <w:t xml:space="preserve"> un “</w:t>
+      </w:r>
+      <w:proofErr w:type="spellStart"/>
+      <w:r>
+        <w:rPr>
+          <w:rFonts w:ascii="Cascadia Mono" w:hAnsi="Cascadia Mono" w:cs="Cascadia Mono"/>
+          <w:b/>
+          <w:bCs/>
+          <w:color w:val="000000"/>
+          <w:sz w:val="19"/>
+          <w:szCs w:val="19"/>
+          <w:lang w:val="es-MX"/>
+          <w14:ligatures w14:val="standardContextual"/>
+        </w:rPr>
+        <w:t>while</w:t>
+      </w:r>
+      <w:proofErr w:type="spellEnd"/>
+      <w:r>
+        <w:rPr>
+          <w:rFonts w:ascii="Arial" w:hAnsi="Arial" w:cs="Arial"/>
+          <w:sz w:val="24"/>
+          <w:szCs w:val="24"/>
+          <w:lang w:val="es-MX"/>
+        </w:rPr>
+        <w:t>”</w:t>
+      </w:r>
+      <w:r>
+        <w:rPr>
+          <w:rFonts w:ascii="Arial" w:hAnsi="Arial" w:cs="Arial"/>
+          <w:sz w:val="24"/>
+          <w:szCs w:val="24"/>
+          <w:lang w:val="es-MX"/>
+        </w:rPr>
+        <w:t xml:space="preserve"> que me permite seleccionar entre 1 a 5</w:t>
+      </w:r>
+      <w:r>
+        <w:rPr>
+          <w:rFonts w:ascii="Arial" w:hAnsi="Arial" w:cs="Arial"/>
+          <w:sz w:val="24"/>
+          <w:szCs w:val="24"/>
+          <w:lang w:val="es-MX"/>
+        </w:rPr>
+        <w:t xml:space="preserve"> ya que funciona bastante bien en este tipo de </w:t>
+      </w:r>
+      <w:r>
+        <w:rPr>
+          <w:rFonts w:ascii="Arial" w:hAnsi="Arial" w:cs="Arial"/>
+          <w:sz w:val="24"/>
+          <w:szCs w:val="24"/>
+          <w:lang w:val="es-MX"/>
+        </w:rPr>
+        <w:t>casos.</w:t>
+      </w:r>
+    </w:p>
+    <w:p>
+      <w:pPr>
+        <w:rPr>
+          <w:rFonts w:ascii="Arial" w:hAnsi="Arial" w:cs="Arial"/>
+          <w:sz w:val="24"/>
+          <w:szCs w:val="24"/>
+          <w:lang w:val="es-MX"/>
+        </w:rPr>
+      </w:pPr>
+    </w:p>
+    <w:p>
+      <w:pPr>
+        <w:rPr>
+          <w:rFonts w:ascii="Arial" w:hAnsi="Arial" w:cs="Arial"/>
+          <w:sz w:val="24"/>
+          <w:szCs w:val="24"/>
+          <w:lang w:val="es-MX"/>
+        </w:rPr>
+      </w:pPr>
+      <w:r>
+        <w:rPr>
+          <w:rFonts w:ascii="Arial" w:hAnsi="Arial" w:cs="Arial"/>
+          <w:noProof/>
+          <w:sz w:val="24"/>
+          <w:szCs w:val="24"/>
+          <w:lang w:val="es-MX"/>
+        </w:rPr>
+        <w:lastRenderedPageBreak/>
+        <w:drawing>
+          <wp:inline distT="0" distB="0" distL="0" distR="0" wp14:anchorId="6C76DB4D" wp14:editId="615BB47B">
+            <wp:extent cx="5363323" cy="3400900"/>
+            <wp:effectExtent l="0" t="0" r="0" b="9525"/>
+            <wp:docPr id="2101446759" name="Picture 1" descr="A computer screen with text on it&#10;&#10;Description automatically generated"/>
+            <wp:cNvGraphicFramePr>
+              <a:graphicFrameLocks xmlns:a="http://schemas.openxmlformats.org/drawingml/2006/main" noChangeAspect="1"/>
+            </wp:cNvGraphicFramePr>
+            <a:graphic xmlns:a="http://schemas.openxmlformats.org/drawingml/2006/main">
+              <a:graphicData uri="http://schemas.openxmlformats.org/drawingml/2006/picture">
+                <pic:pic xmlns:pic="http://schemas.openxmlformats.org/drawingml/2006/picture">
+                  <pic:nvPicPr>
+                    <pic:cNvPr id="2101446759" name="Picture 1" descr="A computer screen with text on it&#10;&#10;Description automatically generated"/>
+                    <pic:cNvPicPr/>
+                  </pic:nvPicPr>
+                  <pic:blipFill>
+                    <a:blip r:embed="rId20"/>
+                    <a:stretch>
+                      <a:fillRect/>
+                    </a:stretch>
+                  </pic:blipFill>
+                  <pic:spPr>
+                    <a:xfrm>
+                      <a:off x="0" y="0"/>
+                      <a:ext cx="5363323" cy="3400900"/>
+                    </a:xfrm>
+                    <a:prstGeom prst="rect">
+                      <a:avLst/>
+                    </a:prstGeom>
+                  </pic:spPr>
+                </pic:pic>
+              </a:graphicData>
+            </a:graphic>
+          </wp:inline>
+        </w:drawing>
+      </w:r>
+    </w:p>
+    <w:p>
+      <w:pPr>
+        <w:rPr>
+          <w:rFonts w:ascii="Arial" w:hAnsi="Arial" w:cs="Arial"/>
+          <w:sz w:val="24"/>
+          <w:szCs w:val="24"/>
+          <w:lang w:val="es-MX"/>
+        </w:rPr>
+      </w:pPr>
+    </w:p>
+    <w:p>
+      <w:pPr>
+        <w:rPr>
+          <w:rFonts w:ascii="Arial" w:hAnsi="Arial" w:cs="Arial"/>
+          <w:sz w:val="24"/>
+          <w:szCs w:val="24"/>
+          <w:lang w:val="es-MX"/>
+        </w:rPr>
+      </w:pPr>
+      <w:r>
+        <w:rPr>
+          <w:rFonts w:ascii="Arial" w:hAnsi="Arial" w:cs="Arial"/>
+          <w:sz w:val="24"/>
+          <w:szCs w:val="24"/>
+          <w:lang w:val="es-MX"/>
+        </w:rPr>
+        <w:t>Opción 1:</w:t>
+      </w:r>
+    </w:p>
+    <w:p>
+      <w:pPr>
+        <w:rPr>
+          <w:rFonts w:ascii="Arial" w:hAnsi="Arial" w:cs="Arial"/>
+          <w:sz w:val="24"/>
+          <w:szCs w:val="24"/>
+          <w:lang w:val="es-MX"/>
+        </w:rPr>
+      </w:pPr>
+      <w:r>
+        <w:rPr>
+          <w:rFonts w:ascii="Arial" w:hAnsi="Arial" w:cs="Arial"/>
+          <w:sz w:val="24"/>
+          <w:szCs w:val="24"/>
+          <w:lang w:val="es-MX"/>
+        </w:rPr>
+        <w:t>El sistema comenzará a recolectar los datos, En este caso, “primer nombre”, “segundo nombre”, “apellido paterno”, “apellido materno”, etc.</w:t>
+      </w:r>
+      <w:r>
+        <w:rPr>
+          <w:rFonts w:ascii="Arial" w:hAnsi="Arial" w:cs="Arial"/>
+          <w:sz w:val="24"/>
+          <w:szCs w:val="24"/>
+          <w:lang w:val="es-MX"/>
+        </w:rPr>
+        <w:t xml:space="preserve"> (El comando </w:t>
+      </w:r>
+      <w:r>
+        <w:rPr>
+          <w:rFonts w:ascii="Arial" w:hAnsi="Arial" w:cs="Arial"/>
+          <w:sz w:val="24"/>
+          <w:szCs w:val="24"/>
+          <w:lang w:val="es-MX"/>
+        </w:rPr>
+        <w:t>“</w:t>
+      </w:r>
+      <w:proofErr w:type="spellStart"/>
+      <w:r>
+        <w:rPr>
+          <w:rFonts w:ascii="Cascadia Mono" w:hAnsi="Cascadia Mono" w:cs="Cascadia Mono"/>
+          <w:b/>
+          <w:bCs/>
+          <w:color w:val="000000"/>
+          <w:sz w:val="19"/>
+          <w:szCs w:val="19"/>
+          <w:lang w:val="es-MX"/>
+          <w14:ligatures w14:val="standardContextual"/>
+        </w:rPr>
+        <w:t>Console.Clear</w:t>
+      </w:r>
+      <w:proofErr w:type="spellEnd"/>
+      <w:r>
+        <w:rPr>
+          <w:rFonts w:ascii="Cascadia Mono" w:hAnsi="Cascadia Mono" w:cs="Cascadia Mono"/>
+          <w:b/>
+          <w:bCs/>
+          <w:color w:val="000000"/>
+          <w:sz w:val="19"/>
+          <w:szCs w:val="19"/>
+          <w:lang w:val="es-MX"/>
+          <w14:ligatures w14:val="standardContextual"/>
+        </w:rPr>
+        <w:t>()</w:t>
+      </w:r>
+      <w:r>
+        <w:rPr>
+          <w:rFonts w:ascii="Arial" w:hAnsi="Arial" w:cs="Arial"/>
+          <w:sz w:val="24"/>
+          <w:szCs w:val="24"/>
+          <w:lang w:val="es-MX"/>
+        </w:rPr>
+        <w:t xml:space="preserve">” </w:t>
+      </w:r>
+      <w:r>
+        <w:rPr>
+          <w:rFonts w:ascii="Arial" w:hAnsi="Arial" w:cs="Arial"/>
+          <w:sz w:val="24"/>
+          <w:szCs w:val="24"/>
+          <w:lang w:val="es-MX"/>
+        </w:rPr>
+        <w:t xml:space="preserve">limpia la consola para que sea </w:t>
+      </w:r>
+      <w:proofErr w:type="spellStart"/>
+      <w:r>
+        <w:rPr>
+          <w:rFonts w:ascii="Arial" w:hAnsi="Arial" w:cs="Arial"/>
+          <w:sz w:val="24"/>
+          <w:szCs w:val="24"/>
+          <w:lang w:val="es-MX"/>
+        </w:rPr>
+        <w:t>mas</w:t>
+      </w:r>
+      <w:proofErr w:type="spellEnd"/>
+      <w:r>
+        <w:rPr>
+          <w:rFonts w:ascii="Arial" w:hAnsi="Arial" w:cs="Arial"/>
+          <w:sz w:val="24"/>
+          <w:szCs w:val="24"/>
+          <w:lang w:val="es-MX"/>
+        </w:rPr>
+        <w:t xml:space="preserve"> estético) </w:t>
+      </w:r>
+    </w:p>
+    <w:p>
+      <w:pPr>
+        <w:rPr>
+          <w:rFonts w:ascii="Arial" w:hAnsi="Arial" w:cs="Arial"/>
+          <w:sz w:val="24"/>
+          <w:szCs w:val="24"/>
+          <w:lang w:val="es-MX"/>
+        </w:rPr>
+      </w:pPr>
+      <w:r>
+        <w:rPr>
+          <w:rFonts w:ascii="Arial" w:hAnsi="Arial" w:cs="Arial"/>
+          <w:noProof/>
+          <w:sz w:val="24"/>
+          <w:szCs w:val="24"/>
+          <w:lang w:val="es-MX"/>
+        </w:rPr>
+        <w:lastRenderedPageBreak/>
+        <w:drawing>
+          <wp:inline distT="0" distB="0" distL="0" distR="0" wp14:anchorId="57FA2B5B" wp14:editId="66A5BD1F">
+            <wp:extent cx="5943600" cy="4813935"/>
+            <wp:effectExtent l="0" t="0" r="0" b="5715"/>
+            <wp:docPr id="1762935249" name="Picture 1" descr="A screen shot of a computer program&#10;&#10;Description automatically generated"/>
+            <wp:cNvGraphicFramePr>
+              <a:graphicFrameLocks xmlns:a="http://schemas.openxmlformats.org/drawingml/2006/main" noChangeAspect="1"/>
+            </wp:cNvGraphicFramePr>
+            <a:graphic xmlns:a="http://schemas.openxmlformats.org/drawingml/2006/main">
+              <a:graphicData uri="http://schemas.openxmlformats.org/drawingml/2006/picture">
+                <pic:pic xmlns:pic="http://schemas.openxmlformats.org/drawingml/2006/picture">
+                  <pic:nvPicPr>
+                    <pic:cNvPr id="1762935249" name="Picture 1" descr="A screen shot of a computer program&#10;&#10;Description automatically generated"/>
+                    <pic:cNvPicPr/>
+                  </pic:nvPicPr>
+                  <pic:blipFill>
+                    <a:blip r:embed="rId21"/>
+                    <a:stretch>
+                      <a:fillRect/>
+                    </a:stretch>
+                  </pic:blipFill>
+                  <pic:spPr>
+                    <a:xfrm>
+                      <a:off x="0" y="0"/>
+                      <a:ext cx="5943600" cy="4813935"/>
+                    </a:xfrm>
+                    <a:prstGeom prst="rect">
+                      <a:avLst/>
+                    </a:prstGeom>
+                  </pic:spPr>
+                </pic:pic>
+              </a:graphicData>
+            </a:graphic>
+          </wp:inline>
+        </w:drawing>
+      </w:r>
+    </w:p>
+    <w:p>
+      <w:pPr>
+        <w:rPr>
+          <w:noProof/>
+          <w:lang w:val="es-MX"/>
+          <w14:ligatures w14:val="standardContextual"/>
+        </w:rPr>
+      </w:pPr>
+      <w:r>
+        <w:rPr>
+          <w:rFonts w:ascii="Arial" w:hAnsi="Arial" w:cs="Arial"/>
+          <w:sz w:val="24"/>
+          <w:szCs w:val="24"/>
+          <w:lang w:val="es-MX"/>
+        </w:rPr>
+        <w:t>En el</w:t>
+      </w:r>
+      <w:r>
+        <w:rPr>
+          <w:rFonts w:ascii="Arial" w:hAnsi="Arial" w:cs="Arial"/>
+          <w:sz w:val="24"/>
+          <w:szCs w:val="24"/>
+          <w:lang w:val="es-MX"/>
+        </w:rPr>
+        <w:t xml:space="preserve"> proceso de matrícula real</w:t>
+      </w:r>
+      <w:r>
+        <w:rPr>
+          <w:rFonts w:ascii="Arial" w:hAnsi="Arial" w:cs="Arial"/>
+          <w:sz w:val="24"/>
+          <w:szCs w:val="24"/>
+          <w:lang w:val="es-MX"/>
+        </w:rPr>
+        <w:t xml:space="preserve">, se </w:t>
+      </w:r>
+      <w:r>
+        <w:rPr>
+          <w:rFonts w:ascii="Arial" w:hAnsi="Arial" w:cs="Arial"/>
+          <w:sz w:val="24"/>
+          <w:szCs w:val="24"/>
+          <w:lang w:val="es-MX"/>
+        </w:rPr>
+        <w:t xml:space="preserve">tendría que </w:t>
+      </w:r>
+      <w:r>
+        <w:rPr>
+          <w:rFonts w:ascii="Arial" w:hAnsi="Arial" w:cs="Arial"/>
+          <w:sz w:val="24"/>
+          <w:szCs w:val="24"/>
+          <w:lang w:val="es-MX"/>
+        </w:rPr>
+        <w:t>comprar</w:t>
+      </w:r>
+      <w:r>
+        <w:rPr>
+          <w:rFonts w:ascii="Arial" w:hAnsi="Arial" w:cs="Arial"/>
+          <w:sz w:val="24"/>
+          <w:szCs w:val="24"/>
+          <w:lang w:val="es-MX"/>
+        </w:rPr>
+        <w:t xml:space="preserve"> el formulario </w:t>
+      </w:r>
+      <w:r>
+        <w:rPr>
+          <w:rFonts w:ascii="Arial" w:hAnsi="Arial" w:cs="Arial"/>
+          <w:sz w:val="24"/>
+          <w:szCs w:val="24"/>
+          <w:lang w:val="es-MX"/>
+        </w:rPr>
+        <w:t>y</w:t>
+      </w:r>
+      <w:r>
+        <w:rPr>
+          <w:rFonts w:ascii="Arial" w:hAnsi="Arial" w:cs="Arial"/>
+          <w:sz w:val="24"/>
+          <w:szCs w:val="24"/>
+          <w:lang w:val="es-MX"/>
+        </w:rPr>
+        <w:t xml:space="preserve"> </w:t>
+      </w:r>
+      <w:r>
+        <w:rPr>
+          <w:rFonts w:ascii="Arial" w:hAnsi="Arial" w:cs="Arial"/>
+          <w:sz w:val="24"/>
+          <w:szCs w:val="24"/>
+          <w:lang w:val="es-MX"/>
+        </w:rPr>
+        <w:t>realizar una transferencia bancaria, etc. En este caso, esta como un texto para simular ese evento.</w:t>
+      </w:r>
+      <w:r>
+        <w:rPr>
+          <w:noProof/>
+          <w:lang w:val="es-MX"/>
+          <w14:ligatures w14:val="standardContextual"/>
+        </w:rPr>
+        <w:t xml:space="preserve"> </w:t>
+      </w:r>
+    </w:p>
+    <w:p>
+      <w:pPr>
+        <w:rPr>
+          <w:noProof/>
+          <w:lang w:val="es-MX"/>
+          <w14:ligatures w14:val="standardContextual"/>
+        </w:rPr>
+      </w:pPr>
+      <w:r>
+        <w:rPr>
+          <w:noProof/>
+          <w:lang w:val="es-MX"/>
+          <w14:ligatures w14:val="standardContextual"/>
+        </w:rPr>
+        <w:drawing>
+          <wp:inline distT="0" distB="0" distL="0" distR="0" wp14:anchorId="1A65AF3B" wp14:editId="21B4BCF9">
+            <wp:extent cx="5943600" cy="2374900"/>
+            <wp:effectExtent l="0" t="0" r="0" b="6350"/>
+            <wp:docPr id="1063600584" name="Picture 1" descr="A screenshot of a computer&#10;&#10;Description automatically generated"/>
+            <wp:cNvGraphicFramePr>
+              <a:graphicFrameLocks xmlns:a="http://schemas.openxmlformats.org/drawingml/2006/main" noChangeAspect="1"/>
+            </wp:cNvGraphicFramePr>
+            <a:graphic xmlns:a="http://schemas.openxmlformats.org/drawingml/2006/main">
+              <a:graphicData uri="http://schemas.openxmlformats.org/drawingml/2006/picture">
+                <pic:pic xmlns:pic="http://schemas.openxmlformats.org/drawingml/2006/picture">
+                  <pic:nvPicPr>
+                    <pic:cNvPr id="1063600584" name="Picture 1" descr="A screenshot of a computer&#10;&#10;Description automatically generated"/>
+                    <pic:cNvPicPr/>
+                  </pic:nvPicPr>
+                  <pic:blipFill>
+                    <a:blip r:embed="rId22"/>
+                    <a:stretch>
+                      <a:fillRect/>
+                    </a:stretch>
+                  </pic:blipFill>
+                  <pic:spPr>
+                    <a:xfrm>
+                      <a:off x="0" y="0"/>
+                      <a:ext cx="5943600" cy="2374900"/>
+                    </a:xfrm>
+                    <a:prstGeom prst="rect">
+                      <a:avLst/>
+                    </a:prstGeom>
+                  </pic:spPr>
+                </pic:pic>
+              </a:graphicData>
+            </a:graphic>
+          </wp:inline>
+        </w:drawing>
+      </w:r>
+    </w:p>
+    <w:p>
+      <w:pPr>
+        <w:rPr>
+          <w:rFonts w:ascii="Arial" w:hAnsi="Arial" w:cs="Arial"/>
+          <w:sz w:val="24"/>
+          <w:szCs w:val="24"/>
+          <w:lang w:val="es-MX"/>
+        </w:rPr>
+      </w:pPr>
+      <w:r>
+        <w:rPr>
+          <w:rFonts w:ascii="Arial" w:hAnsi="Arial" w:cs="Arial"/>
+          <w:sz w:val="24"/>
+          <w:szCs w:val="24"/>
+          <w:lang w:val="es-MX"/>
+        </w:rPr>
+        <w:t>Después,</w:t>
+      </w:r>
+      <w:r>
+        <w:rPr>
+          <w:rFonts w:ascii="Arial" w:hAnsi="Arial" w:cs="Arial"/>
+          <w:sz w:val="24"/>
+          <w:szCs w:val="24"/>
+          <w:lang w:val="es-MX"/>
+        </w:rPr>
+        <w:t xml:space="preserve"> </w:t>
+      </w:r>
+      <w:r>
+        <w:rPr>
+          <w:rFonts w:ascii="Arial" w:hAnsi="Arial" w:cs="Arial"/>
+          <w:sz w:val="24"/>
+          <w:szCs w:val="24"/>
+          <w:lang w:val="es-MX"/>
+        </w:rPr>
+        <w:t>continúa</w:t>
+      </w:r>
+      <w:r>
+        <w:rPr>
+          <w:rFonts w:ascii="Arial" w:hAnsi="Arial" w:cs="Arial"/>
+          <w:sz w:val="24"/>
+          <w:szCs w:val="24"/>
+          <w:lang w:val="es-MX"/>
+        </w:rPr>
+        <w:t xml:space="preserve"> recolectando</w:t>
+      </w:r>
+      <w:r>
+        <w:rPr>
+          <w:rFonts w:ascii="Arial" w:hAnsi="Arial" w:cs="Arial"/>
+          <w:sz w:val="24"/>
+          <w:szCs w:val="24"/>
+          <w:lang w:val="es-MX"/>
+        </w:rPr>
+        <w:t xml:space="preserve"> la</w:t>
+      </w:r>
+      <w:r>
+        <w:rPr>
+          <w:rFonts w:ascii="Arial" w:hAnsi="Arial" w:cs="Arial"/>
+          <w:sz w:val="24"/>
+          <w:szCs w:val="24"/>
+          <w:lang w:val="es-MX"/>
+        </w:rPr>
+        <w:t xml:space="preserve"> información académica</w:t>
+      </w:r>
+      <w:r>
+        <w:rPr>
+          <w:rFonts w:ascii="Arial" w:hAnsi="Arial" w:cs="Arial"/>
+          <w:sz w:val="24"/>
+          <w:szCs w:val="24"/>
+          <w:lang w:val="es-MX"/>
+        </w:rPr>
+        <w:t xml:space="preserve">, </w:t>
+      </w:r>
+      <w:r>
+        <w:rPr>
+          <w:rFonts w:ascii="Arial" w:hAnsi="Arial" w:cs="Arial"/>
+          <w:sz w:val="24"/>
+          <w:szCs w:val="24"/>
+          <w:lang w:val="es-MX"/>
+        </w:rPr>
+        <w:t xml:space="preserve">familiar </w:t>
+      </w:r>
+      <w:r>
+        <w:rPr>
+          <w:rFonts w:ascii="Arial" w:hAnsi="Arial" w:cs="Arial"/>
+          <w:sz w:val="24"/>
+          <w:szCs w:val="24"/>
+          <w:lang w:val="es-MX"/>
+        </w:rPr>
+        <w:t>y</w:t>
+      </w:r>
+      <w:r>
+        <w:rPr>
+          <w:rFonts w:ascii="Arial" w:hAnsi="Arial" w:cs="Arial"/>
+          <w:sz w:val="24"/>
+          <w:szCs w:val="24"/>
+          <w:lang w:val="es-MX"/>
+        </w:rPr>
+        <w:t xml:space="preserve"> médica</w:t>
+      </w:r>
+      <w:r>
+        <w:rPr>
+          <w:rFonts w:ascii="Arial" w:hAnsi="Arial" w:cs="Arial"/>
+          <w:sz w:val="24"/>
+          <w:szCs w:val="24"/>
+          <w:lang w:val="es-MX"/>
+        </w:rPr>
+        <w:t>.</w:t>
+      </w:r>
+    </w:p>
+    <w:p>
+      <w:pPr>
+        <w:rPr>
+          <w:rFonts w:ascii="Arial" w:hAnsi="Arial" w:cs="Arial"/>
+          <w:sz w:val="24"/>
+          <w:szCs w:val="24"/>
+          <w:lang w:val="es-MX"/>
+        </w:rPr>
+      </w:pPr>
+      <w:r>
+        <w:rPr>
+          <w:rFonts w:ascii="Arial" w:hAnsi="Arial" w:cs="Arial"/>
+          <w:noProof/>
+          <w:sz w:val="24"/>
+          <w:szCs w:val="24"/>
+          <w:lang w:val="es-MX"/>
+        </w:rPr>
+        <w:lastRenderedPageBreak/>
+        <w:drawing>
+          <wp:inline distT="0" distB="0" distL="0" distR="0" wp14:anchorId="7D65DA63" wp14:editId="22F7AD25">
+            <wp:extent cx="5943600" cy="4579620"/>
+            <wp:effectExtent l="0" t="0" r="0" b="0"/>
+            <wp:docPr id="1723952578" name="Picture 1" descr="A screen shot of a computer program&#10;&#10;Description automatically generated"/>
+            <wp:cNvGraphicFramePr>
+              <a:graphicFrameLocks xmlns:a="http://schemas.openxmlformats.org/drawingml/2006/main" noChangeAspect="1"/>
+            </wp:cNvGraphicFramePr>
+            <a:graphic xmlns:a="http://schemas.openxmlformats.org/drawingml/2006/main">
+              <a:graphicData uri="http://schemas.openxmlformats.org/drawingml/2006/picture">
+                <pic:pic xmlns:pic="http://schemas.openxmlformats.org/drawingml/2006/picture">
+                  <pic:nvPicPr>
+                    <pic:cNvPr id="1723952578" name="Picture 1" descr="A screen shot of a computer program&#10;&#10;Description automatically generated"/>
+                    <pic:cNvPicPr/>
+                  </pic:nvPicPr>
+                  <pic:blipFill>
+                    <a:blip r:embed="rId23"/>
+                    <a:stretch>
+                      <a:fillRect/>
+                    </a:stretch>
+                  </pic:blipFill>
+                  <pic:spPr>
+                    <a:xfrm>
+                      <a:off x="0" y="0"/>
+                      <a:ext cx="5943600" cy="4579620"/>
+                    </a:xfrm>
+                    <a:prstGeom prst="rect">
+                      <a:avLst/>
+                    </a:prstGeom>
+                  </pic:spPr>
+                </pic:pic>
+              </a:graphicData>
+            </a:graphic>
+          </wp:inline>
+        </w:drawing>
+      </w:r>
+    </w:p>
+    <w:p>
+      <w:pPr>
+        <w:rPr>
+          <w:rFonts w:ascii="Arial" w:hAnsi="Arial" w:cs="Arial"/>
+          <w:sz w:val="24"/>
+          <w:szCs w:val="24"/>
+          <w:lang w:val="es-MX"/>
+        </w:rPr>
+      </w:pPr>
+    </w:p>
+    <w:p>
+      <w:pPr>
+        <w:rPr>
+          <w:rFonts w:ascii="Arial" w:hAnsi="Arial" w:cs="Arial"/>
+          <w:sz w:val="24"/>
+          <w:szCs w:val="24"/>
+          <w:lang w:val="es-MX"/>
+        </w:rPr>
+      </w:pPr>
+      <w:r>
+        <w:rPr>
+          <w:rFonts w:ascii="Arial" w:hAnsi="Arial" w:cs="Arial"/>
+          <w:sz w:val="24"/>
+          <w:szCs w:val="24"/>
+          <w:lang w:val="es-MX"/>
+        </w:rPr>
+        <w:t xml:space="preserve">Ya cuando se hallan recolectada estos </w:t>
+      </w:r>
+      <w:r>
+        <w:rPr>
+          <w:rFonts w:ascii="Arial" w:hAnsi="Arial" w:cs="Arial"/>
+          <w:sz w:val="24"/>
+          <w:szCs w:val="24"/>
+          <w:lang w:val="es-MX"/>
+        </w:rPr>
+        <w:t>datos, el</w:t>
+      </w:r>
+      <w:r>
+        <w:rPr>
+          <w:rFonts w:ascii="Arial" w:hAnsi="Arial" w:cs="Arial"/>
+          <w:sz w:val="24"/>
+          <w:szCs w:val="24"/>
+          <w:lang w:val="es-MX"/>
+        </w:rPr>
+        <w:t xml:space="preserve"> estudiante</w:t>
+      </w:r>
+      <w:r>
+        <w:rPr>
+          <w:rFonts w:ascii="Arial" w:hAnsi="Arial" w:cs="Arial"/>
+          <w:sz w:val="24"/>
+          <w:szCs w:val="24"/>
+          <w:lang w:val="es-MX"/>
+        </w:rPr>
+        <w:t xml:space="preserve"> puede seleccionar las materias que</w:t>
+      </w:r>
+      <w:r>
+        <w:rPr>
+          <w:rFonts w:ascii="Arial" w:hAnsi="Arial" w:cs="Arial"/>
+          <w:sz w:val="24"/>
+          <w:szCs w:val="24"/>
+          <w:lang w:val="es-MX"/>
+        </w:rPr>
+        <w:t xml:space="preserve"> se </w:t>
+      </w:r>
+      <w:r>
+        <w:rPr>
+          <w:rFonts w:ascii="Arial" w:hAnsi="Arial" w:cs="Arial"/>
+          <w:sz w:val="24"/>
+          <w:szCs w:val="24"/>
+          <w:lang w:val="es-MX"/>
+        </w:rPr>
+        <w:t xml:space="preserve">quiera matricular y para finalizar </w:t>
+      </w:r>
+      <w:r>
+        <w:rPr>
+          <w:rFonts w:ascii="Arial" w:hAnsi="Arial" w:cs="Arial"/>
+          <w:sz w:val="24"/>
+          <w:szCs w:val="24"/>
+          <w:lang w:val="es-MX"/>
+        </w:rPr>
+        <w:t xml:space="preserve">se tiene </w:t>
+      </w:r>
+      <w:r>
+        <w:rPr>
+          <w:rFonts w:ascii="Arial" w:hAnsi="Arial" w:cs="Arial"/>
+          <w:sz w:val="24"/>
+          <w:szCs w:val="24"/>
+          <w:lang w:val="es-MX"/>
+        </w:rPr>
+        <w:t>que escribir “</w:t>
+      </w:r>
+      <w:r>
+        <w:rPr>
+          <w:rFonts w:ascii="Cascadia Mono" w:hAnsi="Cascadia Mono" w:cs="Cascadia Mono"/>
+          <w:b/>
+          <w:bCs/>
+          <w:color w:val="000000"/>
+          <w:sz w:val="19"/>
+          <w:szCs w:val="19"/>
+          <w:lang w:val="es-MX"/>
+          <w14:ligatures w14:val="standardContextual"/>
+        </w:rPr>
+        <w:t>fin</w:t>
+      </w:r>
+      <w:r>
+        <w:rPr>
+          <w:rFonts w:ascii="Arial" w:hAnsi="Arial" w:cs="Arial"/>
+          <w:sz w:val="24"/>
+          <w:szCs w:val="24"/>
+          <w:lang w:val="es-MX"/>
+        </w:rPr>
+        <w:t>”</w:t>
+      </w:r>
+      <w:r>
+        <w:rPr>
+          <w:rFonts w:ascii="Arial" w:hAnsi="Arial" w:cs="Arial"/>
+          <w:sz w:val="24"/>
+          <w:szCs w:val="24"/>
+          <w:lang w:val="es-MX"/>
+        </w:rPr>
+        <w:t>,</w:t>
+      </w:r>
+      <w:r>
+        <w:rPr>
+          <w:rFonts w:ascii="Arial" w:hAnsi="Arial" w:cs="Arial"/>
+          <w:sz w:val="24"/>
+          <w:szCs w:val="24"/>
+          <w:lang w:val="es-MX"/>
+        </w:rPr>
+        <w:t xml:space="preserve"> </w:t>
+      </w:r>
+      <w:r>
+        <w:rPr>
+          <w:rFonts w:ascii="Arial" w:hAnsi="Arial" w:cs="Arial"/>
+          <w:sz w:val="24"/>
+          <w:szCs w:val="24"/>
+          <w:lang w:val="es-MX"/>
+        </w:rPr>
+        <w:t>utilizándose</w:t>
+      </w:r>
+      <w:r>
+        <w:rPr>
+          <w:rFonts w:ascii="Arial" w:hAnsi="Arial" w:cs="Arial"/>
+          <w:sz w:val="24"/>
+          <w:szCs w:val="24"/>
+          <w:lang w:val="es-MX"/>
+        </w:rPr>
+        <w:t xml:space="preserve"> el “</w:t>
+      </w:r>
+      <w:proofErr w:type="spellStart"/>
+      <w:r>
+        <w:rPr>
+          <w:rFonts w:ascii="Cascadia Mono" w:hAnsi="Cascadia Mono" w:cs="Cascadia Mono"/>
+          <w:b/>
+          <w:bCs/>
+          <w:color w:val="000000"/>
+          <w:sz w:val="19"/>
+          <w:szCs w:val="19"/>
+          <w:lang w:val="es-MX"/>
+          <w14:ligatures w14:val="standardContextual"/>
+        </w:rPr>
+        <w:t>ToLower</w:t>
+      </w:r>
+      <w:proofErr w:type="spellEnd"/>
+      <w:r>
+        <w:rPr>
+          <w:rFonts w:ascii="Arial" w:hAnsi="Arial" w:cs="Arial"/>
+          <w:sz w:val="24"/>
+          <w:szCs w:val="24"/>
+          <w:lang w:val="es-MX"/>
+        </w:rPr>
+        <w:t xml:space="preserve">” para </w:t>
+      </w:r>
+      <w:r>
+        <w:rPr>
+          <w:rFonts w:ascii="Arial" w:hAnsi="Arial" w:cs="Arial"/>
+          <w:sz w:val="24"/>
+          <w:szCs w:val="24"/>
+          <w:lang w:val="es-MX"/>
+        </w:rPr>
+        <w:t>transformar las mayúsculas a minúsculas para la palabra “</w:t>
+      </w:r>
+      <w:r>
+        <w:rPr>
+          <w:rFonts w:ascii="Cascadia Mono" w:hAnsi="Cascadia Mono" w:cs="Cascadia Mono"/>
+          <w:b/>
+          <w:bCs/>
+          <w:color w:val="000000"/>
+          <w:sz w:val="19"/>
+          <w:szCs w:val="19"/>
+          <w:lang w:val="es-MX"/>
+          <w14:ligatures w14:val="standardContextual"/>
+        </w:rPr>
+        <w:t>fin</w:t>
+      </w:r>
+      <w:r>
+        <w:rPr>
+          <w:rFonts w:ascii="Arial" w:hAnsi="Arial" w:cs="Arial"/>
+          <w:sz w:val="24"/>
+          <w:szCs w:val="24"/>
+          <w:lang w:val="es-MX"/>
+        </w:rPr>
+        <w:t>”</w:t>
+      </w:r>
+      <w:r>
+        <w:rPr>
+          <w:rFonts w:ascii="Arial" w:hAnsi="Arial" w:cs="Arial"/>
+          <w:sz w:val="24"/>
+          <w:szCs w:val="24"/>
+          <w:lang w:val="es-MX"/>
+        </w:rPr>
+        <w:t xml:space="preserve"> Solo </w:t>
+      </w:r>
+      <w:r>
+        <w:rPr>
+          <w:rFonts w:ascii="Arial" w:hAnsi="Arial" w:cs="Arial"/>
+          <w:sz w:val="24"/>
+          <w:szCs w:val="24"/>
+          <w:lang w:val="es-MX"/>
+        </w:rPr>
+        <w:t xml:space="preserve">se </w:t>
+      </w:r>
+      <w:r>
+        <w:rPr>
+          <w:rFonts w:ascii="Arial" w:hAnsi="Arial" w:cs="Arial"/>
+          <w:sz w:val="24"/>
+          <w:szCs w:val="24"/>
+          <w:lang w:val="es-MX"/>
+        </w:rPr>
+        <w:t>tendría que escribir el nombre de la materia, por Ejemplo: Matemáticas</w:t>
+      </w:r>
+      <w:r>
+        <w:rPr>
+          <w:rFonts w:ascii="Arial" w:hAnsi="Arial" w:cs="Arial"/>
+          <w:sz w:val="24"/>
+          <w:szCs w:val="24"/>
+          <w:lang w:val="es-MX"/>
+        </w:rPr>
+        <w:t>, C</w:t>
+      </w:r>
+      <w:r>
+        <w:rPr>
+          <w:rFonts w:ascii="Arial" w:hAnsi="Arial" w:cs="Arial"/>
+          <w:sz w:val="24"/>
+          <w:szCs w:val="24"/>
+          <w:lang w:val="es-MX"/>
+        </w:rPr>
+        <w:t>iencias inglés</w:t>
+      </w:r>
+      <w:r>
+        <w:rPr>
+          <w:rFonts w:ascii="Arial" w:hAnsi="Arial" w:cs="Arial"/>
+          <w:sz w:val="24"/>
+          <w:szCs w:val="24"/>
+          <w:lang w:val="es-MX"/>
+        </w:rPr>
+        <w:t xml:space="preserve">, </w:t>
+      </w:r>
+      <w:r>
+        <w:rPr>
+          <w:rFonts w:ascii="Arial" w:hAnsi="Arial" w:cs="Arial"/>
+          <w:sz w:val="24"/>
+          <w:szCs w:val="24"/>
+          <w:lang w:val="es-MX"/>
+        </w:rPr>
+        <w:t>etc.</w:t>
+      </w:r>
+    </w:p>
+    <w:p>
+      <w:pPr>
+        <w:rPr>
+          <w:rFonts w:ascii="Arial" w:hAnsi="Arial" w:cs="Arial"/>
+          <w:sz w:val="24"/>
+          <w:szCs w:val="24"/>
+          <w:lang w:val="es-MX"/>
+        </w:rPr>
+      </w:pPr>
+      <w:r>
+        <w:rPr>
+          <w:rFonts w:ascii="Arial" w:hAnsi="Arial" w:cs="Arial"/>
+          <w:sz w:val="24"/>
+          <w:szCs w:val="24"/>
+          <w:lang w:val="es-MX"/>
+        </w:rPr>
+        <w:t>El “</w:t>
+      </w:r>
+      <w:proofErr w:type="spellStart"/>
+      <w:r>
+        <w:rPr>
+          <w:rFonts w:ascii="Cascadia Mono" w:hAnsi="Cascadia Mono" w:cs="Cascadia Mono"/>
+          <w:b/>
+          <w:bCs/>
+          <w:color w:val="000000"/>
+          <w:sz w:val="19"/>
+          <w:szCs w:val="19"/>
+          <w:lang w:val="es-MX"/>
+          <w14:ligatures w14:val="standardContextual"/>
+        </w:rPr>
+        <w:t>IsNullOrWhiteSpace</w:t>
+      </w:r>
+      <w:proofErr w:type="spellEnd"/>
+      <w:r>
+        <w:rPr>
+          <w:rFonts w:ascii="Arial" w:hAnsi="Arial" w:cs="Arial"/>
+          <w:sz w:val="24"/>
+          <w:szCs w:val="24"/>
+          <w:lang w:val="es-MX"/>
+        </w:rPr>
+        <w:t>”</w:t>
+      </w:r>
+      <w:r>
+        <w:rPr>
+          <w:rFonts w:ascii="Arial" w:hAnsi="Arial" w:cs="Arial"/>
+          <w:sz w:val="24"/>
+          <w:szCs w:val="24"/>
+          <w:lang w:val="es-MX"/>
+        </w:rPr>
+        <w:t xml:space="preserve"> permite</w:t>
+      </w:r>
+      <w:r>
+        <w:rPr>
+          <w:rFonts w:ascii="Arial" w:hAnsi="Arial" w:cs="Arial"/>
+          <w:sz w:val="24"/>
+          <w:szCs w:val="24"/>
+          <w:lang w:val="es-MX"/>
+        </w:rPr>
+        <w:t xml:space="preserve"> evitar </w:t>
+      </w:r>
+      <w:r>
+        <w:rPr>
+          <w:rFonts w:ascii="Arial" w:hAnsi="Arial" w:cs="Arial"/>
+          <w:sz w:val="24"/>
+          <w:szCs w:val="24"/>
+          <w:lang w:val="es-MX"/>
+        </w:rPr>
+        <w:t>que,</w:t>
+      </w:r>
+      <w:r>
+        <w:rPr>
+          <w:rFonts w:ascii="Arial" w:hAnsi="Arial" w:cs="Arial"/>
+          <w:sz w:val="24"/>
+          <w:szCs w:val="24"/>
+          <w:lang w:val="es-MX"/>
+        </w:rPr>
+        <w:t xml:space="preserve"> si </w:t>
+      </w:r>
+      <w:r>
+        <w:rPr>
+          <w:rFonts w:ascii="Arial" w:hAnsi="Arial" w:cs="Arial"/>
+          <w:sz w:val="24"/>
+          <w:szCs w:val="24"/>
+          <w:lang w:val="es-MX"/>
+        </w:rPr>
+        <w:t xml:space="preserve">el usuario escribe un espacio en blanco sin querer o presiona “enter”, de </w:t>
+      </w:r>
+      <w:proofErr w:type="gramStart"/>
+      <w:r>
+        <w:rPr>
+          <w:rFonts w:ascii="Arial" w:hAnsi="Arial" w:cs="Arial"/>
+          <w:sz w:val="24"/>
+          <w:szCs w:val="24"/>
+          <w:lang w:val="es-MX"/>
+        </w:rPr>
+        <w:t>esas forma</w:t>
+      </w:r>
+      <w:proofErr w:type="gramEnd"/>
+      <w:r>
+        <w:rPr>
+          <w:rFonts w:ascii="Arial" w:hAnsi="Arial" w:cs="Arial"/>
+          <w:sz w:val="24"/>
+          <w:szCs w:val="24"/>
+          <w:lang w:val="es-MX"/>
+        </w:rPr>
+        <w:t xml:space="preserve"> no cuente como una materia.</w:t>
+      </w:r>
+    </w:p>
+    <w:p>
+      <w:pPr>
+        <w:rPr>
+          <w:rFonts w:ascii="Arial" w:hAnsi="Arial" w:cs="Arial"/>
+          <w:sz w:val="24"/>
+          <w:szCs w:val="24"/>
+          <w:lang w:val="es-MX"/>
+        </w:rPr>
+      </w:pPr>
+      <w:r>
+        <w:rPr>
+          <w:rFonts w:ascii="Arial" w:hAnsi="Arial" w:cs="Arial"/>
+          <w:noProof/>
+          <w:sz w:val="24"/>
+          <w:szCs w:val="24"/>
+          <w:lang w:val="es-MX"/>
+        </w:rPr>
+        <w:lastRenderedPageBreak/>
+        <w:drawing>
+          <wp:inline distT="0" distB="0" distL="0" distR="0" wp14:anchorId="314D739A" wp14:editId="14819C36">
+            <wp:extent cx="5943600" cy="2245360"/>
+            <wp:effectExtent l="0" t="0" r="0" b="2540"/>
+            <wp:docPr id="1319082674" name="Picture 1" descr="A computer screen shot of a program code&#10;&#10;Description automatically generated"/>
+            <wp:cNvGraphicFramePr>
+              <a:graphicFrameLocks xmlns:a="http://schemas.openxmlformats.org/drawingml/2006/main" noChangeAspect="1"/>
+            </wp:cNvGraphicFramePr>
+            <a:graphic xmlns:a="http://schemas.openxmlformats.org/drawingml/2006/main">
+              <a:graphicData uri="http://schemas.openxmlformats.org/drawingml/2006/picture">
+                <pic:pic xmlns:pic="http://schemas.openxmlformats.org/drawingml/2006/picture">
+                  <pic:nvPicPr>
+                    <pic:cNvPr id="1319082674" name="Picture 1" descr="A computer screen shot of a program code&#10;&#10;Description automatically generated"/>
+                    <pic:cNvPicPr/>
+                  </pic:nvPicPr>
+                  <pic:blipFill>
+                    <a:blip r:embed="rId24"/>
+                    <a:stretch>
+                      <a:fillRect/>
+                    </a:stretch>
+                  </pic:blipFill>
+                  <pic:spPr>
+                    <a:xfrm>
+                      <a:off x="0" y="0"/>
+                      <a:ext cx="5943600" cy="2245360"/>
+                    </a:xfrm>
+                    <a:prstGeom prst="rect">
+                      <a:avLst/>
+                    </a:prstGeom>
+                  </pic:spPr>
+                </pic:pic>
+              </a:graphicData>
+            </a:graphic>
+          </wp:inline>
+        </w:drawing>
+      </w:r>
+    </w:p>
+    <w:p>
+      <w:pPr>
+        <w:rPr>
+          <w:rFonts w:ascii="Arial" w:hAnsi="Arial" w:cs="Arial"/>
+          <w:sz w:val="24"/>
+          <w:szCs w:val="24"/>
+          <w:lang w:val="es-MX"/>
+        </w:rPr>
+      </w:pPr>
+      <w:r>
+        <w:rPr>
+          <w:rFonts w:ascii="Arial" w:hAnsi="Arial" w:cs="Arial"/>
+          <w:sz w:val="24"/>
+          <w:szCs w:val="24"/>
+          <w:lang w:val="es-MX"/>
+        </w:rPr>
+        <w:t>Continúa</w:t>
+      </w:r>
+      <w:r>
+        <w:rPr>
+          <w:rFonts w:ascii="Arial" w:hAnsi="Arial" w:cs="Arial"/>
+          <w:sz w:val="24"/>
+          <w:szCs w:val="24"/>
+          <w:lang w:val="es-MX"/>
+        </w:rPr>
+        <w:t xml:space="preserve"> </w:t>
+      </w:r>
+      <w:r>
+        <w:rPr>
+          <w:rFonts w:ascii="Arial" w:hAnsi="Arial" w:cs="Arial"/>
+          <w:sz w:val="24"/>
+          <w:szCs w:val="24"/>
+          <w:lang w:val="es-MX"/>
+        </w:rPr>
+        <w:t>simulando que se hace un trabajo de administración con los siguiente textos</w:t>
+      </w:r>
+      <w:r>
+        <w:rPr>
+          <w:rFonts w:ascii="Arial" w:hAnsi="Arial" w:cs="Arial"/>
+          <w:sz w:val="24"/>
+          <w:szCs w:val="24"/>
+          <w:lang w:val="es-MX"/>
+        </w:rPr>
+        <w:t xml:space="preserve"> y por </w:t>
+      </w:r>
+      <w:proofErr w:type="spellStart"/>
+      <w:r>
+        <w:rPr>
+          <w:rFonts w:ascii="Arial" w:hAnsi="Arial" w:cs="Arial"/>
+          <w:sz w:val="24"/>
+          <w:szCs w:val="24"/>
+          <w:lang w:val="es-MX"/>
+        </w:rPr>
+        <w:t>ultimo</w:t>
+      </w:r>
+      <w:proofErr w:type="spellEnd"/>
+      <w:r>
+        <w:rPr>
+          <w:rFonts w:ascii="Arial" w:hAnsi="Arial" w:cs="Arial"/>
+          <w:sz w:val="24"/>
+          <w:szCs w:val="24"/>
+          <w:lang w:val="es-MX"/>
+        </w:rPr>
+        <w:t xml:space="preserve"> </w:t>
+      </w:r>
+      <w:r>
+        <w:rPr>
+          <w:rFonts w:ascii="Arial" w:hAnsi="Arial" w:cs="Arial"/>
+          <w:sz w:val="24"/>
+          <w:szCs w:val="24"/>
+          <w:lang w:val="es-MX"/>
+        </w:rPr>
+        <w:t>se corre el comando “</w:t>
+      </w:r>
+      <w:proofErr w:type="spellStart"/>
+      <w:proofErr w:type="gramStart"/>
+      <w:r>
+        <w:rPr>
+          <w:rFonts w:ascii="Cascadia Mono" w:hAnsi="Cascadia Mono" w:cs="Cascadia Mono"/>
+          <w:b/>
+          <w:bCs/>
+          <w:color w:val="000000"/>
+          <w:sz w:val="19"/>
+          <w:szCs w:val="19"/>
+          <w:lang w:val="es-MX"/>
+          <w14:ligatures w14:val="standardContextual"/>
+        </w:rPr>
+        <w:t>students.Add</w:t>
+      </w:r>
+      <w:proofErr w:type="spellEnd"/>
+      <w:proofErr w:type="gramEnd"/>
+      <w:r>
+        <w:rPr>
+          <w:rFonts w:ascii="Cascadia Mono" w:hAnsi="Cascadia Mono" w:cs="Cascadia Mono"/>
+          <w:b/>
+          <w:bCs/>
+          <w:color w:val="000000"/>
+          <w:sz w:val="19"/>
+          <w:szCs w:val="19"/>
+          <w:lang w:val="es-MX"/>
+          <w14:ligatures w14:val="standardContextual"/>
+        </w:rPr>
+        <w:t>(</w:t>
+      </w:r>
+      <w:proofErr w:type="spellStart"/>
+      <w:r>
+        <w:rPr>
+          <w:rFonts w:ascii="Cascadia Mono" w:hAnsi="Cascadia Mono" w:cs="Cascadia Mono"/>
+          <w:b/>
+          <w:bCs/>
+          <w:color w:val="000000"/>
+          <w:sz w:val="19"/>
+          <w:szCs w:val="19"/>
+          <w:lang w:val="es-MX"/>
+          <w14:ligatures w14:val="standardContextual"/>
+        </w:rPr>
+        <w:t>student</w:t>
+      </w:r>
+      <w:proofErr w:type="spellEnd"/>
+      <w:r>
+        <w:rPr>
+          <w:rFonts w:ascii="Cascadia Mono" w:hAnsi="Cascadia Mono" w:cs="Cascadia Mono"/>
+          <w:b/>
+          <w:bCs/>
+          <w:color w:val="000000"/>
+          <w:sz w:val="19"/>
+          <w:szCs w:val="19"/>
+          <w:lang w:val="es-MX"/>
+          <w14:ligatures w14:val="standardContextual"/>
         </w:rPr>
         <w:t>)</w:t>
       </w:r>
-    </w:p>
-    <w:p>
-      <w:pPr>
-        <w:rPr>
-          <w:rFonts w:ascii="Arial" w:hAnsi="Arial" w:cs="Arial"/>
-          <w:sz w:val="24"/>
-          <w:szCs w:val="24"/>
-          <w:lang w:val="es-CR"/>
-        </w:rPr>
-      </w:pPr>
-      <w:r>
-        <w:rPr>
-          <w:rFonts w:ascii="Arial" w:hAnsi="Arial" w:cs="Arial"/>
-          <w:sz w:val="24"/>
-          <w:szCs w:val="24"/>
-          <w:lang w:val="es-CR"/>
-        </w:rPr>
-        <w:t xml:space="preserve">        Inicializar Lista de estudiantes vacía</w:t>
-      </w:r>
-    </w:p>
-    <w:p>
-      <w:pPr>
-        <w:rPr>
-          <w:rFonts w:ascii="Arial" w:hAnsi="Arial" w:cs="Arial"/>
-          <w:sz w:val="24"/>
-          <w:szCs w:val="24"/>
-          <w:lang w:val="es-CR"/>
-        </w:rPr>
-      </w:pPr>
-      <w:r>
-        <w:rPr>
-          <w:rFonts w:ascii="Arial" w:hAnsi="Arial" w:cs="Arial"/>
-          <w:sz w:val="24"/>
-          <w:szCs w:val="24"/>
-          <w:lang w:val="es-CR"/>
-        </w:rPr>
-        <w:t xml:space="preserve">        Mientras Verdadero</w:t>
-      </w:r>
-    </w:p>
-    <w:p>
-      <w:pPr>
-        <w:rPr>
-          <w:rFonts w:ascii="Arial" w:hAnsi="Arial" w:cs="Arial"/>
-          <w:sz w:val="24"/>
-          <w:szCs w:val="24"/>
-          <w:lang w:val="es-CR"/>
-        </w:rPr>
-      </w:pPr>
-      <w:r>
-        <w:rPr>
-          <w:rFonts w:ascii="Arial" w:hAnsi="Arial" w:cs="Arial"/>
-          <w:sz w:val="24"/>
-          <w:szCs w:val="24"/>
-          <w:lang w:val="es-CR"/>
-        </w:rPr>
-        <w:t xml:space="preserve">            Limpiar Consola</w:t>
-      </w:r>
-    </w:p>
-    <w:p>
-      <w:pPr>
-        <w:rPr>
-          <w:rFonts w:ascii="Arial" w:hAnsi="Arial" w:cs="Arial"/>
-          <w:sz w:val="24"/>
-          <w:szCs w:val="24"/>
-          <w:lang w:val="es-CR"/>
-        </w:rPr>
-      </w:pPr>
-      <w:r>
-        <w:rPr>
-          <w:rFonts w:ascii="Arial" w:hAnsi="Arial" w:cs="Arial"/>
-          <w:sz w:val="24"/>
-          <w:szCs w:val="24"/>
-          <w:lang w:val="es-CR"/>
-        </w:rPr>
-        <w:t xml:space="preserve">            Mostrar Menú Principal de Matrícula</w:t>
-      </w:r>
-    </w:p>
-    <w:p>
-      <w:pPr>
-        <w:rPr>
-          <w:rFonts w:ascii="Arial" w:hAnsi="Arial" w:cs="Arial"/>
-          <w:sz w:val="24"/>
-          <w:szCs w:val="24"/>
-          <w:lang w:val="es-CR"/>
-        </w:rPr>
-      </w:pPr>
-      <w:r>
-        <w:rPr>
-          <w:rFonts w:ascii="Arial" w:hAnsi="Arial" w:cs="Arial"/>
-          <w:sz w:val="24"/>
-          <w:szCs w:val="24"/>
-          <w:lang w:val="es-CR"/>
-        </w:rPr>
-        <w:t xml:space="preserve">            Leer Opción del Usuario</w:t>
-      </w:r>
-    </w:p>
-    <w:p>
-      <w:pPr>
-        <w:rPr>
-          <w:rFonts w:ascii="Arial" w:hAnsi="Arial" w:cs="Arial"/>
-          <w:sz w:val="24"/>
-          <w:szCs w:val="24"/>
-          <w:lang w:val="es-CR"/>
-        </w:rPr>
-      </w:pPr>
-    </w:p>
-    <w:p>
-      <w:pPr>
-        <w:rPr>
-          <w:rFonts w:ascii="Arial" w:hAnsi="Arial" w:cs="Arial"/>
-          <w:sz w:val="24"/>
-          <w:szCs w:val="24"/>
-          <w:lang w:val="es-CR"/>
-        </w:rPr>
-      </w:pPr>
-      <w:r>
-        <w:rPr>
-          <w:rFonts w:ascii="Arial" w:hAnsi="Arial" w:cs="Arial"/>
-          <w:sz w:val="24"/>
-          <w:szCs w:val="24"/>
-          <w:lang w:val="es-CR"/>
-        </w:rPr>
-        <w:t xml:space="preserve">            Si opción es 1 entonces</w:t>
-      </w:r>
-    </w:p>
-    <w:p>
-      <w:pPr>
-        <w:rPr>
-          <w:rFonts w:ascii="Arial" w:hAnsi="Arial" w:cs="Arial"/>
-          <w:sz w:val="24"/>
-          <w:szCs w:val="24"/>
-          <w:lang w:val="es-CR"/>
-        </w:rPr>
-      </w:pPr>
-      <w:r>
-        <w:rPr>
-          <w:rFonts w:ascii="Arial" w:hAnsi="Arial" w:cs="Arial"/>
-          <w:sz w:val="24"/>
-          <w:szCs w:val="24"/>
-          <w:lang w:val="es-CR"/>
-        </w:rPr>
-        <w:t xml:space="preserve">                Limpiar Consola</w:t>
-      </w:r>
-    </w:p>
-    <w:p>
-      <w:pPr>
-        <w:rPr>
-          <w:rFonts w:ascii="Arial" w:hAnsi="Arial" w:cs="Arial"/>
-          <w:sz w:val="24"/>
-          <w:szCs w:val="24"/>
-          <w:lang w:val="es-CR"/>
-        </w:rPr>
-      </w:pPr>
-      <w:r>
-        <w:rPr>
-          <w:rFonts w:ascii="Arial" w:hAnsi="Arial" w:cs="Arial"/>
-          <w:sz w:val="24"/>
-          <w:szCs w:val="24"/>
-          <w:lang w:val="es-CR"/>
-        </w:rPr>
-        <w:t xml:space="preserve">                Crear Nuevo Estudiante</w:t>
-      </w:r>
-    </w:p>
-    <w:p>
-      <w:pPr>
-        <w:rPr>
-          <w:rFonts w:ascii="Arial" w:hAnsi="Arial" w:cs="Arial"/>
-          <w:sz w:val="24"/>
-          <w:szCs w:val="24"/>
-          <w:lang w:val="es-CR"/>
-        </w:rPr>
-      </w:pPr>
-      <w:r>
-        <w:rPr>
-          <w:rFonts w:ascii="Arial" w:hAnsi="Arial" w:cs="Arial"/>
-          <w:sz w:val="24"/>
-          <w:szCs w:val="24"/>
-          <w:lang w:val="es-CR"/>
-        </w:rPr>
-        <w:t xml:space="preserve">                Recolectar Datos de Entrada del Estudiante</w:t>
-      </w:r>
-    </w:p>
-    <w:p>
-      <w:pPr>
-        <w:rPr>
-          <w:rFonts w:ascii="Arial" w:hAnsi="Arial" w:cs="Arial"/>
-          <w:sz w:val="24"/>
-          <w:szCs w:val="24"/>
-          <w:lang w:val="es-CR"/>
-        </w:rPr>
-      </w:pPr>
-      <w:r>
-        <w:rPr>
-          <w:rFonts w:ascii="Arial" w:hAnsi="Arial" w:cs="Arial"/>
-          <w:sz w:val="24"/>
-          <w:szCs w:val="24"/>
-          <w:lang w:val="es-CR"/>
-        </w:rPr>
-        <w:t xml:space="preserve">                Simular Compra del Formulario y Recepción</w:t>
-      </w:r>
-    </w:p>
-    <w:p>
-      <w:pPr>
-        <w:rPr>
-          <w:rFonts w:ascii="Arial" w:hAnsi="Arial" w:cs="Arial"/>
-          <w:sz w:val="24"/>
-          <w:szCs w:val="24"/>
-          <w:lang w:val="es-CR"/>
-        </w:rPr>
-      </w:pPr>
-      <w:r>
-        <w:rPr>
-          <w:rFonts w:ascii="Arial" w:hAnsi="Arial" w:cs="Arial"/>
-          <w:sz w:val="24"/>
-          <w:szCs w:val="24"/>
-          <w:lang w:val="es-CR"/>
-        </w:rPr>
-        <w:t xml:space="preserve">                Diligenciar Formulario y Reunir Documentos</w:t>
-      </w:r>
-    </w:p>
-    <w:p>
-      <w:pPr>
-        <w:rPr>
-          <w:rFonts w:ascii="Arial" w:hAnsi="Arial" w:cs="Arial"/>
-          <w:sz w:val="24"/>
-          <w:szCs w:val="24"/>
-          <w:lang w:val="es-CR"/>
-        </w:rPr>
-      </w:pPr>
-      <w:r>
-        <w:rPr>
-          <w:rFonts w:ascii="Arial" w:hAnsi="Arial" w:cs="Arial"/>
-          <w:sz w:val="24"/>
-          <w:szCs w:val="24"/>
-          <w:lang w:val="es-CR"/>
-        </w:rPr>
-        <w:t xml:space="preserve">                Recolectar Información Académica</w:t>
-      </w:r>
-    </w:p>
-    <w:p>
-      <w:pPr>
-        <w:rPr>
-          <w:rFonts w:ascii="Arial" w:hAnsi="Arial" w:cs="Arial"/>
-          <w:sz w:val="24"/>
-          <w:szCs w:val="24"/>
-          <w:lang w:val="es-CR"/>
-        </w:rPr>
-      </w:pPr>
-      <w:r>
-        <w:rPr>
-          <w:rFonts w:ascii="Arial" w:hAnsi="Arial" w:cs="Arial"/>
-          <w:sz w:val="24"/>
-          <w:szCs w:val="24"/>
-          <w:lang w:val="es-CR"/>
-        </w:rPr>
-        <w:t xml:space="preserve">                Recolectar Información Familiar</w:t>
-      </w:r>
-    </w:p>
-    <w:p>
-      <w:pPr>
-        <w:rPr>
-          <w:rFonts w:ascii="Arial" w:hAnsi="Arial" w:cs="Arial"/>
-          <w:sz w:val="24"/>
-          <w:szCs w:val="24"/>
-          <w:lang w:val="es-CR"/>
-        </w:rPr>
-      </w:pPr>
-      <w:r>
-        <w:rPr>
-          <w:rFonts w:ascii="Arial" w:hAnsi="Arial" w:cs="Arial"/>
-          <w:sz w:val="24"/>
-          <w:szCs w:val="24"/>
-          <w:lang w:val="es-CR"/>
-        </w:rPr>
-        <w:t xml:space="preserve">                Recolectar Información Médica</w:t>
-      </w:r>
-    </w:p>
-    <w:p>
-      <w:pPr>
-        <w:rPr>
-          <w:rFonts w:ascii="Arial" w:hAnsi="Arial" w:cs="Arial"/>
-          <w:sz w:val="24"/>
-          <w:szCs w:val="24"/>
-          <w:lang w:val="es-CR"/>
-        </w:rPr>
-      </w:pPr>
-      <w:r>
-        <w:rPr>
-          <w:rFonts w:ascii="Arial" w:hAnsi="Arial" w:cs="Arial"/>
-          <w:sz w:val="24"/>
-          <w:szCs w:val="24"/>
-          <w:lang w:val="es-CR"/>
-        </w:rPr>
-        <w:t xml:space="preserve">                Seleccionar Materias y agregarlas al estudiante</w:t>
-      </w:r>
-    </w:p>
-    <w:p>
-      <w:pPr>
-        <w:rPr>
-          <w:rFonts w:ascii="Arial" w:hAnsi="Arial" w:cs="Arial"/>
-          <w:sz w:val="24"/>
-          <w:szCs w:val="24"/>
-          <w:lang w:val="es-CR"/>
-        </w:rPr>
-      </w:pPr>
-      <w:r>
-        <w:rPr>
-          <w:rFonts w:ascii="Arial" w:hAnsi="Arial" w:cs="Arial"/>
-          <w:sz w:val="24"/>
-          <w:szCs w:val="24"/>
-          <w:lang w:val="es-CR"/>
-        </w:rPr>
-        <w:t xml:space="preserve">                Simular Envío de Documentos y Preparación para la Entrevista</w:t>
-      </w:r>
-    </w:p>
-    <w:p>
-      <w:pPr>
-        <w:rPr>
-          <w:rFonts w:ascii="Arial" w:hAnsi="Arial" w:cs="Arial"/>
-          <w:sz w:val="24"/>
-          <w:szCs w:val="24"/>
-          <w:lang w:val="es-CR"/>
-        </w:rPr>
-      </w:pPr>
-      <w:r>
-        <w:rPr>
-          <w:rFonts w:ascii="Arial" w:hAnsi="Arial" w:cs="Arial"/>
-          <w:sz w:val="24"/>
-          <w:szCs w:val="24"/>
-          <w:lang w:val="es-CR"/>
-        </w:rPr>
-        <w:t xml:space="preserve">                Mostrar Confirmación de Registro Exitoso</w:t>
-      </w:r>
-    </w:p>
-    <w:p>
-      <w:pPr>
-        <w:rPr>
-          <w:rFonts w:ascii="Arial" w:hAnsi="Arial" w:cs="Arial"/>
-          <w:sz w:val="24"/>
-          <w:szCs w:val="24"/>
-          <w:lang w:val="es-CR"/>
-        </w:rPr>
-      </w:pPr>
-      <w:r>
-        <w:rPr>
-          <w:rFonts w:ascii="Arial" w:hAnsi="Arial" w:cs="Arial"/>
-          <w:sz w:val="24"/>
-          <w:szCs w:val="24"/>
-          <w:lang w:val="es-CR"/>
-        </w:rPr>
-        <w:t xml:space="preserve">                </w:t>
-      </w:r>
-      <w:r>
-        <w:rPr>
-          <w:rFonts w:ascii="Arial" w:hAnsi="Arial" w:cs="Arial"/>
-          <w:sz w:val="24"/>
-          <w:szCs w:val="24"/>
-          <w:lang w:val="es-CR"/>
-        </w:rPr>
-        <w:t xml:space="preserve">Esperar a que el usuario presione </w:t>
+      <w:r>
+        <w:rPr>
+          <w:rFonts w:ascii="Arial" w:hAnsi="Arial" w:cs="Arial"/>
+          <w:sz w:val="24"/>
+          <w:szCs w:val="24"/>
+          <w:lang w:val="es-MX"/>
+        </w:rPr>
+        <w:t>”</w:t>
+      </w:r>
+      <w:r>
+        <w:rPr>
+          <w:rFonts w:ascii="Arial" w:hAnsi="Arial" w:cs="Arial"/>
+          <w:b/>
+          <w:bCs/>
+          <w:sz w:val="24"/>
+          <w:szCs w:val="24"/>
+          <w:lang w:val="es-MX"/>
+        </w:rPr>
+        <w:t xml:space="preserve"> </w:t>
+      </w:r>
+      <w:r>
+        <w:rPr>
+          <w:rFonts w:ascii="Arial" w:hAnsi="Arial" w:cs="Arial"/>
+          <w:sz w:val="24"/>
+          <w:szCs w:val="24"/>
+          <w:lang w:val="es-MX"/>
+        </w:rPr>
+        <w:t>para guardar el los datos en la lista</w:t>
+      </w:r>
+      <w:r>
+        <w:rPr>
+          <w:rFonts w:ascii="Arial" w:hAnsi="Arial" w:cs="Arial"/>
+          <w:sz w:val="24"/>
+          <w:szCs w:val="24"/>
+          <w:lang w:val="es-MX"/>
+        </w:rPr>
+        <w:t xml:space="preserve"> y se presiona “enter” para regresar al menú.</w:t>
+      </w:r>
+    </w:p>
+    <w:p>
+      <w:pPr>
+        <w:rPr>
+          <w:rFonts w:ascii="Arial" w:hAnsi="Arial" w:cs="Arial"/>
+          <w:sz w:val="24"/>
+          <w:szCs w:val="24"/>
+          <w:lang w:val="es-MX"/>
+        </w:rPr>
+      </w:pPr>
+      <w:r>
+        <w:rPr>
+          <w:rFonts w:ascii="Arial" w:hAnsi="Arial" w:cs="Arial"/>
+          <w:noProof/>
+          <w:sz w:val="24"/>
+          <w:szCs w:val="24"/>
+          <w:lang w:val="es-MX"/>
+        </w:rPr>
+        <w:drawing>
+          <wp:inline distT="0" distB="0" distL="0" distR="0" wp14:anchorId="07A8A581" wp14:editId="50F84516">
+            <wp:extent cx="5943600" cy="2713990"/>
+            <wp:effectExtent l="0" t="0" r="0" b="0"/>
+            <wp:docPr id="1209489069" name="Picture 1" descr="A screenshot of a computer program&#10;&#10;Description automatically generated"/>
+            <wp:cNvGraphicFramePr>
+              <a:graphicFrameLocks xmlns:a="http://schemas.openxmlformats.org/drawingml/2006/main" noChangeAspect="1"/>
+            </wp:cNvGraphicFramePr>
+            <a:graphic xmlns:a="http://schemas.openxmlformats.org/drawingml/2006/main">
+              <a:graphicData uri="http://schemas.openxmlformats.org/drawingml/2006/picture">
+                <pic:pic xmlns:pic="http://schemas.openxmlformats.org/drawingml/2006/picture">
+                  <pic:nvPicPr>
+                    <pic:cNvPr id="1209489069" name="Picture 1" descr="A screenshot of a computer program&#10;&#10;Description automatically generated"/>
+                    <pic:cNvPicPr/>
+                  </pic:nvPicPr>
+                  <pic:blipFill>
+                    <a:blip r:embed="rId25"/>
+                    <a:stretch>
+                      <a:fillRect/>
+                    </a:stretch>
+                  </pic:blipFill>
+                  <pic:spPr>
+                    <a:xfrm>
+                      <a:off x="0" y="0"/>
+                      <a:ext cx="5943600" cy="2713990"/>
+                    </a:xfrm>
+                    <a:prstGeom prst="rect">
+                      <a:avLst/>
+                    </a:prstGeom>
+                  </pic:spPr>
+                </pic:pic>
+              </a:graphicData>
+            </a:graphic>
+          </wp:inline>
+        </w:drawing>
+      </w:r>
+    </w:p>
+    <w:p>
+      <w:pPr>
+        <w:rPr>
+          <w:rFonts w:ascii="Arial" w:hAnsi="Arial" w:cs="Arial"/>
+          <w:sz w:val="24"/>
+          <w:szCs w:val="24"/>
+          <w:lang w:val="es-MX"/>
+        </w:rPr>
+      </w:pPr>
+      <w:r>
+        <w:rPr>
+          <w:rFonts w:ascii="Arial" w:hAnsi="Arial" w:cs="Arial"/>
+          <w:sz w:val="24"/>
+          <w:szCs w:val="24"/>
+          <w:lang w:val="es-MX"/>
+        </w:rPr>
+        <w:t>Opción 2:</w:t>
+      </w:r>
+    </w:p>
+    <w:p>
+      <w:pPr>
+        <w:rPr>
+          <w:rFonts w:ascii="Arial" w:hAnsi="Arial" w:cs="Arial"/>
+          <w:sz w:val="24"/>
+          <w:szCs w:val="24"/>
+          <w:lang w:val="es-MX"/>
+        </w:rPr>
+      </w:pPr>
+      <w:r>
+        <w:rPr>
+          <w:rFonts w:ascii="Arial" w:hAnsi="Arial" w:cs="Arial"/>
+          <w:sz w:val="24"/>
+          <w:szCs w:val="24"/>
+          <w:lang w:val="es-MX"/>
+        </w:rPr>
+        <w:t>El sistema mostrará las matrículas registradas. De no llegar a ver alguna</w:t>
+      </w:r>
+      <w:r>
+        <w:rPr>
+          <w:rFonts w:ascii="Arial" w:hAnsi="Arial" w:cs="Arial"/>
+          <w:sz w:val="24"/>
+          <w:szCs w:val="24"/>
+          <w:lang w:val="es-MX"/>
+        </w:rPr>
+        <w:t>,</w:t>
+      </w:r>
+      <w:r>
+        <w:rPr>
+          <w:rFonts w:ascii="Arial" w:hAnsi="Arial" w:cs="Arial"/>
+          <w:sz w:val="24"/>
+          <w:szCs w:val="24"/>
+          <w:lang w:val="es-MX"/>
+        </w:rPr>
+        <w:t xml:space="preserve"> dirá que no hay matrículas registradas.</w:t>
+      </w:r>
+      <w:r>
+        <w:rPr>
+          <w:lang w:val="es-MX"/>
+        </w:rPr>
+        <w:t xml:space="preserve"> </w:t>
+      </w:r>
+      <w:r>
+        <w:rPr>
+          <w:rFonts w:ascii="Arial" w:hAnsi="Arial" w:cs="Arial"/>
+          <w:sz w:val="24"/>
+          <w:szCs w:val="24"/>
+          <w:lang w:val="es-MX"/>
+        </w:rPr>
+        <w:t>A la hora de mostrar el texto con el Consolide Line</w:t>
+      </w:r>
+      <w:r>
+        <w:rPr>
+          <w:rFonts w:ascii="Arial" w:hAnsi="Arial" w:cs="Arial"/>
+          <w:sz w:val="24"/>
+          <w:szCs w:val="24"/>
+          <w:lang w:val="es-MX"/>
+        </w:rPr>
+        <w:t xml:space="preserve"> </w:t>
+      </w:r>
+      <w:r>
+        <w:rPr>
+          <w:rFonts w:ascii="Arial" w:hAnsi="Arial" w:cs="Arial"/>
+          <w:sz w:val="24"/>
+          <w:szCs w:val="24"/>
+          <w:lang w:val="es-MX"/>
+        </w:rPr>
+        <w:t>“</w:t>
       </w:r>
       <w:proofErr w:type="spellStart"/>
       <w:r>
         <w:rPr>
-          <w:rFonts w:ascii="Arial" w:hAnsi="Arial" w:cs="Arial"/>
-          <w:sz w:val="24"/>
-          <w:szCs w:val="24"/>
-          <w:lang w:val="es-CR"/>
-        </w:rPr>
-        <w:t>Enter</w:t>
+          <w:rFonts w:ascii="Cascadia Mono" w:hAnsi="Cascadia Mono" w:cs="Cascadia Mono"/>
+          <w:b/>
+          <w:bCs/>
+          <w:color w:val="000000"/>
+          <w:sz w:val="19"/>
+          <w:szCs w:val="19"/>
+          <w:lang w:val="es-MX"/>
+          <w14:ligatures w14:val="standardContextual"/>
+        </w:rPr>
+        <w:t>Console.WriteLine</w:t>
       </w:r>
       <w:proofErr w:type="spellEnd"/>
       <w:r>
@@ -2886,182 +5657,498 @@
           <w:rFonts w:ascii="Arial" w:hAnsi="Arial" w:cs="Arial"/>
           <w:sz w:val="24"/>
           <w:szCs w:val="24"/>
-          <w:lang w:val="es-CR"/>
-        </w:rPr>
-        <w:t xml:space="preserve"> para continuar</w:t>
-      </w:r>
-    </w:p>
-    <w:p>
-      <w:pPr>
-        <w:rPr>
-          <w:rFonts w:ascii="Arial" w:hAnsi="Arial" w:cs="Arial"/>
-          <w:sz w:val="24"/>
-          <w:szCs w:val="24"/>
-          <w:lang w:val="es-CR"/>
-        </w:rPr>
-      </w:pPr>
-      <w:r>
-        <w:rPr>
-          <w:rFonts w:ascii="Arial" w:hAnsi="Arial" w:cs="Arial"/>
-          <w:sz w:val="24"/>
-          <w:szCs w:val="24"/>
-          <w:lang w:val="es-CR"/>
-        </w:rPr>
-        <w:t xml:space="preserve">                Agregar Estudiante a la Lista de Estudiantes</w:t>
-      </w:r>
-    </w:p>
-    <w:p>
-      <w:pPr>
-        <w:rPr>
-          <w:rFonts w:ascii="Arial" w:hAnsi="Arial" w:cs="Arial"/>
-          <w:sz w:val="24"/>
-          <w:szCs w:val="24"/>
-          <w:lang w:val="es-CR"/>
-        </w:rPr>
-      </w:pPr>
-    </w:p>
-    <w:p>
-      <w:pPr>
-        <w:rPr>
-          <w:rFonts w:ascii="Arial" w:hAnsi="Arial" w:cs="Arial"/>
-          <w:sz w:val="24"/>
-          <w:szCs w:val="24"/>
-          <w:lang w:val="es-CR"/>
-        </w:rPr>
-      </w:pPr>
-      <w:r>
-        <w:rPr>
-          <w:rFonts w:ascii="Arial" w:hAnsi="Arial" w:cs="Arial"/>
-          <w:sz w:val="24"/>
-          <w:szCs w:val="24"/>
-          <w:lang w:val="es-CR"/>
-        </w:rPr>
-        <w:t xml:space="preserve">            Si opción es 2 entonces</w:t>
-      </w:r>
-    </w:p>
-    <w:p>
-      <w:pPr>
-        <w:rPr>
-          <w:rFonts w:ascii="Arial" w:hAnsi="Arial" w:cs="Arial"/>
-          <w:sz w:val="24"/>
-          <w:szCs w:val="24"/>
-          <w:lang w:val="es-CR"/>
-        </w:rPr>
-      </w:pPr>
-      <w:r>
-        <w:rPr>
-          <w:rFonts w:ascii="Arial" w:hAnsi="Arial" w:cs="Arial"/>
-          <w:sz w:val="24"/>
-          <w:szCs w:val="24"/>
-          <w:lang w:val="es-CR"/>
-        </w:rPr>
-        <w:t xml:space="preserve">                Si no hay estudiantes registrados entonces</w:t>
-      </w:r>
-    </w:p>
-    <w:p>
-      <w:pPr>
-        <w:rPr>
-          <w:rFonts w:ascii="Arial" w:hAnsi="Arial" w:cs="Arial"/>
-          <w:sz w:val="24"/>
-          <w:szCs w:val="24"/>
-          <w:lang w:val="es-CR"/>
-        </w:rPr>
-      </w:pPr>
-      <w:r>
-        <w:rPr>
-          <w:rFonts w:ascii="Arial" w:hAnsi="Arial" w:cs="Arial"/>
-          <w:sz w:val="24"/>
-          <w:szCs w:val="24"/>
-          <w:lang w:val="es-CR"/>
+          <w:lang w:val="es-MX"/>
+        </w:rPr>
+        <w:t>”</w:t>
+      </w:r>
+      <w:r>
+        <w:rPr>
+          <w:rFonts w:ascii="Cascadia Mono" w:hAnsi="Cascadia Mono" w:cs="Cascadia Mono"/>
+          <w:color w:val="000000"/>
+          <w:sz w:val="19"/>
+          <w:szCs w:val="19"/>
+          <w:lang w:val="es-MX"/>
+          <w14:ligatures w14:val="standardContextual"/>
+        </w:rPr>
+        <w:t xml:space="preserve"> </w:t>
+      </w:r>
+      <w:r>
+        <w:rPr>
+          <w:rFonts w:ascii="Arial" w:hAnsi="Arial" w:cs="Arial"/>
+          <w:sz w:val="24"/>
+          <w:szCs w:val="24"/>
+          <w:lang w:val="es-MX"/>
+        </w:rPr>
+        <w:t>se utiliza el símbolo “</w:t>
+      </w:r>
+      <w:r>
+        <w:rPr>
+          <w:rFonts w:ascii="Cascadia Mono" w:hAnsi="Cascadia Mono" w:cs="Cascadia Mono"/>
+          <w:b/>
+          <w:bCs/>
+          <w:color w:val="000000"/>
+          <w:sz w:val="19"/>
+          <w:szCs w:val="19"/>
+          <w:lang w:val="es-MX"/>
+          <w14:ligatures w14:val="standardContextual"/>
+        </w:rPr>
+        <w:t>$</w:t>
+      </w:r>
+      <w:r>
+        <w:rPr>
+          <w:rFonts w:ascii="Arial" w:hAnsi="Arial" w:cs="Arial"/>
+          <w:sz w:val="24"/>
+          <w:szCs w:val="24"/>
+          <w:lang w:val="es-MX"/>
+        </w:rPr>
+        <w:t xml:space="preserve">” </w:t>
+      </w:r>
+      <w:r>
+        <w:rPr>
+          <w:rFonts w:ascii="Arial" w:hAnsi="Arial" w:cs="Arial"/>
+          <w:sz w:val="24"/>
+          <w:szCs w:val="24"/>
+          <w:lang w:val="es-MX"/>
+        </w:rPr>
+        <w:t xml:space="preserve">para </w:t>
+      </w:r>
+      <w:r>
+        <w:rPr>
+          <w:rFonts w:ascii="Arial" w:hAnsi="Arial" w:cs="Arial"/>
+          <w:sz w:val="24"/>
+          <w:szCs w:val="24"/>
+          <w:lang w:val="es-MX"/>
+        </w:rPr>
+        <w:t>que el sistema puede leer el comando y no solo escribir lo que dice de forma literal.</w:t>
+      </w:r>
+      <w:r>
+        <w:rPr>
+          <w:rFonts w:ascii="Arial" w:hAnsi="Arial" w:cs="Arial"/>
+          <w:sz w:val="24"/>
+          <w:szCs w:val="24"/>
+          <w:lang w:val="es-MX"/>
+        </w:rPr>
+        <w:t xml:space="preserve"> Aunque también se podrías separa</w:t>
+      </w:r>
+      <w:r>
+        <w:rPr>
+          <w:rFonts w:ascii="Arial" w:hAnsi="Arial" w:cs="Arial"/>
+          <w:sz w:val="24"/>
+          <w:szCs w:val="24"/>
+          <w:lang w:val="es-MX"/>
+        </w:rPr>
+        <w:t>rlo</w:t>
+      </w:r>
+      <w:r>
+        <w:rPr>
+          <w:rFonts w:ascii="Arial" w:hAnsi="Arial" w:cs="Arial"/>
+          <w:sz w:val="24"/>
+          <w:szCs w:val="24"/>
+          <w:lang w:val="es-MX"/>
+        </w:rPr>
+        <w:t xml:space="preserve"> el texto </w:t>
+      </w:r>
+      <w:r>
+        <w:rPr>
+          <w:rFonts w:ascii="Arial" w:hAnsi="Arial" w:cs="Arial"/>
+          <w:sz w:val="24"/>
+          <w:szCs w:val="24"/>
+          <w:lang w:val="es-MX"/>
+        </w:rPr>
+        <w:t>poniéndolo de la siguiente manera</w:t>
+      </w:r>
+      <w:r>
+        <w:rPr>
+          <w:rFonts w:ascii="Arial" w:hAnsi="Arial" w:cs="Arial"/>
+          <w:sz w:val="24"/>
+          <w:szCs w:val="24"/>
+          <w:lang w:val="es-MX"/>
+        </w:rPr>
+        <w:t xml:space="preserve"> </w:t>
+      </w:r>
+      <w:r>
+        <w:rPr>
+          <w:rFonts w:ascii="Cascadia Mono" w:hAnsi="Cascadia Mono" w:cs="Cascadia Mono"/>
+          <w:color w:val="000000"/>
+          <w:sz w:val="19"/>
+          <w:szCs w:val="19"/>
+          <w:lang w:val="es-MX"/>
+          <w14:ligatures w14:val="standardContextual"/>
+        </w:rPr>
+        <w:t xml:space="preserve">“Nombre: </w:t>
+      </w:r>
+      <w:proofErr w:type="gramStart"/>
+      <w:r>
+        <w:rPr>
+          <w:rFonts w:ascii="Cascadia Mono" w:hAnsi="Cascadia Mono" w:cs="Cascadia Mono"/>
+          <w:color w:val="000000"/>
+          <w:sz w:val="19"/>
+          <w:szCs w:val="19"/>
+          <w:lang w:val="es-MX"/>
+          <w14:ligatures w14:val="standardContextual"/>
+        </w:rPr>
+        <w:t>“</w:t>
+      </w:r>
+      <w:r>
+        <w:rPr>
+          <w:rFonts w:ascii="Arial" w:hAnsi="Arial" w:cs="Arial"/>
+          <w:sz w:val="24"/>
+          <w:szCs w:val="24"/>
+          <w:lang w:val="es-MX"/>
+        </w:rPr>
+        <w:t xml:space="preserve"> </w:t>
+      </w:r>
+      <w:r>
+        <w:rPr>
+          <w:rFonts w:ascii="Cascadia Mono" w:hAnsi="Cascadia Mono" w:cs="Cascadia Mono"/>
+          <w:color w:val="000000"/>
+          <w:sz w:val="19"/>
+          <w:szCs w:val="19"/>
+          <w:lang w:val="es-MX"/>
+          <w14:ligatures w14:val="standardContextual"/>
+        </w:rPr>
+        <w:t>{</w:t>
+      </w:r>
+      <w:proofErr w:type="spellStart"/>
+      <w:proofErr w:type="gramEnd"/>
+      <w:r>
+        <w:rPr>
+          <w:rFonts w:ascii="Cascadia Mono" w:hAnsi="Cascadia Mono" w:cs="Cascadia Mono"/>
+          <w:color w:val="000000"/>
+          <w:sz w:val="19"/>
+          <w:szCs w:val="19"/>
+          <w:lang w:val="es-MX"/>
+          <w14:ligatures w14:val="standardContextual"/>
+        </w:rPr>
+        <w:t>student.FirstName</w:t>
+      </w:r>
+      <w:proofErr w:type="spellEnd"/>
+      <w:r>
+        <w:rPr>
+          <w:rFonts w:ascii="Cascadia Mono" w:hAnsi="Cascadia Mono" w:cs="Cascadia Mono"/>
+          <w:color w:val="000000"/>
+          <w:sz w:val="19"/>
+          <w:szCs w:val="19"/>
+          <w:lang w:val="es-MX"/>
+          <w14:ligatures w14:val="standardContextual"/>
+        </w:rPr>
+        <w:t>} {</w:t>
+      </w:r>
+      <w:proofErr w:type="spellStart"/>
+      <w:r>
+        <w:rPr>
+          <w:rFonts w:ascii="Cascadia Mono" w:hAnsi="Cascadia Mono" w:cs="Cascadia Mono"/>
+          <w:color w:val="000000"/>
+          <w:sz w:val="19"/>
+          <w:szCs w:val="19"/>
+          <w:lang w:val="es-MX"/>
+          <w14:ligatures w14:val="standardContextual"/>
+        </w:rPr>
+        <w:t>student.MiddleName</w:t>
+      </w:r>
+      <w:proofErr w:type="spellEnd"/>
+      <w:r>
+        <w:rPr>
+          <w:rFonts w:ascii="Cascadia Mono" w:hAnsi="Cascadia Mono" w:cs="Cascadia Mono"/>
+          <w:color w:val="000000"/>
+          <w:sz w:val="19"/>
+          <w:szCs w:val="19"/>
+          <w:lang w:val="es-MX"/>
+          <w14:ligatures w14:val="standardContextual"/>
+        </w:rPr>
+        <w:t>} {</w:t>
+      </w:r>
+      <w:proofErr w:type="spellStart"/>
+      <w:r>
+        <w:rPr>
+          <w:rFonts w:ascii="Cascadia Mono" w:hAnsi="Cascadia Mono" w:cs="Cascadia Mono"/>
+          <w:color w:val="000000"/>
+          <w:sz w:val="19"/>
+          <w:szCs w:val="19"/>
+          <w:lang w:val="es-MX"/>
+          <w14:ligatures w14:val="standardContextual"/>
+        </w:rPr>
+        <w:t>student.LastName</w:t>
+      </w:r>
+      <w:proofErr w:type="spellEnd"/>
+      <w:r>
+        <w:rPr>
+          <w:rFonts w:ascii="Cascadia Mono" w:hAnsi="Cascadia Mono" w:cs="Cascadia Mono"/>
+          <w:color w:val="000000"/>
+          <w:sz w:val="19"/>
+          <w:szCs w:val="19"/>
+          <w:lang w:val="es-MX"/>
+          <w14:ligatures w14:val="standardContextual"/>
+        </w:rPr>
+        <w:t>} {</w:t>
+      </w:r>
+      <w:proofErr w:type="spellStart"/>
+      <w:r>
+        <w:rPr>
+          <w:rFonts w:ascii="Cascadia Mono" w:hAnsi="Cascadia Mono" w:cs="Cascadia Mono"/>
+          <w:color w:val="000000"/>
+          <w:sz w:val="19"/>
+          <w:szCs w:val="19"/>
+          <w:lang w:val="es-MX"/>
+          <w14:ligatures w14:val="standardContextual"/>
+        </w:rPr>
+        <w:t>student.SecondLastName</w:t>
+      </w:r>
+      <w:proofErr w:type="spellEnd"/>
+      <w:r>
+        <w:rPr>
+          <w:rFonts w:ascii="Cascadia Mono" w:hAnsi="Cascadia Mono" w:cs="Cascadia Mono"/>
+          <w:color w:val="000000"/>
+          <w:sz w:val="19"/>
+          <w:szCs w:val="19"/>
+          <w:lang w:val="es-MX"/>
+          <w14:ligatures w14:val="standardContextual"/>
+        </w:rPr>
+        <w:t>}</w:t>
+      </w:r>
+      <w:r>
+        <w:rPr>
+          <w:rFonts w:ascii="Cascadia Mono" w:hAnsi="Cascadia Mono" w:cs="Cascadia Mono"/>
+          <w:color w:val="000000"/>
+          <w:sz w:val="19"/>
+          <w:szCs w:val="19"/>
+          <w:lang w:val="es-MX"/>
+          <w14:ligatures w14:val="standardContextual"/>
+        </w:rPr>
+        <w:t xml:space="preserve"> </w:t>
+      </w:r>
+      <w:r>
+        <w:rPr>
+          <w:rFonts w:ascii="Arial" w:hAnsi="Arial" w:cs="Arial"/>
+          <w:sz w:val="24"/>
+          <w:szCs w:val="24"/>
+          <w:lang w:val="es-MX"/>
+        </w:rPr>
+        <w:t>y funcionaría igual</w:t>
+      </w:r>
+      <w:r>
+        <w:rPr>
+          <w:rFonts w:ascii="Arial" w:hAnsi="Arial" w:cs="Arial"/>
+          <w:sz w:val="24"/>
+          <w:szCs w:val="24"/>
+          <w:lang w:val="es-MX"/>
+        </w:rPr>
+        <w:t>.</w:t>
+      </w:r>
+    </w:p>
+    <w:p>
+      <w:pPr>
+        <w:rPr>
+          <w:rFonts w:ascii="Arial" w:hAnsi="Arial" w:cs="Arial"/>
+          <w:sz w:val="24"/>
+          <w:szCs w:val="24"/>
+          <w:lang w:val="es-MX"/>
+        </w:rPr>
+      </w:pPr>
+      <w:r>
+        <w:rPr>
+          <w:rFonts w:ascii="Arial" w:hAnsi="Arial" w:cs="Arial"/>
+          <w:sz w:val="24"/>
+          <w:szCs w:val="24"/>
+          <w:lang w:val="es-MX"/>
+        </w:rPr>
+        <w:t>Para salir al menú principal solo habría que presionar “enter”.</w:t>
+      </w:r>
+    </w:p>
+    <w:p>
+      <w:pPr>
+        <w:rPr>
+          <w:rFonts w:ascii="Arial" w:hAnsi="Arial" w:cs="Arial"/>
+          <w:sz w:val="24"/>
+          <w:szCs w:val="24"/>
+          <w:lang w:val="es-MX"/>
+        </w:rPr>
+      </w:pPr>
+      <w:r>
+        <w:rPr>
+          <w:rFonts w:ascii="Arial" w:hAnsi="Arial" w:cs="Arial"/>
+          <w:noProof/>
+          <w:sz w:val="24"/>
+          <w:szCs w:val="24"/>
+          <w:lang w:val="es-MX"/>
         </w:rPr>
         <w:lastRenderedPageBreak/>
-        <w:t xml:space="preserve">                    Mostrar mensaje de no hay estudiantes registrados</w:t>
-      </w:r>
-    </w:p>
-    <w:p>
-      <w:pPr>
-        <w:rPr>
-          <w:rFonts w:ascii="Arial" w:hAnsi="Arial" w:cs="Arial"/>
-          <w:sz w:val="24"/>
-          <w:szCs w:val="24"/>
-          <w:lang w:val="es-CR"/>
-        </w:rPr>
-      </w:pPr>
-      <w:r>
-        <w:rPr>
-          <w:rFonts w:ascii="Arial" w:hAnsi="Arial" w:cs="Arial"/>
-          <w:sz w:val="24"/>
-          <w:szCs w:val="24"/>
-          <w:lang w:val="es-CR"/>
-        </w:rPr>
-        <w:t xml:space="preserve">                Sino</w:t>
-      </w:r>
-    </w:p>
-    <w:p>
-      <w:pPr>
-        <w:rPr>
-          <w:rFonts w:ascii="Arial" w:hAnsi="Arial" w:cs="Arial"/>
-          <w:sz w:val="24"/>
-          <w:szCs w:val="24"/>
-          <w:lang w:val="es-CR"/>
-        </w:rPr>
-      </w:pPr>
-      <w:r>
-        <w:rPr>
-          <w:rFonts w:ascii="Arial" w:hAnsi="Arial" w:cs="Arial"/>
-          <w:sz w:val="24"/>
-          <w:szCs w:val="24"/>
-          <w:lang w:val="es-CR"/>
-        </w:rPr>
-        <w:t xml:space="preserve">                    Mostrar Resumen de Matrícula para cada estudiante en la lista</w:t>
-      </w:r>
-    </w:p>
-    <w:p>
-      <w:pPr>
-        <w:rPr>
-          <w:rFonts w:ascii="Arial" w:hAnsi="Arial" w:cs="Arial"/>
-          <w:sz w:val="24"/>
-          <w:szCs w:val="24"/>
-          <w:lang w:val="es-CR"/>
-        </w:rPr>
-      </w:pPr>
-      <w:r>
-        <w:rPr>
-          <w:rFonts w:ascii="Arial" w:hAnsi="Arial" w:cs="Arial"/>
-          <w:sz w:val="24"/>
-          <w:szCs w:val="24"/>
-          <w:lang w:val="es-CR"/>
-        </w:rPr>
-        <w:t xml:space="preserve">                    Mostrar Detalles del Estudiante (Nombre, Datos Personales, Materias, Costo Total)</w:t>
-      </w:r>
-    </w:p>
-    <w:p>
-      <w:pPr>
-        <w:rPr>
-          <w:rFonts w:ascii="Arial" w:hAnsi="Arial" w:cs="Arial"/>
-          <w:sz w:val="24"/>
-          <w:szCs w:val="24"/>
-          <w:lang w:val="es-CR"/>
-        </w:rPr>
-      </w:pPr>
-      <w:r>
-        <w:rPr>
-          <w:rFonts w:ascii="Arial" w:hAnsi="Arial" w:cs="Arial"/>
-          <w:sz w:val="24"/>
-          <w:szCs w:val="24"/>
-          <w:lang w:val="es-CR"/>
-        </w:rPr>
-        <w:t xml:space="preserve">                    Esperar a que el usuario presione </w:t>
+        <w:drawing>
+          <wp:inline distT="0" distB="0" distL="0" distR="0" wp14:anchorId="196262A2" wp14:editId="45477495">
+            <wp:extent cx="5943600" cy="4076065"/>
+            <wp:effectExtent l="0" t="0" r="0" b="635"/>
+            <wp:docPr id="1609769226" name="Picture 1" descr="A computer screen shot of a program code&#10;&#10;Description automatically generated"/>
+            <wp:cNvGraphicFramePr>
+              <a:graphicFrameLocks xmlns:a="http://schemas.openxmlformats.org/drawingml/2006/main" noChangeAspect="1"/>
+            </wp:cNvGraphicFramePr>
+            <a:graphic xmlns:a="http://schemas.openxmlformats.org/drawingml/2006/main">
+              <a:graphicData uri="http://schemas.openxmlformats.org/drawingml/2006/picture">
+                <pic:pic xmlns:pic="http://schemas.openxmlformats.org/drawingml/2006/picture">
+                  <pic:nvPicPr>
+                    <pic:cNvPr id="1609769226" name="Picture 1" descr="A computer screen shot of a program code&#10;&#10;Description automatically generated"/>
+                    <pic:cNvPicPr/>
+                  </pic:nvPicPr>
+                  <pic:blipFill>
+                    <a:blip r:embed="rId26"/>
+                    <a:stretch>
+                      <a:fillRect/>
+                    </a:stretch>
+                  </pic:blipFill>
+                  <pic:spPr>
+                    <a:xfrm>
+                      <a:off x="0" y="0"/>
+                      <a:ext cx="5943600" cy="4076065"/>
+                    </a:xfrm>
+                    <a:prstGeom prst="rect">
+                      <a:avLst/>
+                    </a:prstGeom>
+                  </pic:spPr>
+                </pic:pic>
+              </a:graphicData>
+            </a:graphic>
+          </wp:inline>
+        </w:drawing>
+      </w:r>
+    </w:p>
+    <w:p>
+      <w:pPr>
+        <w:rPr>
+          <w:rFonts w:ascii="Arial" w:hAnsi="Arial" w:cs="Arial"/>
+          <w:sz w:val="24"/>
+          <w:szCs w:val="24"/>
+          <w:lang w:val="es-MX"/>
+        </w:rPr>
+      </w:pPr>
+      <w:r>
+        <w:rPr>
+          <w:rFonts w:ascii="Arial" w:hAnsi="Arial" w:cs="Arial"/>
+          <w:sz w:val="24"/>
+          <w:szCs w:val="24"/>
+          <w:lang w:val="es-MX"/>
+        </w:rPr>
+        <w:t>Opción 3:</w:t>
+      </w:r>
+      <w:r>
+        <w:rPr>
+          <w:rFonts w:ascii="Arial" w:hAnsi="Arial" w:cs="Arial"/>
+          <w:sz w:val="24"/>
+          <w:szCs w:val="24"/>
+          <w:lang w:val="es-MX"/>
+        </w:rPr>
+        <w:br/>
+      </w:r>
+      <w:r>
+        <w:rPr>
+          <w:rFonts w:ascii="Arial" w:hAnsi="Arial" w:cs="Arial"/>
+          <w:sz w:val="24"/>
+          <w:szCs w:val="24"/>
+          <w:lang w:val="es-MX"/>
+        </w:rPr>
+        <w:br/>
+      </w:r>
+      <w:r>
+        <w:rPr>
+          <w:rFonts w:ascii="Arial" w:hAnsi="Arial" w:cs="Arial"/>
+          <w:sz w:val="24"/>
+          <w:szCs w:val="24"/>
+          <w:lang w:val="es-MX"/>
+        </w:rPr>
+        <w:t xml:space="preserve">El sistema </w:t>
+      </w:r>
+      <w:r>
+        <w:rPr>
+          <w:rFonts w:ascii="Arial" w:hAnsi="Arial" w:cs="Arial"/>
+          <w:sz w:val="24"/>
+          <w:szCs w:val="24"/>
+          <w:lang w:val="es-MX"/>
+        </w:rPr>
+        <w:t>mostrará</w:t>
+      </w:r>
+      <w:r>
+        <w:rPr>
+          <w:rFonts w:ascii="Arial" w:hAnsi="Arial" w:cs="Arial"/>
+          <w:sz w:val="24"/>
+          <w:szCs w:val="24"/>
+          <w:lang w:val="es-MX"/>
+        </w:rPr>
+        <w:t xml:space="preserve"> a los estudiantes que estén actualmente matriculados y </w:t>
+      </w:r>
+      <w:r>
+        <w:rPr>
+          <w:rFonts w:ascii="Arial" w:hAnsi="Arial" w:cs="Arial"/>
+          <w:sz w:val="24"/>
+          <w:szCs w:val="24"/>
+          <w:lang w:val="es-MX"/>
+        </w:rPr>
+        <w:t>dará</w:t>
+      </w:r>
+      <w:r>
+        <w:rPr>
+          <w:rFonts w:ascii="Arial" w:hAnsi="Arial" w:cs="Arial"/>
+          <w:sz w:val="24"/>
+          <w:szCs w:val="24"/>
+          <w:lang w:val="es-MX"/>
+        </w:rPr>
+        <w:t xml:space="preserve"> la opción para elegir a uno de ellos. De no llegar a ver alguno</w:t>
+      </w:r>
+      <w:r>
+        <w:rPr>
+          <w:rFonts w:ascii="Arial" w:hAnsi="Arial" w:cs="Arial"/>
+          <w:sz w:val="24"/>
+          <w:szCs w:val="24"/>
+          <w:lang w:val="es-MX"/>
+        </w:rPr>
+        <w:t>,</w:t>
+      </w:r>
+      <w:r>
+        <w:rPr>
+          <w:rFonts w:ascii="Arial" w:hAnsi="Arial" w:cs="Arial"/>
+          <w:sz w:val="24"/>
+          <w:szCs w:val="24"/>
+          <w:lang w:val="es-MX"/>
+        </w:rPr>
+        <w:t xml:space="preserve"> </w:t>
+      </w:r>
+      <w:r>
+        <w:rPr>
+          <w:rFonts w:ascii="Arial" w:hAnsi="Arial" w:cs="Arial"/>
+          <w:sz w:val="24"/>
+          <w:szCs w:val="24"/>
+          <w:lang w:val="es-MX"/>
+        </w:rPr>
+        <w:t>dirá que no hay matrículas registradas.</w:t>
+      </w:r>
+      <w:r>
+        <w:rPr>
+          <w:rFonts w:ascii="Arial" w:hAnsi="Arial" w:cs="Arial"/>
+          <w:sz w:val="24"/>
+          <w:szCs w:val="24"/>
+          <w:lang w:val="es-MX"/>
+        </w:rPr>
+        <w:t xml:space="preserve"> Como </w:t>
+      </w:r>
+      <w:r>
+        <w:rPr>
+          <w:rFonts w:ascii="Arial" w:hAnsi="Arial" w:cs="Arial"/>
+          <w:sz w:val="24"/>
+          <w:szCs w:val="24"/>
+          <w:lang w:val="es-MX"/>
+        </w:rPr>
+        <w:t>“</w:t>
       </w:r>
       <w:proofErr w:type="spellStart"/>
       <w:r>
         <w:rPr>
-          <w:rFonts w:ascii="Arial" w:hAnsi="Arial" w:cs="Arial"/>
-          <w:sz w:val="24"/>
-          <w:szCs w:val="24"/>
-          <w:lang w:val="es-CR"/>
-        </w:rPr>
-        <w:t>Enter</w:t>
+          <w:rFonts w:ascii="Cascadia Mono" w:hAnsi="Cascadia Mono" w:cs="Cascadia Mono"/>
+          <w:b/>
+          <w:bCs/>
+          <w:color w:val="000000"/>
+          <w:sz w:val="19"/>
+          <w:szCs w:val="19"/>
+          <w:lang w:val="es-MX"/>
+          <w14:ligatures w14:val="standardContextual"/>
+        </w:rPr>
+        <w:t>students</w:t>
       </w:r>
       <w:proofErr w:type="spellEnd"/>
       <w:r>
@@ -3069,421 +6156,540 @@
           <w:rFonts w:ascii="Arial" w:hAnsi="Arial" w:cs="Arial"/>
           <w:sz w:val="24"/>
           <w:szCs w:val="24"/>
-          <w:lang w:val="es-CR"/>
-        </w:rPr>
-        <w:t xml:space="preserve"> para continuar</w:t>
-      </w:r>
-    </w:p>
-    <w:p>
-      <w:pPr>
-        <w:rPr>
-          <w:rFonts w:ascii="Arial" w:hAnsi="Arial" w:cs="Arial"/>
-          <w:sz w:val="24"/>
-          <w:szCs w:val="24"/>
-          <w:lang w:val="es-CR"/>
-        </w:rPr>
-      </w:pPr>
-    </w:p>
-    <w:p>
-      <w:pPr>
-        <w:rPr>
-          <w:rFonts w:ascii="Arial" w:hAnsi="Arial" w:cs="Arial"/>
-          <w:sz w:val="24"/>
-          <w:szCs w:val="24"/>
-          <w:lang w:val="es-CR"/>
-        </w:rPr>
-      </w:pPr>
-      <w:r>
-        <w:rPr>
-          <w:rFonts w:ascii="Arial" w:hAnsi="Arial" w:cs="Arial"/>
-          <w:sz w:val="24"/>
-          <w:szCs w:val="24"/>
-          <w:lang w:val="es-CR"/>
-        </w:rPr>
-        <w:t xml:space="preserve">            Si opción es 3 entonces</w:t>
-      </w:r>
-    </w:p>
-    <w:p>
-      <w:pPr>
-        <w:rPr>
-          <w:rFonts w:ascii="Arial" w:hAnsi="Arial" w:cs="Arial"/>
-          <w:sz w:val="24"/>
-          <w:szCs w:val="24"/>
-          <w:lang w:val="es-CR"/>
-        </w:rPr>
-      </w:pPr>
-      <w:r>
-        <w:rPr>
-          <w:rFonts w:ascii="Arial" w:hAnsi="Arial" w:cs="Arial"/>
-          <w:sz w:val="24"/>
-          <w:szCs w:val="24"/>
-          <w:lang w:val="es-CR"/>
-        </w:rPr>
-        <w:t xml:space="preserve">                Si no hay estudiantes registrados entonces</w:t>
-      </w:r>
-    </w:p>
-    <w:p>
-      <w:pPr>
-        <w:rPr>
-          <w:rFonts w:ascii="Arial" w:hAnsi="Arial" w:cs="Arial"/>
-          <w:sz w:val="24"/>
-          <w:szCs w:val="24"/>
-          <w:lang w:val="es-CR"/>
-        </w:rPr>
-      </w:pPr>
-      <w:r>
-        <w:rPr>
-          <w:rFonts w:ascii="Arial" w:hAnsi="Arial" w:cs="Arial"/>
-          <w:sz w:val="24"/>
-          <w:szCs w:val="24"/>
-          <w:lang w:val="es-CR"/>
-        </w:rPr>
-        <w:t xml:space="preserve">                    Mostrar mensaje de no hay estudiantes registrados</w:t>
-      </w:r>
-    </w:p>
-    <w:p>
-      <w:pPr>
-        <w:rPr>
-          <w:rFonts w:ascii="Arial" w:hAnsi="Arial" w:cs="Arial"/>
-          <w:sz w:val="24"/>
-          <w:szCs w:val="24"/>
-          <w:lang w:val="es-CR"/>
-        </w:rPr>
-      </w:pPr>
-      <w:r>
-        <w:rPr>
-          <w:rFonts w:ascii="Arial" w:hAnsi="Arial" w:cs="Arial"/>
-          <w:sz w:val="24"/>
-          <w:szCs w:val="24"/>
-          <w:lang w:val="es-CR"/>
-        </w:rPr>
-        <w:t xml:space="preserve">                Sino</w:t>
-      </w:r>
-    </w:p>
-    <w:p>
-      <w:pPr>
-        <w:rPr>
-          <w:rFonts w:ascii="Arial" w:hAnsi="Arial" w:cs="Arial"/>
-          <w:sz w:val="24"/>
-          <w:szCs w:val="24"/>
-          <w:lang w:val="es-CR"/>
-        </w:rPr>
-      </w:pPr>
-      <w:r>
-        <w:rPr>
-          <w:rFonts w:ascii="Arial" w:hAnsi="Arial" w:cs="Arial"/>
-          <w:sz w:val="24"/>
-          <w:szCs w:val="24"/>
-          <w:lang w:val="es-CR"/>
-        </w:rPr>
-        <w:t xml:space="preserve">                    Mostrar lista de estudiantes y permitir al usuario seleccionar uno para editar</w:t>
-      </w:r>
-    </w:p>
-    <w:p>
-      <w:pPr>
-        <w:rPr>
-          <w:rFonts w:ascii="Arial" w:hAnsi="Arial" w:cs="Arial"/>
-          <w:sz w:val="24"/>
-          <w:szCs w:val="24"/>
-          <w:lang w:val="es-CR"/>
-        </w:rPr>
-      </w:pPr>
-      <w:r>
-        <w:rPr>
-          <w:rFonts w:ascii="Arial" w:hAnsi="Arial" w:cs="Arial"/>
-          <w:sz w:val="24"/>
-          <w:szCs w:val="24"/>
-          <w:lang w:val="es-CR"/>
-        </w:rPr>
-        <w:t xml:space="preserve">                    Mostrar datos actuales del estudiante seleccionado</w:t>
-      </w:r>
-    </w:p>
-    <w:p>
-      <w:pPr>
-        <w:rPr>
-          <w:rFonts w:ascii="Arial" w:hAnsi="Arial" w:cs="Arial"/>
-          <w:sz w:val="24"/>
-          <w:szCs w:val="24"/>
-          <w:lang w:val="es-CR"/>
-        </w:rPr>
-      </w:pPr>
-      <w:r>
-        <w:rPr>
-          <w:rFonts w:ascii="Arial" w:hAnsi="Arial" w:cs="Arial"/>
-          <w:sz w:val="24"/>
-          <w:szCs w:val="24"/>
-          <w:lang w:val="es-CR"/>
-        </w:rPr>
-        <w:t xml:space="preserve">                    Permitir al usuario seleccionar el campo a editar y modificarlo</w:t>
-      </w:r>
-    </w:p>
-    <w:p>
-      <w:pPr>
-        <w:rPr>
-          <w:rFonts w:ascii="Arial" w:hAnsi="Arial" w:cs="Arial"/>
-          <w:sz w:val="24"/>
-          <w:szCs w:val="24"/>
-          <w:lang w:val="es-CR"/>
-        </w:rPr>
-      </w:pPr>
-      <w:r>
-        <w:rPr>
-          <w:rFonts w:ascii="Arial" w:hAnsi="Arial" w:cs="Arial"/>
-          <w:sz w:val="24"/>
-          <w:szCs w:val="24"/>
-          <w:lang w:val="es-CR"/>
-        </w:rPr>
-        <w:t xml:space="preserve">                    Confirmar cambios y mostrar mensaje de éxito o cancelación</w:t>
-      </w:r>
-    </w:p>
-    <w:p>
-      <w:pPr>
-        <w:rPr>
-          <w:rFonts w:ascii="Arial" w:hAnsi="Arial" w:cs="Arial"/>
-          <w:sz w:val="24"/>
-          <w:szCs w:val="24"/>
-          <w:lang w:val="es-CR"/>
-        </w:rPr>
-      </w:pPr>
-    </w:p>
-    <w:p>
-      <w:pPr>
-        <w:rPr>
-          <w:rFonts w:ascii="Arial" w:hAnsi="Arial" w:cs="Arial"/>
-          <w:sz w:val="24"/>
-          <w:szCs w:val="24"/>
-          <w:lang w:val="es-CR"/>
-        </w:rPr>
-      </w:pPr>
-      <w:r>
-        <w:rPr>
-          <w:rFonts w:ascii="Arial" w:hAnsi="Arial" w:cs="Arial"/>
-          <w:sz w:val="24"/>
-          <w:szCs w:val="24"/>
-          <w:lang w:val="es-CR"/>
-        </w:rPr>
-        <w:t xml:space="preserve">            Si opción es 4 entonces</w:t>
-      </w:r>
-    </w:p>
-    <w:p>
-      <w:pPr>
-        <w:rPr>
-          <w:rFonts w:ascii="Arial" w:hAnsi="Arial" w:cs="Arial"/>
-          <w:sz w:val="24"/>
-          <w:szCs w:val="24"/>
-          <w:lang w:val="es-CR"/>
-        </w:rPr>
-      </w:pPr>
-      <w:r>
-        <w:rPr>
-          <w:rFonts w:ascii="Arial" w:hAnsi="Arial" w:cs="Arial"/>
-          <w:sz w:val="24"/>
-          <w:szCs w:val="24"/>
-          <w:lang w:val="es-CR"/>
-        </w:rPr>
-        <w:t xml:space="preserve">                Si no hay estudiantes registrados entonces</w:t>
-      </w:r>
-    </w:p>
-    <w:p>
-      <w:pPr>
-        <w:rPr>
-          <w:rFonts w:ascii="Arial" w:hAnsi="Arial" w:cs="Arial"/>
-          <w:sz w:val="24"/>
-          <w:szCs w:val="24"/>
-          <w:lang w:val="es-CR"/>
-        </w:rPr>
-      </w:pPr>
-      <w:r>
-        <w:rPr>
-          <w:rFonts w:ascii="Arial" w:hAnsi="Arial" w:cs="Arial"/>
-          <w:sz w:val="24"/>
-          <w:szCs w:val="24"/>
-          <w:lang w:val="es-CR"/>
-        </w:rPr>
-        <w:t xml:space="preserve">                    Mostrar mensaje de no hay estudiantes registrados</w:t>
-      </w:r>
-    </w:p>
-    <w:p>
-      <w:pPr>
-        <w:rPr>
-          <w:rFonts w:ascii="Arial" w:hAnsi="Arial" w:cs="Arial"/>
-          <w:sz w:val="24"/>
-          <w:szCs w:val="24"/>
-          <w:lang w:val="es-CR"/>
-        </w:rPr>
-      </w:pPr>
-      <w:r>
-        <w:rPr>
-          <w:rFonts w:ascii="Arial" w:hAnsi="Arial" w:cs="Arial"/>
-          <w:sz w:val="24"/>
-          <w:szCs w:val="24"/>
-          <w:lang w:val="es-CR"/>
-        </w:rPr>
-        <w:t xml:space="preserve">                Sino</w:t>
-      </w:r>
-    </w:p>
-    <w:p>
-      <w:pPr>
-        <w:rPr>
-          <w:rFonts w:ascii="Arial" w:hAnsi="Arial" w:cs="Arial"/>
-          <w:sz w:val="24"/>
-          <w:szCs w:val="24"/>
-          <w:lang w:val="es-CR"/>
-        </w:rPr>
-      </w:pPr>
-      <w:r>
-        <w:rPr>
-          <w:rFonts w:ascii="Arial" w:hAnsi="Arial" w:cs="Arial"/>
-          <w:sz w:val="24"/>
-          <w:szCs w:val="24"/>
-          <w:lang w:val="es-CR"/>
-        </w:rPr>
-        <w:t xml:space="preserve">                    Mostrar lista de estudiantes y permitir al usuario seleccionar uno para borrar</w:t>
-      </w:r>
-    </w:p>
-    <w:p>
-      <w:pPr>
-        <w:rPr>
-          <w:rFonts w:ascii="Arial" w:hAnsi="Arial" w:cs="Arial"/>
-          <w:sz w:val="24"/>
-          <w:szCs w:val="24"/>
-          <w:lang w:val="es-CR"/>
-        </w:rPr>
-      </w:pPr>
-      <w:r>
-        <w:rPr>
-          <w:rFonts w:ascii="Arial" w:hAnsi="Arial" w:cs="Arial"/>
-          <w:sz w:val="24"/>
-          <w:szCs w:val="24"/>
-          <w:lang w:val="es-CR"/>
-        </w:rPr>
-        <w:t xml:space="preserve">                    Confirmar el borrado del estudiante seleccionado y mostrar mensaje de éxito o cancelación</w:t>
-      </w:r>
-    </w:p>
-    <w:p>
-      <w:pPr>
-        <w:rPr>
-          <w:rFonts w:ascii="Arial" w:hAnsi="Arial" w:cs="Arial"/>
-          <w:sz w:val="24"/>
-          <w:szCs w:val="24"/>
-          <w:lang w:val="es-CR"/>
-        </w:rPr>
-      </w:pPr>
-    </w:p>
-    <w:p>
-      <w:pPr>
-        <w:rPr>
-          <w:rFonts w:ascii="Arial" w:hAnsi="Arial" w:cs="Arial"/>
-          <w:sz w:val="24"/>
-          <w:szCs w:val="24"/>
-          <w:lang w:val="es-CR"/>
-        </w:rPr>
-      </w:pPr>
-      <w:r>
-        <w:rPr>
-          <w:rFonts w:ascii="Arial" w:hAnsi="Arial" w:cs="Arial"/>
-          <w:sz w:val="24"/>
-          <w:szCs w:val="24"/>
-          <w:lang w:val="es-CR"/>
-        </w:rPr>
-        <w:t xml:space="preserve">            Si opción es 5 entonces</w:t>
-      </w:r>
-    </w:p>
-    <w:p>
-      <w:pPr>
-        <w:rPr>
-          <w:rFonts w:ascii="Arial" w:hAnsi="Arial" w:cs="Arial"/>
-          <w:sz w:val="24"/>
-          <w:szCs w:val="24"/>
-          <w:lang w:val="es-CR"/>
-        </w:rPr>
-      </w:pPr>
-      <w:r>
-        <w:rPr>
-          <w:rFonts w:ascii="Arial" w:hAnsi="Arial" w:cs="Arial"/>
-          <w:sz w:val="24"/>
-          <w:szCs w:val="24"/>
-          <w:lang w:val="es-CR"/>
-        </w:rPr>
-        <w:t xml:space="preserve">                Salir del programa</w:t>
-      </w:r>
-    </w:p>
-    <w:p>
-      <w:pPr>
-        <w:rPr>
-          <w:rFonts w:ascii="Arial" w:hAnsi="Arial" w:cs="Arial"/>
-          <w:sz w:val="24"/>
-          <w:szCs w:val="24"/>
-          <w:lang w:val="es-CR"/>
-        </w:rPr>
-      </w:pPr>
-    </w:p>
-    <w:p>
-      <w:pPr>
-        <w:rPr>
-          <w:rFonts w:ascii="Arial" w:hAnsi="Arial" w:cs="Arial"/>
-          <w:sz w:val="24"/>
-          <w:szCs w:val="24"/>
-          <w:lang w:val="es-CR"/>
-        </w:rPr>
-      </w:pPr>
-      <w:r>
-        <w:rPr>
-          <w:rFonts w:ascii="Arial" w:hAnsi="Arial" w:cs="Arial"/>
-          <w:sz w:val="24"/>
-          <w:szCs w:val="24"/>
-          <w:lang w:val="es-CR"/>
-        </w:rPr>
-        <w:t xml:space="preserve">            Mostrar Separador</w:t>
-      </w:r>
-    </w:p>
-    <w:p>
-      <w:pPr>
-        <w:rPr>
-          <w:rFonts w:ascii="Arial" w:hAnsi="Arial" w:cs="Arial"/>
-          <w:sz w:val="24"/>
-          <w:szCs w:val="24"/>
-          <w:lang w:val="es-CR"/>
-        </w:rPr>
-      </w:pPr>
-      <w:r>
-        <w:rPr>
-          <w:rFonts w:ascii="Arial" w:hAnsi="Arial" w:cs="Arial"/>
-          <w:sz w:val="24"/>
-          <w:szCs w:val="24"/>
-          <w:lang w:val="es-CR"/>
+          <w:lang w:val="es-MX"/>
+        </w:rPr>
+        <w:t>”</w:t>
+      </w:r>
+      <w:r>
+        <w:rPr>
+          <w:rFonts w:ascii="Arial" w:hAnsi="Arial" w:cs="Arial"/>
+          <w:sz w:val="24"/>
+          <w:szCs w:val="24"/>
+          <w:lang w:val="es-MX"/>
+        </w:rPr>
+        <w:t xml:space="preserve"> sería una lista</w:t>
+      </w:r>
+      <w:r>
+        <w:rPr>
+          <w:rFonts w:ascii="Arial" w:hAnsi="Arial" w:cs="Arial"/>
+          <w:sz w:val="24"/>
+          <w:szCs w:val="24"/>
+          <w:lang w:val="es-MX"/>
+        </w:rPr>
+        <w:t xml:space="preserve">, se </w:t>
+      </w:r>
+      <w:r>
+        <w:rPr>
+          <w:rFonts w:ascii="Arial" w:hAnsi="Arial" w:cs="Arial"/>
+          <w:sz w:val="24"/>
+          <w:szCs w:val="24"/>
+          <w:lang w:val="es-MX"/>
+        </w:rPr>
+        <w:t>utilizó</w:t>
+      </w:r>
+      <w:r>
+        <w:rPr>
+          <w:rFonts w:ascii="Arial" w:hAnsi="Arial" w:cs="Arial"/>
+          <w:sz w:val="24"/>
+          <w:szCs w:val="24"/>
+          <w:lang w:val="es-MX"/>
+        </w:rPr>
+        <w:t xml:space="preserve"> el </w:t>
+      </w:r>
+      <w:r>
+        <w:rPr>
+          <w:rFonts w:ascii="Arial" w:hAnsi="Arial" w:cs="Arial"/>
+          <w:sz w:val="24"/>
+          <w:szCs w:val="24"/>
+          <w:lang w:val="es-MX"/>
+        </w:rPr>
+        <w:t>“</w:t>
+      </w:r>
+      <w:proofErr w:type="spellStart"/>
+      <w:r>
+        <w:rPr>
+          <w:rFonts w:ascii="Cascadia Mono" w:hAnsi="Cascadia Mono" w:cs="Cascadia Mono"/>
+          <w:b/>
+          <w:bCs/>
+          <w:color w:val="000000"/>
+          <w:sz w:val="19"/>
+          <w:szCs w:val="19"/>
+          <w:lang w:val="es-MX"/>
+          <w14:ligatures w14:val="standardContextual"/>
+        </w:rPr>
+        <w:t>for</w:t>
+      </w:r>
+      <w:r>
+        <w:rPr>
+          <w:rFonts w:ascii="Cascadia Mono" w:hAnsi="Cascadia Mono" w:cs="Cascadia Mono"/>
+          <w:b/>
+          <w:bCs/>
+          <w:color w:val="000000"/>
+          <w:sz w:val="19"/>
+          <w:szCs w:val="19"/>
+          <w:lang w:val="es-MX"/>
+          <w14:ligatures w14:val="standardContextual"/>
+        </w:rPr>
+        <w:t>each</w:t>
+      </w:r>
+      <w:proofErr w:type="spellEnd"/>
+      <w:r>
+        <w:rPr>
+          <w:rFonts w:ascii="Arial" w:hAnsi="Arial" w:cs="Arial"/>
+          <w:sz w:val="24"/>
+          <w:szCs w:val="24"/>
+          <w:lang w:val="es-MX"/>
+        </w:rPr>
+        <w:t xml:space="preserve">” para </w:t>
+      </w:r>
+      <w:r>
+        <w:rPr>
+          <w:rFonts w:ascii="Arial" w:hAnsi="Arial" w:cs="Arial"/>
+          <w:sz w:val="24"/>
+          <w:szCs w:val="24"/>
+          <w:lang w:val="es-MX"/>
+        </w:rPr>
+        <w:t>hacer un bucle basado en la cantidad de “</w:t>
+      </w:r>
+      <w:proofErr w:type="spellStart"/>
+      <w:r>
+        <w:rPr>
+          <w:rFonts w:ascii="Cascadia Mono" w:hAnsi="Cascadia Mono" w:cs="Cascadia Mono"/>
+          <w:b/>
+          <w:bCs/>
+          <w:color w:val="000000"/>
+          <w:sz w:val="19"/>
+          <w:szCs w:val="19"/>
+          <w:lang w:val="es-MX"/>
+          <w14:ligatures w14:val="standardContextual"/>
+        </w:rPr>
+        <w:t>student</w:t>
+      </w:r>
+      <w:proofErr w:type="spellEnd"/>
+      <w:r>
+        <w:rPr>
+          <w:rFonts w:ascii="Arial" w:hAnsi="Arial" w:cs="Arial"/>
+          <w:sz w:val="24"/>
+          <w:szCs w:val="24"/>
+          <w:lang w:val="es-MX"/>
+        </w:rPr>
+        <w:t>” en “</w:t>
+      </w:r>
+      <w:proofErr w:type="spellStart"/>
+      <w:r>
+        <w:rPr>
+          <w:rFonts w:ascii="Cascadia Mono" w:hAnsi="Cascadia Mono" w:cs="Cascadia Mono"/>
+          <w:b/>
+          <w:bCs/>
+          <w:color w:val="000000"/>
+          <w:sz w:val="19"/>
+          <w:szCs w:val="19"/>
+          <w:lang w:val="es-MX"/>
+          <w14:ligatures w14:val="standardContextual"/>
+        </w:rPr>
+        <w:t>students</w:t>
+      </w:r>
+      <w:proofErr w:type="spellEnd"/>
+      <w:r>
+        <w:rPr>
+          <w:rFonts w:ascii="Arial" w:hAnsi="Arial" w:cs="Arial"/>
+          <w:sz w:val="24"/>
+          <w:szCs w:val="24"/>
+          <w:lang w:val="es-MX"/>
+        </w:rPr>
+        <w:t>”</w:t>
+      </w:r>
+      <w:r>
+        <w:rPr>
+          <w:rFonts w:ascii="Arial" w:hAnsi="Arial" w:cs="Arial"/>
+          <w:sz w:val="24"/>
+          <w:szCs w:val="24"/>
+          <w:lang w:val="es-MX"/>
+        </w:rPr>
+        <w:t xml:space="preserve"> Para mostrar a todos los estudiantes matriculados</w:t>
+      </w:r>
+      <w:r>
+        <w:rPr>
+          <w:rFonts w:ascii="Arial" w:hAnsi="Arial" w:cs="Arial"/>
+          <w:sz w:val="24"/>
+          <w:szCs w:val="24"/>
+          <w:lang w:val="es-MX"/>
+        </w:rPr>
+        <w:t xml:space="preserve"> en un orden numérico</w:t>
+      </w:r>
+      <w:r>
+        <w:rPr>
+          <w:rFonts w:ascii="Arial" w:hAnsi="Arial" w:cs="Arial"/>
+          <w:sz w:val="24"/>
+          <w:szCs w:val="24"/>
+          <w:lang w:val="es-MX"/>
+        </w:rPr>
+        <w:t>.</w:t>
+      </w:r>
+    </w:p>
+    <w:p>
+      <w:pPr>
+        <w:rPr>
+          <w:rFonts w:ascii="Arial" w:hAnsi="Arial" w:cs="Arial"/>
+          <w:sz w:val="24"/>
+          <w:szCs w:val="24"/>
+          <w:lang w:val="es-MX"/>
+        </w:rPr>
+      </w:pPr>
+    </w:p>
+    <w:p>
+      <w:pPr>
+        <w:rPr>
+          <w:rFonts w:ascii="Arial" w:hAnsi="Arial" w:cs="Arial"/>
+          <w:sz w:val="24"/>
+          <w:szCs w:val="24"/>
+          <w:lang w:val="es-MX"/>
+        </w:rPr>
+      </w:pPr>
+      <w:r>
+        <w:rPr>
+          <w:rFonts w:ascii="Arial" w:hAnsi="Arial" w:cs="Arial"/>
+          <w:noProof/>
+          <w:sz w:val="24"/>
+          <w:szCs w:val="24"/>
+          <w:lang w:val="es-MX"/>
         </w:rPr>
         <w:lastRenderedPageBreak/>
-        <w:t xml:space="preserve">        Fin Mientras</w:t>
-      </w:r>
-    </w:p>
-    <w:p>
-      <w:pPr>
-        <w:rPr>
-          <w:rFonts w:ascii="Arial" w:hAnsi="Arial" w:cs="Arial"/>
-          <w:sz w:val="24"/>
-          <w:szCs w:val="24"/>
-          <w:lang w:val="es-CR"/>
-        </w:rPr>
-      </w:pPr>
-      <w:r>
-        <w:rPr>
-          <w:rFonts w:ascii="Arial" w:hAnsi="Arial" w:cs="Arial"/>
-          <w:sz w:val="24"/>
-          <w:szCs w:val="24"/>
-          <w:lang w:val="es-CR"/>
-        </w:rPr>
-        <w:t xml:space="preserve">    Fin Programa Principal (</w:t>
+        <w:drawing>
+          <wp:inline distT="0" distB="0" distL="0" distR="0" wp14:anchorId="0ABA1E36" wp14:editId="39663C68">
+            <wp:extent cx="5753100" cy="2345055"/>
+            <wp:effectExtent l="0" t="0" r="0" b="0"/>
+            <wp:docPr id="986102201" name="Picture 1" descr="A computer screen shot of text&#10;&#10;Description automatically generated"/>
+            <wp:cNvGraphicFramePr>
+              <a:graphicFrameLocks xmlns:a="http://schemas.openxmlformats.org/drawingml/2006/main" noChangeAspect="1"/>
+            </wp:cNvGraphicFramePr>
+            <a:graphic xmlns:a="http://schemas.openxmlformats.org/drawingml/2006/main">
+              <a:graphicData uri="http://schemas.openxmlformats.org/drawingml/2006/picture">
+                <pic:pic xmlns:pic="http://schemas.openxmlformats.org/drawingml/2006/picture">
+                  <pic:nvPicPr>
+                    <pic:cNvPr id="986102201" name="Picture 1" descr="A computer screen shot of text&#10;&#10;Description automatically generated"/>
+                    <pic:cNvPicPr/>
+                  </pic:nvPicPr>
+                  <pic:blipFill rotWithShape="1">
+                    <a:blip r:embed="rId27"/>
+                    <a:srcRect r="3205"/>
+                    <a:stretch/>
+                  </pic:blipFill>
+                  <pic:spPr bwMode="auto">
+                    <a:xfrm>
+                      <a:off x="0" y="0"/>
+                      <a:ext cx="5753100" cy="2345055"/>
+                    </a:xfrm>
+                    <a:prstGeom prst="rect">
+                      <a:avLst/>
+                    </a:prstGeom>
+                    <a:ln>
+                      <a:noFill/>
+                    </a:ln>
+                    <a:extLst>
+                      <a:ext uri="{53640926-AAD7-44D8-BBD7-CCE9431645EC}">
+                        <a14:shadowObscured xmlns:a14="http://schemas.microsoft.com/office/drawing/2010/main"/>
+                      </a:ext>
+                    </a:extLst>
+                  </pic:spPr>
+                </pic:pic>
+              </a:graphicData>
+            </a:graphic>
+          </wp:inline>
+        </w:drawing>
+      </w:r>
+    </w:p>
+    <w:p>
+      <w:pPr>
+        <w:rPr>
+          <w:rFonts w:ascii="Arial" w:hAnsi="Arial" w:cs="Arial"/>
+          <w:sz w:val="24"/>
+          <w:szCs w:val="24"/>
+          <w:lang w:val="es-MX"/>
+        </w:rPr>
+      </w:pPr>
+      <w:r>
+        <w:rPr>
+          <w:rFonts w:ascii="Arial" w:hAnsi="Arial" w:cs="Arial"/>
+          <w:sz w:val="24"/>
+          <w:szCs w:val="24"/>
+          <w:lang w:val="es-MX"/>
+        </w:rPr>
+        <w:t xml:space="preserve">Si se elige el número </w:t>
+      </w:r>
+      <w:r>
+        <w:rPr>
+          <w:rFonts w:ascii="Arial" w:hAnsi="Arial" w:cs="Arial"/>
+          <w:sz w:val="24"/>
+          <w:szCs w:val="24"/>
+          <w:lang w:val="es-MX"/>
+        </w:rPr>
+        <w:t>de uno de los</w:t>
+      </w:r>
+      <w:r>
+        <w:rPr>
+          <w:rFonts w:ascii="Arial" w:hAnsi="Arial" w:cs="Arial"/>
+          <w:sz w:val="24"/>
+          <w:szCs w:val="24"/>
+          <w:lang w:val="es-MX"/>
+        </w:rPr>
+        <w:t xml:space="preserve"> estudiante</w:t>
+      </w:r>
+      <w:r>
+        <w:rPr>
+          <w:rFonts w:ascii="Arial" w:hAnsi="Arial" w:cs="Arial"/>
+          <w:sz w:val="24"/>
+          <w:szCs w:val="24"/>
+          <w:lang w:val="es-MX"/>
+        </w:rPr>
+        <w:t>s</w:t>
+      </w:r>
+      <w:r>
+        <w:rPr>
+          <w:rFonts w:ascii="Arial" w:hAnsi="Arial" w:cs="Arial"/>
+          <w:sz w:val="24"/>
+          <w:szCs w:val="24"/>
+          <w:lang w:val="es-MX"/>
+        </w:rPr>
+        <w:t xml:space="preserve"> </w:t>
+      </w:r>
+      <w:r>
+        <w:rPr>
+          <w:rFonts w:ascii="Arial" w:hAnsi="Arial" w:cs="Arial"/>
+          <w:sz w:val="24"/>
+          <w:szCs w:val="24"/>
+          <w:lang w:val="es-MX"/>
+        </w:rPr>
+        <w:t>mostrado</w:t>
+      </w:r>
+      <w:r>
+        <w:rPr>
+          <w:rFonts w:ascii="Arial" w:hAnsi="Arial" w:cs="Arial"/>
+          <w:sz w:val="24"/>
+          <w:szCs w:val="24"/>
+          <w:lang w:val="es-MX"/>
+        </w:rPr>
+        <w:t>s</w:t>
+      </w:r>
+      <w:r>
+        <w:rPr>
+          <w:rFonts w:ascii="Arial" w:hAnsi="Arial" w:cs="Arial"/>
+          <w:sz w:val="24"/>
+          <w:szCs w:val="24"/>
+          <w:lang w:val="es-MX"/>
+        </w:rPr>
+        <w:t xml:space="preserve">, </w:t>
+      </w:r>
+      <w:r>
+        <w:rPr>
+          <w:rFonts w:ascii="Arial" w:hAnsi="Arial" w:cs="Arial"/>
+          <w:sz w:val="24"/>
+          <w:szCs w:val="24"/>
+          <w:lang w:val="es-MX"/>
+        </w:rPr>
+        <w:t>el sistema mostrará las opciones para modificar</w:t>
+      </w:r>
+      <w:r>
+        <w:rPr>
+          <w:rFonts w:ascii="Arial" w:hAnsi="Arial" w:cs="Arial"/>
+          <w:sz w:val="24"/>
+          <w:szCs w:val="24"/>
+          <w:lang w:val="es-MX"/>
+        </w:rPr>
+        <w:t xml:space="preserve"> esa matrícula</w:t>
+      </w:r>
+      <w:r>
+        <w:rPr>
+          <w:rFonts w:ascii="Arial" w:hAnsi="Arial" w:cs="Arial"/>
+          <w:sz w:val="24"/>
+          <w:szCs w:val="24"/>
+          <w:lang w:val="es-MX"/>
+        </w:rPr>
+        <w:t>, si no querer modificar, se puede digitar</w:t>
+      </w:r>
+      <w:r>
+        <w:rPr>
+          <w:rFonts w:ascii="Arial" w:hAnsi="Arial" w:cs="Arial"/>
+          <w:sz w:val="24"/>
+          <w:szCs w:val="24"/>
+          <w:lang w:val="es-MX"/>
+        </w:rPr>
+        <w:t xml:space="preserve"> </w:t>
+      </w:r>
+      <w:r>
+        <w:rPr>
+          <w:rFonts w:ascii="Arial" w:hAnsi="Arial" w:cs="Arial"/>
+          <w:sz w:val="24"/>
+          <w:szCs w:val="24"/>
+          <w:lang w:val="es-MX"/>
+        </w:rPr>
+        <w:t>“</w:t>
+      </w:r>
+      <w:r>
+        <w:rPr>
+          <w:rFonts w:ascii="Arial" w:hAnsi="Arial" w:cs="Arial"/>
+          <w:sz w:val="24"/>
+          <w:szCs w:val="24"/>
+          <w:lang w:val="es-MX"/>
+        </w:rPr>
+        <w:t>0</w:t>
+      </w:r>
+      <w:r>
+        <w:rPr>
+          <w:rFonts w:ascii="Arial" w:hAnsi="Arial" w:cs="Arial"/>
+          <w:sz w:val="24"/>
+          <w:szCs w:val="24"/>
+          <w:lang w:val="es-MX"/>
+        </w:rPr>
+        <w:t>”</w:t>
+      </w:r>
+      <w:r>
+        <w:rPr>
+          <w:rFonts w:ascii="Arial" w:hAnsi="Arial" w:cs="Arial"/>
+          <w:sz w:val="24"/>
+          <w:szCs w:val="24"/>
+          <w:lang w:val="es-MX"/>
+        </w:rPr>
+        <w:t xml:space="preserve"> para cancelar</w:t>
+      </w:r>
+      <w:r>
+        <w:rPr>
+          <w:rFonts w:ascii="Arial" w:hAnsi="Arial" w:cs="Arial"/>
+          <w:sz w:val="24"/>
+          <w:szCs w:val="24"/>
+          <w:lang w:val="es-MX"/>
+        </w:rPr>
+        <w:t>.</w:t>
+      </w:r>
+    </w:p>
+    <w:p>
+      <w:pPr>
+        <w:rPr>
+          <w:rFonts w:ascii="Arial" w:hAnsi="Arial" w:cs="Arial"/>
+          <w:sz w:val="24"/>
+          <w:szCs w:val="24"/>
+          <w:lang w:val="es-MX"/>
+        </w:rPr>
+      </w:pPr>
+      <w:r>
+        <w:rPr>
+          <w:rFonts w:ascii="Arial" w:hAnsi="Arial" w:cs="Arial"/>
+          <w:sz w:val="24"/>
+          <w:szCs w:val="24"/>
+          <w:lang w:val="es-MX"/>
+        </w:rPr>
+        <w:br/>
+      </w:r>
+    </w:p>
+    <w:p>
+      <w:pPr>
+        <w:rPr>
+          <w:rFonts w:ascii="Arial" w:hAnsi="Arial" w:cs="Arial"/>
+          <w:sz w:val="24"/>
+          <w:szCs w:val="24"/>
+          <w:lang w:val="es-MX"/>
+        </w:rPr>
+      </w:pPr>
+      <w:r>
+        <w:rPr>
+          <w:rFonts w:ascii="Arial" w:hAnsi="Arial" w:cs="Arial"/>
+          <w:noProof/>
+          <w:sz w:val="24"/>
+          <w:szCs w:val="24"/>
+          <w:lang w:val="es-MX"/>
+        </w:rPr>
+        <w:drawing>
+          <wp:inline distT="0" distB="0" distL="0" distR="0" wp14:anchorId="7630703C" wp14:editId="3E16B108">
+            <wp:extent cx="5457825" cy="4235450"/>
+            <wp:effectExtent l="0" t="0" r="9525" b="0"/>
+            <wp:docPr id="299264562" name="Picture 1"/>
+            <wp:cNvGraphicFramePr>
+              <a:graphicFrameLocks xmlns:a="http://schemas.openxmlformats.org/drawingml/2006/main" noChangeAspect="1"/>
+            </wp:cNvGraphicFramePr>
+            <a:graphic xmlns:a="http://schemas.openxmlformats.org/drawingml/2006/main">
+              <a:graphicData uri="http://schemas.openxmlformats.org/drawingml/2006/picture">
+                <pic:pic xmlns:pic="http://schemas.openxmlformats.org/drawingml/2006/picture">
+                  <pic:nvPicPr>
+                    <pic:cNvPr id="299264562" name=""/>
+                    <pic:cNvPicPr/>
+                  </pic:nvPicPr>
+                  <pic:blipFill rotWithShape="1">
+                    <a:blip r:embed="rId28"/>
+                    <a:srcRect r="8173"/>
+                    <a:stretch/>
+                  </pic:blipFill>
+                  <pic:spPr bwMode="auto">
+                    <a:xfrm>
+                      <a:off x="0" y="0"/>
+                      <a:ext cx="5457825" cy="4235450"/>
+                    </a:xfrm>
+                    <a:prstGeom prst="rect">
+                      <a:avLst/>
+                    </a:prstGeom>
+                    <a:ln>
+                      <a:noFill/>
+                    </a:ln>
+                    <a:extLst>
+                      <a:ext uri="{53640926-AAD7-44D8-BBD7-CCE9431645EC}">
+                        <a14:shadowObscured xmlns:a14="http://schemas.microsoft.com/office/drawing/2010/main"/>
+                      </a:ext>
+                    </a:extLst>
+                  </pic:spPr>
+                </pic:pic>
+              </a:graphicData>
+            </a:graphic>
+          </wp:inline>
+        </w:drawing>
+      </w:r>
+    </w:p>
+    <w:p>
+      <w:pPr>
+        <w:rPr>
+          <w:rFonts w:ascii="Arial" w:hAnsi="Arial" w:cs="Arial"/>
+          <w:sz w:val="24"/>
+          <w:szCs w:val="24"/>
+          <w:lang w:val="es-MX"/>
+        </w:rPr>
+      </w:pPr>
+      <w:r>
+        <w:rPr>
+          <w:rFonts w:ascii="Arial" w:hAnsi="Arial" w:cs="Arial"/>
+          <w:sz w:val="24"/>
+          <w:szCs w:val="24"/>
+          <w:lang w:val="es-MX"/>
+        </w:rPr>
+        <w:lastRenderedPageBreak/>
+        <w:t>De seleccionarse alguna de las opciones mostrar</w:t>
+      </w:r>
+      <w:r>
+        <w:rPr>
+          <w:rFonts w:ascii="Arial" w:hAnsi="Arial" w:cs="Arial"/>
+          <w:sz w:val="24"/>
+          <w:szCs w:val="24"/>
+          <w:lang w:val="es-MX"/>
+        </w:rPr>
+        <w:t>, el sistema dejara modificar una de las seleccionadas. En ese caso,</w:t>
+      </w:r>
+      <w:r>
+        <w:rPr>
+          <w:rFonts w:ascii="Arial" w:hAnsi="Arial" w:cs="Arial"/>
+          <w:sz w:val="24"/>
+          <w:szCs w:val="24"/>
+          <w:lang w:val="es-MX"/>
+        </w:rPr>
+        <w:t xml:space="preserve"> utilizándose un “</w:t>
       </w:r>
       <w:proofErr w:type="spellStart"/>
       <w:r>
         <w:rPr>
-          <w:rFonts w:ascii="Arial" w:hAnsi="Arial" w:cs="Arial"/>
-          <w:sz w:val="24"/>
-          <w:szCs w:val="24"/>
-          <w:lang w:val="es-CR"/>
-        </w:rPr>
-        <w:t>Program</w:t>
+          <w:rFonts w:ascii="Cascadia Mono" w:hAnsi="Cascadia Mono" w:cs="Cascadia Mono"/>
+          <w:color w:val="000000"/>
+          <w:sz w:val="19"/>
+          <w:szCs w:val="19"/>
+          <w:lang w:val="es-MX"/>
+          <w14:ligatures w14:val="standardContextual"/>
+        </w:rPr>
+        <w:t>while</w:t>
       </w:r>
       <w:proofErr w:type="spellEnd"/>
       <w:r>
@@ -3491,77 +6697,935 @@
           <w:rFonts w:ascii="Arial" w:hAnsi="Arial" w:cs="Arial"/>
           <w:sz w:val="24"/>
           <w:szCs w:val="24"/>
-          <w:lang w:val="es-CR"/>
-        </w:rPr>
-        <w:t>)</w:t>
-      </w:r>
-    </w:p>
-    <w:p>
-      <w:pPr>
-        <w:rPr>
-          <w:rFonts w:ascii="Arial" w:hAnsi="Arial" w:cs="Arial"/>
-          <w:sz w:val="24"/>
-          <w:szCs w:val="24"/>
-          <w:lang w:val="es-CR"/>
-        </w:rPr>
-      </w:pPr>
-      <w:r>
-        <w:rPr>
-          <w:rFonts w:ascii="Arial" w:hAnsi="Arial" w:cs="Arial"/>
-          <w:sz w:val="24"/>
-          <w:szCs w:val="24"/>
-          <w:lang w:val="es-CR"/>
-        </w:rPr>
-        <w:t>Fin del Programa</w:t>
-      </w:r>
-    </w:p>
-    <w:p>
-      <w:pPr>
-        <w:rPr>
-          <w:rFonts w:ascii="Arial" w:hAnsi="Arial" w:cs="Arial"/>
-          <w:sz w:val="24"/>
-          <w:szCs w:val="24"/>
-          <w:lang w:val="es-CR"/>
-        </w:rPr>
-      </w:pPr>
-    </w:p>
-    <w:p>
-      <w:pPr>
-        <w:rPr>
-          <w:rFonts w:ascii="Arial" w:hAnsi="Arial" w:cs="Arial"/>
-          <w:sz w:val="24"/>
-          <w:szCs w:val="24"/>
-          <w:lang w:val="es-CR"/>
-        </w:rPr>
-      </w:pPr>
-    </w:p>
-    <w:p>
-      <w:pPr>
-        <w:ind w:left="720"/>
-        <w:rPr>
-          <w:rFonts w:ascii="Arial" w:hAnsi="Arial" w:cs="Arial"/>
-          <w:sz w:val="24"/>
-          <w:szCs w:val="24"/>
-          <w:lang w:val="es-CR"/>
-        </w:rPr>
-      </w:pPr>
-    </w:p>
-    <w:p>
-      <w:pPr>
-        <w:rPr>
-          <w:rFonts w:ascii="Arial" w:hAnsi="Arial" w:cs="Arial"/>
-          <w:sz w:val="24"/>
-          <w:szCs w:val="24"/>
-        </w:rPr>
-      </w:pPr>
-      <w:r>
-        <w:rPr>
-          <w:rFonts w:ascii="Arial" w:hAnsi="Arial" w:cs="Arial"/>
-          <w:sz w:val="24"/>
-          <w:szCs w:val="24"/>
+          <w:lang w:val="es-MX"/>
+        </w:rPr>
+        <w:t>” con un “</w:t>
+      </w:r>
+      <w:r>
+        <w:rPr>
+          <w:rFonts w:ascii="Cascadia Mono" w:hAnsi="Cascadia Mono" w:cs="Cascadia Mono"/>
+          <w:color w:val="000000"/>
+          <w:sz w:val="19"/>
+          <w:szCs w:val="19"/>
+          <w:lang w:val="es-MX"/>
+          <w14:ligatures w14:val="standardContextual"/>
+        </w:rPr>
+        <w:t>switch</w:t>
+      </w:r>
+      <w:r>
+        <w:rPr>
+          <w:rFonts w:ascii="Arial" w:hAnsi="Arial" w:cs="Arial"/>
+          <w:sz w:val="24"/>
+          <w:szCs w:val="24"/>
+          <w:lang w:val="es-MX"/>
+        </w:rPr>
+        <w:t>” y casos</w:t>
+      </w:r>
+      <w:r>
+        <w:rPr>
+          <w:rFonts w:ascii="Arial" w:hAnsi="Arial" w:cs="Arial"/>
+          <w:sz w:val="24"/>
+          <w:szCs w:val="24"/>
+          <w:lang w:val="es-MX"/>
+        </w:rPr>
+        <w:t xml:space="preserve">. </w:t>
+      </w:r>
+    </w:p>
+    <w:p>
+      <w:pPr>
+        <w:rPr>
+          <w:rFonts w:ascii="Arial" w:hAnsi="Arial" w:cs="Arial"/>
+          <w:sz w:val="24"/>
+          <w:szCs w:val="24"/>
+          <w:lang w:val="es-MX"/>
+        </w:rPr>
+      </w:pPr>
+      <w:r>
+        <w:rPr>
+          <w:rFonts w:ascii="Arial" w:hAnsi="Arial" w:cs="Arial"/>
+          <w:sz w:val="24"/>
+          <w:szCs w:val="24"/>
+          <w:lang w:val="es-MX"/>
+        </w:rPr>
+        <w:t>Si</w:t>
+      </w:r>
+      <w:r>
+        <w:rPr>
+          <w:rFonts w:ascii="Arial" w:hAnsi="Arial" w:cs="Arial"/>
+          <w:sz w:val="24"/>
+          <w:szCs w:val="24"/>
+          <w:lang w:val="es-MX"/>
+        </w:rPr>
+        <w:t xml:space="preserve"> se llegara a presionar una opción que no </w:t>
+      </w:r>
+      <w:r>
+        <w:rPr>
+          <w:rFonts w:ascii="Arial" w:hAnsi="Arial" w:cs="Arial"/>
+          <w:sz w:val="24"/>
+          <w:szCs w:val="24"/>
+          <w:lang w:val="es-MX"/>
+        </w:rPr>
+        <w:t xml:space="preserve">sea de las mostradas, el </w:t>
+      </w:r>
+      <w:r>
+        <w:rPr>
+          <w:rFonts w:ascii="Arial" w:hAnsi="Arial" w:cs="Arial"/>
+          <w:sz w:val="24"/>
+          <w:szCs w:val="24"/>
+          <w:lang w:val="es-MX"/>
+        </w:rPr>
+        <w:t>sistema dirá que opción seleccionada es inválida</w:t>
+      </w:r>
+      <w:r>
+        <w:rPr>
+          <w:rFonts w:ascii="Arial" w:hAnsi="Arial" w:cs="Arial"/>
+          <w:sz w:val="24"/>
+          <w:szCs w:val="24"/>
+          <w:lang w:val="es-MX"/>
+        </w:rPr>
+        <w:t>.</w:t>
+      </w:r>
+    </w:p>
+    <w:p>
+      <w:pPr>
+        <w:rPr>
+          <w:rFonts w:ascii="Arial" w:hAnsi="Arial" w:cs="Arial"/>
+          <w:sz w:val="24"/>
+          <w:szCs w:val="24"/>
+          <w:lang w:val="es-MX"/>
+        </w:rPr>
+      </w:pPr>
+    </w:p>
+    <w:p>
+      <w:pPr>
+        <w:rPr>
+          <w:rFonts w:ascii="Arial" w:hAnsi="Arial" w:cs="Arial"/>
+          <w:sz w:val="24"/>
+          <w:szCs w:val="24"/>
+          <w:lang w:val="es-MX"/>
+        </w:rPr>
+      </w:pPr>
+      <w:r>
+        <w:rPr>
+          <w:rFonts w:ascii="Arial" w:hAnsi="Arial" w:cs="Arial"/>
+          <w:noProof/>
+          <w:sz w:val="24"/>
+          <w:szCs w:val="24"/>
+          <w:lang w:val="es-MX"/>
+        </w:rPr>
+        <w:lastRenderedPageBreak/>
+        <w:drawing>
+          <wp:inline distT="0" distB="0" distL="0" distR="0" wp14:anchorId="543F8F39" wp14:editId="7365A339">
+            <wp:extent cx="3819525" cy="8229600"/>
+            <wp:effectExtent l="0" t="0" r="9525" b="0"/>
+            <wp:docPr id="796005957" name="Picture 1" descr="A screen shot of a computer code&#10;&#10;Description automatically generated"/>
+            <wp:cNvGraphicFramePr>
+              <a:graphicFrameLocks xmlns:a="http://schemas.openxmlformats.org/drawingml/2006/main" noChangeAspect="1"/>
+            </wp:cNvGraphicFramePr>
+            <a:graphic xmlns:a="http://schemas.openxmlformats.org/drawingml/2006/main">
+              <a:graphicData uri="http://schemas.openxmlformats.org/drawingml/2006/picture">
+                <pic:pic xmlns:pic="http://schemas.openxmlformats.org/drawingml/2006/picture">
+                  <pic:nvPicPr>
+                    <pic:cNvPr id="796005957" name="Picture 1" descr="A screen shot of a computer code&#10;&#10;Description automatically generated"/>
+                    <pic:cNvPicPr/>
+                  </pic:nvPicPr>
+                  <pic:blipFill rotWithShape="1">
+                    <a:blip r:embed="rId29"/>
+                    <a:srcRect r="7703"/>
+                    <a:stretch/>
+                  </pic:blipFill>
+                  <pic:spPr bwMode="auto">
+                    <a:xfrm>
+                      <a:off x="0" y="0"/>
+                      <a:ext cx="3819525" cy="8229600"/>
+                    </a:xfrm>
+                    <a:prstGeom prst="rect">
+                      <a:avLst/>
+                    </a:prstGeom>
+                    <a:ln>
+                      <a:noFill/>
+                    </a:ln>
+                    <a:extLst>
+                      <a:ext uri="{53640926-AAD7-44D8-BBD7-CCE9431645EC}">
+                        <a14:shadowObscured xmlns:a14="http://schemas.microsoft.com/office/drawing/2010/main"/>
+                      </a:ext>
+                    </a:extLst>
+                  </pic:spPr>
+                </pic:pic>
+              </a:graphicData>
+            </a:graphic>
+          </wp:inline>
+        </w:drawing>
+      </w:r>
+    </w:p>
+    <w:p>
+      <w:pPr>
+        <w:rPr>
+          <w:rFonts w:ascii="Arial" w:hAnsi="Arial" w:cs="Arial"/>
+          <w:sz w:val="24"/>
+          <w:szCs w:val="24"/>
+          <w:lang w:val="es-MX"/>
+        </w:rPr>
+      </w:pPr>
+    </w:p>
+    <w:p>
+      <w:pPr>
+        <w:rPr>
+          <w:rFonts w:ascii="Arial" w:hAnsi="Arial" w:cs="Arial"/>
+          <w:sz w:val="24"/>
+          <w:szCs w:val="24"/>
+          <w:lang w:val="es-MX"/>
+        </w:rPr>
+      </w:pPr>
+      <w:r>
+        <w:rPr>
+          <w:rFonts w:ascii="Arial" w:hAnsi="Arial" w:cs="Arial"/>
+          <w:noProof/>
+          <w:sz w:val="24"/>
+          <w:szCs w:val="24"/>
+          <w:lang w:val="es-MX"/>
+        </w:rPr>
+        <w:drawing>
+          <wp:inline distT="0" distB="0" distL="0" distR="0" wp14:anchorId="4986B13B" wp14:editId="35D38775">
+            <wp:extent cx="5048250" cy="6334760"/>
+            <wp:effectExtent l="0" t="0" r="0" b="8890"/>
+            <wp:docPr id="2129768948" name="Picture 1" descr="A computer screen shot of a program&#10;&#10;Description automatically generated"/>
+            <wp:cNvGraphicFramePr>
+              <a:graphicFrameLocks xmlns:a="http://schemas.openxmlformats.org/drawingml/2006/main" noChangeAspect="1"/>
+            </wp:cNvGraphicFramePr>
+            <a:graphic xmlns:a="http://schemas.openxmlformats.org/drawingml/2006/main">
+              <a:graphicData uri="http://schemas.openxmlformats.org/drawingml/2006/picture">
+                <pic:pic xmlns:pic="http://schemas.openxmlformats.org/drawingml/2006/picture">
+                  <pic:nvPicPr>
+                    <pic:cNvPr id="2129768948" name="Picture 1" descr="A computer screen shot of a program&#10;&#10;Description automatically generated"/>
+                    <pic:cNvPicPr/>
+                  </pic:nvPicPr>
+                  <pic:blipFill rotWithShape="1">
+                    <a:blip r:embed="rId30"/>
+                    <a:srcRect r="4341"/>
+                    <a:stretch/>
+                  </pic:blipFill>
+                  <pic:spPr bwMode="auto">
+                    <a:xfrm>
+                      <a:off x="0" y="0"/>
+                      <a:ext cx="5048448" cy="6335009"/>
+                    </a:xfrm>
+                    <a:prstGeom prst="rect">
+                      <a:avLst/>
+                    </a:prstGeom>
+                    <a:ln>
+                      <a:noFill/>
+                    </a:ln>
+                    <a:extLst>
+                      <a:ext uri="{53640926-AAD7-44D8-BBD7-CCE9431645EC}">
+                        <a14:shadowObscured xmlns:a14="http://schemas.microsoft.com/office/drawing/2010/main"/>
+                      </a:ext>
+                    </a:extLst>
+                  </pic:spPr>
+                </pic:pic>
+              </a:graphicData>
+            </a:graphic>
+          </wp:inline>
+        </w:drawing>
+      </w:r>
+    </w:p>
+    <w:p>
+      <w:pPr>
+        <w:rPr>
+          <w:rFonts w:ascii="Arial" w:hAnsi="Arial" w:cs="Arial"/>
+          <w:sz w:val="24"/>
+          <w:szCs w:val="24"/>
+          <w:lang w:val="es-MX"/>
+        </w:rPr>
+      </w:pPr>
+      <w:r>
+        <w:rPr>
+          <w:rFonts w:ascii="Arial" w:hAnsi="Arial" w:cs="Arial"/>
+          <w:sz w:val="24"/>
+          <w:szCs w:val="24"/>
+          <w:lang w:val="es-MX"/>
+        </w:rPr>
+        <w:t xml:space="preserve">Y </w:t>
+      </w:r>
+      <w:r>
+        <w:rPr>
+          <w:rFonts w:ascii="Arial" w:hAnsi="Arial" w:cs="Arial"/>
+          <w:sz w:val="24"/>
+          <w:szCs w:val="24"/>
+          <w:lang w:val="es-MX"/>
+        </w:rPr>
+        <w:t>presionar 0 para terminar de guardar los cambio</w:t>
+      </w:r>
+      <w:r>
+        <w:rPr>
+          <w:rFonts w:ascii="Arial" w:hAnsi="Arial" w:cs="Arial"/>
+          <w:sz w:val="24"/>
+          <w:szCs w:val="24"/>
+          <w:lang w:val="es-MX"/>
+        </w:rPr>
+        <w:t>s y preguntar si se encuentra seguros de realizar el cambio.</w:t>
+      </w:r>
+    </w:p>
+    <w:p>
+      <w:pPr>
+        <w:rPr>
+          <w:rFonts w:ascii="Arial" w:hAnsi="Arial" w:cs="Arial"/>
+          <w:sz w:val="24"/>
+          <w:szCs w:val="24"/>
+          <w:lang w:val="es-MX"/>
+        </w:rPr>
+      </w:pPr>
+    </w:p>
+    <w:p>
+      <w:pPr>
+        <w:rPr>
+          <w:rFonts w:ascii="Arial" w:hAnsi="Arial" w:cs="Arial"/>
+          <w:sz w:val="24"/>
+          <w:szCs w:val="24"/>
+          <w:lang w:val="es-MX"/>
+        </w:rPr>
+      </w:pPr>
+      <w:r>
+        <w:rPr>
+          <w:rFonts w:ascii="Arial" w:hAnsi="Arial" w:cs="Arial"/>
+          <w:noProof/>
+          <w:sz w:val="24"/>
+          <w:szCs w:val="24"/>
+          <w:lang w:val="es-MX"/>
+        </w:rPr>
+        <w:lastRenderedPageBreak/>
+        <w:drawing>
+          <wp:inline distT="0" distB="0" distL="0" distR="0" wp14:anchorId="38841A9E" wp14:editId="4C760B37">
+            <wp:extent cx="5943600" cy="4855845"/>
+            <wp:effectExtent l="0" t="0" r="0" b="1905"/>
+            <wp:docPr id="894460719" name="Picture 1" descr="A computer screen shot of a program&#10;&#10;Description automatically generated"/>
+            <wp:cNvGraphicFramePr>
+              <a:graphicFrameLocks xmlns:a="http://schemas.openxmlformats.org/drawingml/2006/main" noChangeAspect="1"/>
+            </wp:cNvGraphicFramePr>
+            <a:graphic xmlns:a="http://schemas.openxmlformats.org/drawingml/2006/main">
+              <a:graphicData uri="http://schemas.openxmlformats.org/drawingml/2006/picture">
+                <pic:pic xmlns:pic="http://schemas.openxmlformats.org/drawingml/2006/picture">
+                  <pic:nvPicPr>
+                    <pic:cNvPr id="894460719" name="Picture 1" descr="A computer screen shot of a program&#10;&#10;Description automatically generated"/>
+                    <pic:cNvPicPr/>
+                  </pic:nvPicPr>
+                  <pic:blipFill>
+                    <a:blip r:embed="rId31"/>
+                    <a:stretch>
+                      <a:fillRect/>
+                    </a:stretch>
+                  </pic:blipFill>
+                  <pic:spPr>
+                    <a:xfrm>
+                      <a:off x="0" y="0"/>
+                      <a:ext cx="5943600" cy="4855845"/>
+                    </a:xfrm>
+                    <a:prstGeom prst="rect">
+                      <a:avLst/>
+                    </a:prstGeom>
+                  </pic:spPr>
+                </pic:pic>
+              </a:graphicData>
+            </a:graphic>
+          </wp:inline>
+        </w:drawing>
+      </w:r>
+    </w:p>
+    <w:p>
+      <w:pPr>
+        <w:rPr>
+          <w:rFonts w:ascii="Arial" w:hAnsi="Arial" w:cs="Arial"/>
+          <w:sz w:val="24"/>
+          <w:szCs w:val="24"/>
+          <w:lang w:val="es-MX"/>
+        </w:rPr>
+      </w:pPr>
+    </w:p>
+    <w:p>
+      <w:pPr>
+        <w:rPr>
+          <w:rFonts w:ascii="Arial" w:hAnsi="Arial" w:cs="Arial"/>
+          <w:sz w:val="24"/>
+          <w:szCs w:val="24"/>
+          <w:lang w:val="es-MX"/>
+        </w:rPr>
+      </w:pPr>
+      <w:r>
+        <w:rPr>
+          <w:rFonts w:ascii="Arial" w:hAnsi="Arial" w:cs="Arial"/>
+          <w:sz w:val="24"/>
+          <w:szCs w:val="24"/>
+          <w:lang w:val="es-MX"/>
+        </w:rPr>
+        <w:t>Opción 4:</w:t>
+      </w:r>
+      <w:r>
+        <w:rPr>
+          <w:rFonts w:ascii="Arial" w:hAnsi="Arial" w:cs="Arial"/>
+          <w:sz w:val="24"/>
+          <w:szCs w:val="24"/>
+          <w:lang w:val="es-MX"/>
+        </w:rPr>
+        <w:br/>
+      </w:r>
+      <w:r>
+        <w:rPr>
+          <w:rFonts w:ascii="Arial" w:hAnsi="Arial" w:cs="Arial"/>
+          <w:sz w:val="24"/>
+          <w:szCs w:val="24"/>
+          <w:lang w:val="es-MX"/>
+        </w:rPr>
+        <w:br/>
+        <w:t xml:space="preserve">El sistema borrará a </w:t>
+      </w:r>
+      <w:r>
+        <w:rPr>
+          <w:rFonts w:ascii="Arial" w:hAnsi="Arial" w:cs="Arial"/>
+          <w:sz w:val="24"/>
+          <w:szCs w:val="24"/>
+          <w:lang w:val="es-MX"/>
+        </w:rPr>
+        <w:t>uno</w:t>
+      </w:r>
+      <w:r>
+        <w:rPr>
+          <w:rFonts w:ascii="Arial" w:hAnsi="Arial" w:cs="Arial"/>
+          <w:sz w:val="24"/>
+          <w:szCs w:val="24"/>
+          <w:lang w:val="es-MX"/>
+        </w:rPr>
+        <w:t xml:space="preserve"> de los estudiantes matriculados </w:t>
+      </w:r>
+      <w:r>
+        <w:rPr>
+          <w:rFonts w:ascii="Arial" w:hAnsi="Arial" w:cs="Arial"/>
+          <w:sz w:val="24"/>
+          <w:szCs w:val="24"/>
+          <w:lang w:val="es-MX"/>
+        </w:rPr>
+        <w:t>seleccionados.</w:t>
+      </w:r>
+      <w:r>
+        <w:rPr>
+          <w:rFonts w:ascii="Arial" w:hAnsi="Arial" w:cs="Arial"/>
+          <w:sz w:val="24"/>
+          <w:szCs w:val="24"/>
+          <w:lang w:val="es-MX"/>
         </w:rPr>
         <w:t xml:space="preserve"> </w:t>
       </w:r>
+      <w:r>
+        <w:rPr>
+          <w:rFonts w:ascii="Arial" w:hAnsi="Arial" w:cs="Arial"/>
+          <w:sz w:val="24"/>
+          <w:szCs w:val="24"/>
+          <w:lang w:val="es-MX"/>
+        </w:rPr>
+        <w:t>De no llegar a ver alguna</w:t>
+      </w:r>
+      <w:r>
+        <w:rPr>
+          <w:rFonts w:ascii="Arial" w:hAnsi="Arial" w:cs="Arial"/>
+          <w:sz w:val="24"/>
+          <w:szCs w:val="24"/>
+          <w:lang w:val="es-MX"/>
+        </w:rPr>
+        <w:t>,</w:t>
+      </w:r>
+      <w:r>
+        <w:rPr>
+          <w:rFonts w:ascii="Arial" w:hAnsi="Arial" w:cs="Arial"/>
+          <w:sz w:val="24"/>
+          <w:szCs w:val="24"/>
+          <w:lang w:val="es-MX"/>
+        </w:rPr>
+        <w:t xml:space="preserve"> dirá que no hay matrículas registradas</w:t>
+      </w:r>
+      <w:r>
+        <w:rPr>
+          <w:rFonts w:ascii="Arial" w:hAnsi="Arial" w:cs="Arial"/>
+          <w:sz w:val="24"/>
+          <w:szCs w:val="24"/>
+          <w:lang w:val="es-MX"/>
+        </w:rPr>
+        <w:t>.</w:t>
+      </w:r>
+      <w:r>
+        <w:rPr>
+          <w:rFonts w:ascii="Arial" w:hAnsi="Arial" w:cs="Arial"/>
+          <w:sz w:val="24"/>
+          <w:szCs w:val="24"/>
+          <w:lang w:val="es-MX"/>
+        </w:rPr>
+        <w:br/>
+      </w:r>
+      <w:r>
+        <w:rPr>
+          <w:rFonts w:ascii="Arial" w:hAnsi="Arial" w:cs="Arial"/>
+          <w:sz w:val="24"/>
+          <w:szCs w:val="24"/>
+          <w:lang w:val="es-MX"/>
+        </w:rPr>
+        <w:t>Al igual que la opción anterior, se utiliza un “</w:t>
+      </w:r>
+      <w:proofErr w:type="spellStart"/>
+      <w:r>
+        <w:rPr>
+          <w:rFonts w:ascii="Cascadia Mono" w:hAnsi="Cascadia Mono" w:cs="Cascadia Mono"/>
+          <w:color w:val="000000"/>
+          <w:sz w:val="19"/>
+          <w:szCs w:val="19"/>
+          <w:lang w:val="es-MX"/>
+          <w14:ligatures w14:val="standardContextual"/>
+        </w:rPr>
+        <w:t>foreach</w:t>
+      </w:r>
+      <w:proofErr w:type="spellEnd"/>
+      <w:r>
+        <w:rPr>
+          <w:rFonts w:ascii="Arial" w:hAnsi="Arial" w:cs="Arial"/>
+          <w:sz w:val="24"/>
+          <w:szCs w:val="24"/>
+          <w:lang w:val="es-MX"/>
+        </w:rPr>
+        <w:t>” para hacer un bucle basado en la cantidad de “</w:t>
+      </w:r>
+      <w:proofErr w:type="spellStart"/>
+      <w:r>
+        <w:rPr>
+          <w:rFonts w:ascii="Cascadia Mono" w:hAnsi="Cascadia Mono" w:cs="Cascadia Mono"/>
+          <w:b/>
+          <w:bCs/>
+          <w:color w:val="000000"/>
+          <w:sz w:val="19"/>
+          <w:szCs w:val="19"/>
+          <w:lang w:val="es-MX"/>
+          <w14:ligatures w14:val="standardContextual"/>
+        </w:rPr>
+        <w:t>student</w:t>
+      </w:r>
+      <w:proofErr w:type="spellEnd"/>
+      <w:r>
+        <w:rPr>
+          <w:rFonts w:ascii="Arial" w:hAnsi="Arial" w:cs="Arial"/>
+          <w:sz w:val="24"/>
+          <w:szCs w:val="24"/>
+          <w:lang w:val="es-MX"/>
+        </w:rPr>
+        <w:t>” en “</w:t>
+      </w:r>
+      <w:proofErr w:type="spellStart"/>
+      <w:r>
+        <w:rPr>
+          <w:rFonts w:ascii="Cascadia Mono" w:hAnsi="Cascadia Mono" w:cs="Cascadia Mono"/>
+          <w:b/>
+          <w:bCs/>
+          <w:color w:val="000000"/>
+          <w:sz w:val="19"/>
+          <w:szCs w:val="19"/>
+          <w:lang w:val="es-MX"/>
+          <w14:ligatures w14:val="standardContextual"/>
+        </w:rPr>
+        <w:t>students</w:t>
+      </w:r>
+      <w:proofErr w:type="spellEnd"/>
+      <w:r>
+        <w:rPr>
+          <w:rFonts w:ascii="Arial" w:hAnsi="Arial" w:cs="Arial"/>
+          <w:sz w:val="24"/>
+          <w:szCs w:val="24"/>
+          <w:lang w:val="es-MX"/>
+        </w:rPr>
+        <w:t>” Para mostrar a todos los estudiantes matriculados en un orden numérico.</w:t>
+      </w:r>
+      <w:r>
+        <w:rPr>
+          <w:rFonts w:ascii="Arial" w:hAnsi="Arial" w:cs="Arial"/>
+          <w:sz w:val="24"/>
+          <w:szCs w:val="24"/>
+          <w:lang w:val="es-MX"/>
+        </w:rPr>
+        <w:t xml:space="preserve"> </w:t>
+      </w:r>
+    </w:p>
+    <w:p>
+      <w:pPr>
+        <w:rPr>
+          <w:rFonts w:ascii="Arial" w:hAnsi="Arial" w:cs="Arial"/>
+          <w:sz w:val="24"/>
+          <w:szCs w:val="24"/>
+          <w:lang w:val="es-MX"/>
+        </w:rPr>
+      </w:pPr>
+      <w:r>
+        <w:rPr>
+          <w:rFonts w:ascii="Arial" w:hAnsi="Arial" w:cs="Arial"/>
+          <w:sz w:val="24"/>
+          <w:szCs w:val="24"/>
+          <w:lang w:val="es-MX"/>
+        </w:rPr>
+        <w:t>Se selecciona al estudiante que se desea borrar o se presiona “0” para cancelar.</w:t>
+      </w:r>
+    </w:p>
+    <w:p>
+      <w:pPr>
+        <w:rPr>
+          <w:rFonts w:ascii="Arial" w:hAnsi="Arial" w:cs="Arial"/>
+          <w:sz w:val="24"/>
+          <w:szCs w:val="24"/>
+          <w:lang w:val="es-MX"/>
+        </w:rPr>
+      </w:pPr>
+      <w:r>
+        <w:rPr>
+          <w:rFonts w:ascii="Arial" w:hAnsi="Arial" w:cs="Arial"/>
+          <w:noProof/>
+          <w:sz w:val="24"/>
+          <w:szCs w:val="24"/>
+          <w:lang w:val="es-MX"/>
+        </w:rPr>
+        <w:lastRenderedPageBreak/>
+        <w:drawing>
+          <wp:inline distT="0" distB="0" distL="0" distR="0" wp14:anchorId="068FC187" wp14:editId="32C8BAE8">
+            <wp:extent cx="5943600" cy="2377440"/>
+            <wp:effectExtent l="0" t="0" r="0" b="3810"/>
+            <wp:docPr id="1797501860" name="Picture 1" descr="A computer screen with text on it&#10;&#10;Description automatically generated"/>
+            <wp:cNvGraphicFramePr>
+              <a:graphicFrameLocks xmlns:a="http://schemas.openxmlformats.org/drawingml/2006/main" noChangeAspect="1"/>
+            </wp:cNvGraphicFramePr>
+            <a:graphic xmlns:a="http://schemas.openxmlformats.org/drawingml/2006/main">
+              <a:graphicData uri="http://schemas.openxmlformats.org/drawingml/2006/picture">
+                <pic:pic xmlns:pic="http://schemas.openxmlformats.org/drawingml/2006/picture">
+                  <pic:nvPicPr>
+                    <pic:cNvPr id="1797501860" name="Picture 1" descr="A computer screen with text on it&#10;&#10;Description automatically generated"/>
+                    <pic:cNvPicPr/>
+                  </pic:nvPicPr>
+                  <pic:blipFill>
+                    <a:blip r:embed="rId32"/>
+                    <a:stretch>
+                      <a:fillRect/>
+                    </a:stretch>
+                  </pic:blipFill>
+                  <pic:spPr>
+                    <a:xfrm>
+                      <a:off x="0" y="0"/>
+                      <a:ext cx="5943600" cy="2377440"/>
+                    </a:xfrm>
+                    <a:prstGeom prst="rect">
+                      <a:avLst/>
+                    </a:prstGeom>
+                  </pic:spPr>
+                </pic:pic>
+              </a:graphicData>
+            </a:graphic>
+          </wp:inline>
+        </w:drawing>
+      </w:r>
+    </w:p>
+    <w:p>
+      <w:pPr>
+        <w:rPr>
+          <w:rFonts w:ascii="Arial" w:hAnsi="Arial" w:cs="Arial"/>
+          <w:sz w:val="24"/>
+          <w:szCs w:val="24"/>
+          <w:lang w:val="es-MX"/>
+        </w:rPr>
+      </w:pPr>
+      <w:r>
+        <w:rPr>
+          <w:rFonts w:ascii="Arial" w:hAnsi="Arial" w:cs="Arial"/>
+          <w:sz w:val="24"/>
+          <w:szCs w:val="24"/>
+          <w:lang w:val="es-MX"/>
+        </w:rPr>
+        <w:t>De proceder a cancelar</w:t>
+      </w:r>
+      <w:r>
+        <w:rPr>
+          <w:rFonts w:ascii="Arial" w:hAnsi="Arial" w:cs="Arial"/>
+          <w:sz w:val="24"/>
+          <w:szCs w:val="24"/>
+          <w:lang w:val="es-MX"/>
+        </w:rPr>
+        <w:t xml:space="preserve">, </w:t>
+      </w:r>
+      <w:r>
+        <w:rPr>
+          <w:rFonts w:ascii="Arial" w:hAnsi="Arial" w:cs="Arial"/>
+          <w:sz w:val="24"/>
+          <w:szCs w:val="24"/>
+          <w:lang w:val="es-MX"/>
+        </w:rPr>
+        <w:t xml:space="preserve">el sistema </w:t>
+      </w:r>
+      <w:r>
+        <w:rPr>
+          <w:rFonts w:ascii="Arial" w:hAnsi="Arial" w:cs="Arial"/>
+          <w:sz w:val="24"/>
+          <w:szCs w:val="24"/>
+          <w:lang w:val="es-MX"/>
+        </w:rPr>
+        <w:t>preguntará</w:t>
+      </w:r>
+      <w:r>
+        <w:rPr>
+          <w:rFonts w:ascii="Arial" w:hAnsi="Arial" w:cs="Arial"/>
+          <w:sz w:val="24"/>
+          <w:szCs w:val="24"/>
+          <w:lang w:val="es-MX"/>
+        </w:rPr>
+        <w:t xml:space="preserve"> si se encuentra seguro de eliminar al </w:t>
+      </w:r>
+      <w:r>
+        <w:rPr>
+          <w:rFonts w:ascii="Arial" w:hAnsi="Arial" w:cs="Arial"/>
+          <w:sz w:val="24"/>
+          <w:szCs w:val="24"/>
+          <w:lang w:val="es-MX"/>
+        </w:rPr>
+        <w:t>estudiante</w:t>
+      </w:r>
+      <w:r>
+        <w:rPr>
+          <w:rFonts w:ascii="Arial" w:hAnsi="Arial" w:cs="Arial"/>
+          <w:sz w:val="24"/>
+          <w:szCs w:val="24"/>
+          <w:lang w:val="es-MX"/>
+        </w:rPr>
+        <w:t xml:space="preserve"> seleccionado</w:t>
+      </w:r>
+      <w:r>
+        <w:rPr>
+          <w:rFonts w:ascii="Arial" w:hAnsi="Arial" w:cs="Arial"/>
+          <w:sz w:val="24"/>
+          <w:szCs w:val="24"/>
+          <w:lang w:val="es-MX"/>
+        </w:rPr>
+        <w:t xml:space="preserve"> y de llegar a seleccionarse que “</w:t>
+      </w:r>
+      <w:r>
+        <w:rPr>
+          <w:rFonts w:ascii="Arial" w:hAnsi="Arial" w:cs="Arial"/>
+          <w:sz w:val="24"/>
+          <w:szCs w:val="24"/>
+          <w:lang w:val="es-MX"/>
+        </w:rPr>
+        <w:t>s</w:t>
+      </w:r>
+      <w:r>
+        <w:rPr>
+          <w:rFonts w:ascii="Arial" w:hAnsi="Arial" w:cs="Arial"/>
+          <w:sz w:val="24"/>
+          <w:szCs w:val="24"/>
+          <w:lang w:val="es-MX"/>
+        </w:rPr>
+        <w:t>i” (“</w:t>
+      </w:r>
+      <w:r>
+        <w:rPr>
+          <w:rFonts w:ascii="Cascadia Mono" w:hAnsi="Cascadia Mono" w:cs="Cascadia Mono"/>
+          <w:color w:val="000000"/>
+          <w:sz w:val="19"/>
+          <w:szCs w:val="19"/>
+          <w:lang w:val="es-MX"/>
+          <w14:ligatures w14:val="standardContextual"/>
+        </w:rPr>
+        <w:t>S</w:t>
+      </w:r>
+      <w:r>
+        <w:rPr>
+          <w:rFonts w:ascii="Arial" w:hAnsi="Arial" w:cs="Arial"/>
+          <w:sz w:val="24"/>
+          <w:szCs w:val="24"/>
+          <w:lang w:val="es-MX"/>
+        </w:rPr>
+        <w:t>”</w:t>
+      </w:r>
+      <w:r>
+        <w:rPr>
+          <w:rFonts w:ascii="Arial" w:hAnsi="Arial" w:cs="Arial"/>
+          <w:sz w:val="24"/>
+          <w:szCs w:val="24"/>
+          <w:lang w:val="es-MX"/>
+        </w:rPr>
+        <w:t>), El sistema procederá a remover a ese estudiante. Si no, se cancelará la operación y se regresará al menú</w:t>
+      </w:r>
+    </w:p>
+    <w:p>
+      <w:pPr>
+        <w:rPr>
+          <w:rFonts w:ascii="Arial" w:hAnsi="Arial" w:cs="Arial"/>
+          <w:sz w:val="24"/>
+          <w:szCs w:val="24"/>
+          <w:lang w:val="es-MX"/>
+        </w:rPr>
+      </w:pPr>
+      <w:r>
+        <w:rPr>
+          <w:rFonts w:ascii="Arial" w:hAnsi="Arial" w:cs="Arial"/>
+          <w:noProof/>
+          <w:sz w:val="24"/>
+          <w:szCs w:val="24"/>
+          <w:lang w:val="es-MX"/>
+        </w:rPr>
+        <w:drawing>
+          <wp:inline distT="0" distB="0" distL="0" distR="0" wp14:anchorId="3E10DA63" wp14:editId="40C32CE5">
+            <wp:extent cx="5943600" cy="3858260"/>
+            <wp:effectExtent l="0" t="0" r="0" b="8890"/>
+            <wp:docPr id="909227351" name="Picture 1" descr="A computer screen with many white and green text&#10;&#10;Description automatically generated"/>
+            <wp:cNvGraphicFramePr>
+              <a:graphicFrameLocks xmlns:a="http://schemas.openxmlformats.org/drawingml/2006/main" noChangeAspect="1"/>
+            </wp:cNvGraphicFramePr>
+            <a:graphic xmlns:a="http://schemas.openxmlformats.org/drawingml/2006/main">
+              <a:graphicData uri="http://schemas.openxmlformats.org/drawingml/2006/picture">
+                <pic:pic xmlns:pic="http://schemas.openxmlformats.org/drawingml/2006/picture">
+                  <pic:nvPicPr>
+                    <pic:cNvPr id="909227351" name="Picture 1" descr="A computer screen with many white and green text&#10;&#10;Description automatically generated"/>
+                    <pic:cNvPicPr/>
+                  </pic:nvPicPr>
+                  <pic:blipFill>
+                    <a:blip r:embed="rId33"/>
+                    <a:stretch>
+                      <a:fillRect/>
+                    </a:stretch>
+                  </pic:blipFill>
+                  <pic:spPr>
+                    <a:xfrm>
+                      <a:off x="0" y="0"/>
+                      <a:ext cx="5943600" cy="3858260"/>
+                    </a:xfrm>
+                    <a:prstGeom prst="rect">
+                      <a:avLst/>
+                    </a:prstGeom>
+                  </pic:spPr>
+                </pic:pic>
+              </a:graphicData>
+            </a:graphic>
+          </wp:inline>
+        </w:drawing>
+      </w:r>
+      <w:r>
+        <w:rPr>
+          <w:rFonts w:ascii="Arial" w:hAnsi="Arial" w:cs="Arial"/>
+          <w:sz w:val="24"/>
+          <w:szCs w:val="24"/>
+          <w:lang w:val="es-MX"/>
+        </w:rPr>
+        <w:br/>
+      </w:r>
+    </w:p>
+    <w:p>
+      <w:pPr>
+        <w:rPr>
+          <w:rFonts w:ascii="Arial" w:hAnsi="Arial" w:cs="Arial"/>
+          <w:sz w:val="24"/>
+          <w:szCs w:val="24"/>
+          <w:lang w:val="es-MX"/>
+        </w:rPr>
+      </w:pPr>
+      <w:r>
+        <w:rPr>
+          <w:rFonts w:ascii="Arial" w:hAnsi="Arial" w:cs="Arial"/>
+          <w:sz w:val="24"/>
+          <w:szCs w:val="24"/>
+          <w:lang w:val="es-MX"/>
+        </w:rPr>
+        <w:t>Opción 5:</w:t>
+      </w:r>
+    </w:p>
+    <w:p>
+      <w:pPr>
+        <w:rPr>
+          <w:rFonts w:ascii="Arial" w:hAnsi="Arial" w:cs="Arial"/>
+          <w:sz w:val="24"/>
+          <w:szCs w:val="24"/>
+          <w:lang w:val="es-MX"/>
+        </w:rPr>
+      </w:pPr>
+      <w:r>
+        <w:rPr>
+          <w:rFonts w:ascii="Arial" w:hAnsi="Arial" w:cs="Arial"/>
+          <w:sz w:val="24"/>
+          <w:szCs w:val="24"/>
+          <w:lang w:val="es-MX"/>
+        </w:rPr>
+        <w:t>El sistema se cerrará.</w:t>
+      </w:r>
+    </w:p>
+    <w:p>
+      <w:pPr>
+        <w:rPr>
+          <w:rFonts w:ascii="Arial" w:hAnsi="Arial" w:cs="Arial"/>
+          <w:sz w:val="24"/>
+          <w:szCs w:val="24"/>
+          <w:lang w:val="es-MX"/>
+        </w:rPr>
+      </w:pPr>
+      <w:r>
+        <w:rPr>
+          <w:rFonts w:ascii="Arial" w:hAnsi="Arial" w:cs="Arial"/>
+          <w:noProof/>
+          <w:sz w:val="24"/>
+          <w:szCs w:val="24"/>
+          <w:lang w:val="es-MX"/>
+        </w:rPr>
+        <w:lastRenderedPageBreak/>
+        <w:drawing>
+          <wp:inline distT="0" distB="0" distL="0" distR="0" wp14:anchorId="4DF2F223" wp14:editId="3DF3FBAA">
+            <wp:extent cx="2743583" cy="781159"/>
+            <wp:effectExtent l="0" t="0" r="0" b="0"/>
+            <wp:docPr id="1101016315" name="Picture 1" descr="A black background with white text&#10;&#10;Description automatically generated"/>
+            <wp:cNvGraphicFramePr>
+              <a:graphicFrameLocks xmlns:a="http://schemas.openxmlformats.org/drawingml/2006/main" noChangeAspect="1"/>
+            </wp:cNvGraphicFramePr>
+            <a:graphic xmlns:a="http://schemas.openxmlformats.org/drawingml/2006/main">
+              <a:graphicData uri="http://schemas.openxmlformats.org/drawingml/2006/picture">
+                <pic:pic xmlns:pic="http://schemas.openxmlformats.org/drawingml/2006/picture">
+                  <pic:nvPicPr>
+                    <pic:cNvPr id="1101016315" name="Picture 1" descr="A black background with white text&#10;&#10;Description automatically generated"/>
+                    <pic:cNvPicPr/>
+                  </pic:nvPicPr>
+                  <pic:blipFill>
+                    <a:blip r:embed="rId34"/>
+                    <a:stretch>
+                      <a:fillRect/>
+                    </a:stretch>
+                  </pic:blipFill>
+                  <pic:spPr>
+                    <a:xfrm>
+                      <a:off x="0" y="0"/>
+                      <a:ext cx="2743583" cy="781159"/>
+                    </a:xfrm>
+                    <a:prstGeom prst="rect">
+                      <a:avLst/>
+                    </a:prstGeom>
+                  </pic:spPr>
+                </pic:pic>
+              </a:graphicData>
+            </a:graphic>
+          </wp:inline>
+        </w:drawing>
+      </w:r>
+    </w:p>
+    <w:p>
+      <w:pPr>
+        <w:rPr>
+          <w:rFonts w:ascii="Arial" w:hAnsi="Arial" w:cs="Arial"/>
+          <w:sz w:val="24"/>
+          <w:szCs w:val="24"/>
+          <w:lang w:val="es-MX"/>
+        </w:rPr>
+      </w:pPr>
+    </w:p>
+    <w:p>
+      <w:pPr>
+        <w:rPr>
+          <w:rFonts w:ascii="Arial" w:hAnsi="Arial" w:cs="Arial"/>
+          <w:sz w:val="24"/>
+          <w:szCs w:val="24"/>
+          <w:lang w:val="es-MX"/>
+        </w:rPr>
+      </w:pPr>
     </w:p>
     <w:sectPr>
       <w:pgSz w:w="12240" w:h="15840"/>
@@ -3595,6 +7659,13 @@
       </w:r>
     </w:p>
   </w:endnote>
+  <w:endnote w:type="continuationNotice" w:id="1">
+    <w:p>
+      <w:pPr>
+        <w:spacing w:after="0" w:line="240" w:lineRule="auto"/>
+      </w:pPr>
+    </w:p>
+  </w:endnote>
 </w:endnotes>
 </file>
 
@@ -3618,6 +7689,13 @@
       <w:r>
         <w:continuationSeparator/>
       </w:r>
+    </w:p>
+  </w:footnote>
+  <w:footnote w:type="continuationNotice" w:id="1">
+    <w:p>
+      <w:pPr>
+        <w:spacing w:after="0" w:line="240" w:lineRule="auto"/>
+      </w:pPr>
     </w:p>
   </w:footnote>
 </w:footnotes>
@@ -5484,7 +9562,7 @@
   <w:style w:type="paragraph" w:default="1" w:styleId="Normal">
     <w:name w:val="Normal"/>
     <w:qFormat/>
-    <w:rsid w:val="00442B4F"/>
+    <w:rsid w:val="00C74D2D"/>
     <w:rPr>
       <w:kern w:val="0"/>
       <w14:ligatures w14:val="none"/>
@@ -5934,4 +10012,292 @@
     </a:ext>
   </a:extLst>
 </a:theme>
+</file>
+
+<file path=customXml/item1.xml><?xml version="1.0" encoding="utf-8"?>
+<ct:contentTypeSchema xmlns:ct="http://schemas.microsoft.com/office/2006/metadata/contentType" xmlns:ma="http://schemas.microsoft.com/office/2006/metadata/properties/metaAttributes" ct:_="" ma:_="" ma:contentTypeName="Document" ma:contentTypeID="0x010100CBD1651857997444A05F5AA3C9EBE0C4" ma:contentTypeVersion="12" ma:contentTypeDescription="Create a new document." ma:contentTypeScope="" ma:versionID="337bfd29b64ecf3a34a6792f078135ca">
+  <xsd:schema xmlns:xsd="http://www.w3.org/2001/XMLSchema" xmlns:xs="http://www.w3.org/2001/XMLSchema" xmlns:p="http://schemas.microsoft.com/office/2006/metadata/properties" xmlns:ns3="c5894d01-f6be-4043-b36c-f3d48e0918de" xmlns:ns4="688a23f2-7641-41eb-92c8-9eb7e53e451f" targetNamespace="http://schemas.microsoft.com/office/2006/metadata/properties" ma:root="true" ma:fieldsID="91464891d67e25523b9c8cd88eceaded" ns3:_="" ns4:_="">
+    <xsd:import namespace="c5894d01-f6be-4043-b36c-f3d48e0918de"/>
+    <xsd:import namespace="688a23f2-7641-41eb-92c8-9eb7e53e451f"/>
+    <xsd:element name="properties">
+      <xsd:complexType>
+        <xsd:sequence>
+          <xsd:element name="documentManagement">
+            <xsd:complexType>
+              <xsd:all>
+                <xsd:element ref="ns3:SharedWithUsers" minOccurs="0"/>
+                <xsd:element ref="ns3:SharedWithDetails" minOccurs="0"/>
+                <xsd:element ref="ns3:SharingHintHash" minOccurs="0"/>
+                <xsd:element ref="ns4:MediaServiceMetadata" minOccurs="0"/>
+                <xsd:element ref="ns4:MediaServiceFastMetadata" minOccurs="0"/>
+                <xsd:element ref="ns4:_activity" minOccurs="0"/>
+                <xsd:element ref="ns4:MediaServiceObjectDetectorVersions" minOccurs="0"/>
+                <xsd:element ref="ns4:MediaServiceAutoTags" minOccurs="0"/>
+                <xsd:element ref="ns4:MediaServiceOCR" minOccurs="0"/>
+                <xsd:element ref="ns4:MediaServiceGenerationTime" minOccurs="0"/>
+                <xsd:element ref="ns4:MediaServiceEventHashCode" minOccurs="0"/>
+                <xsd:element ref="ns4:MediaServiceSearchProperties" minOccurs="0"/>
+              </xsd:all>
+            </xsd:complexType>
+          </xsd:element>
+        </xsd:sequence>
+      </xsd:complexType>
+    </xsd:element>
+  </xsd:schema>
+  <xsd:schema xmlns:xsd="http://www.w3.org/2001/XMLSchema" xmlns:xs="http://www.w3.org/2001/XMLSchema" xmlns:dms="http://schemas.microsoft.com/office/2006/documentManagement/types" xmlns:pc="http://schemas.microsoft.com/office/infopath/2007/PartnerControls" targetNamespace="c5894d01-f6be-4043-b36c-f3d48e0918de" elementFormDefault="qualified">
+    <xsd:import namespace="http://schemas.microsoft.com/office/2006/documentManagement/types"/>
+    <xsd:import namespace="http://schemas.microsoft.com/office/infopath/2007/PartnerControls"/>
+    <xsd:element name="SharedWithUsers" ma:index="8" nillable="true" ma:displayName="Shared With" ma:internalName="SharedWithUsers" ma:readOnly="true">
+      <xsd:complexType>
+        <xsd:complexContent>
+          <xsd:extension base="dms:UserMulti">
+            <xsd:sequence>
+              <xsd:element name="UserInfo" minOccurs="0" maxOccurs="unbounded">
+                <xsd:complexType>
+                  <xsd:sequence>
+                    <xsd:element name="DisplayName" type="xsd:string" minOccurs="0"/>
+                    <xsd:element name="AccountId" type="dms:UserId" minOccurs="0" nillable="true"/>
+                    <xsd:element name="AccountType" type="xsd:string" minOccurs="0"/>
+                  </xsd:sequence>
+                </xsd:complexType>
+              </xsd:element>
+            </xsd:sequence>
+          </xsd:extension>
+        </xsd:complexContent>
+      </xsd:complexType>
+    </xsd:element>
+    <xsd:element name="SharedWithDetails" ma:index="9" nillable="true" ma:displayName="Shared With Details" ma:internalName="SharedWithDetails" ma:readOnly="true">
+      <xsd:simpleType>
+        <xsd:restriction base="dms:Note">
+          <xsd:maxLength value="255"/>
+        </xsd:restriction>
+      </xsd:simpleType>
+    </xsd:element>
+    <xsd:element name="SharingHintHash" ma:index="10" nillable="true" ma:displayName="Sharing Hint Hash" ma:hidden="true" ma:internalName="SharingHintHash" ma:readOnly="true">
+      <xsd:simpleType>
+        <xsd:restriction base="dms:Text"/>
+      </xsd:simpleType>
+    </xsd:element>
+  </xsd:schema>
+  <xsd:schema xmlns:xsd="http://www.w3.org/2001/XMLSchema" xmlns:xs="http://www.w3.org/2001/XMLSchema" xmlns:dms="http://schemas.microsoft.com/office/2006/documentManagement/types" xmlns:pc="http://schemas.microsoft.com/office/infopath/2007/PartnerControls" targetNamespace="688a23f2-7641-41eb-92c8-9eb7e53e451f" elementFormDefault="qualified">
+    <xsd:import namespace="http://schemas.microsoft.com/office/2006/documentManagement/types"/>
+    <xsd:import namespace="http://schemas.microsoft.com/office/infopath/2007/PartnerControls"/>
+    <xsd:element name="MediaServiceMetadata" ma:index="11" nillable="true" ma:displayName="MediaServiceMetadata" ma:hidden="true" ma:internalName="MediaServiceMetadata" ma:readOnly="true">
+      <xsd:simpleType>
+        <xsd:restriction base="dms:Note"/>
+      </xsd:simpleType>
+    </xsd:element>
+    <xsd:element name="MediaServiceFastMetadata" ma:index="12" nillable="true" ma:displayName="MediaServiceFastMetadata" ma:hidden="true" ma:internalName="MediaServiceFastMetadata" ma:readOnly="true">
+      <xsd:simpleType>
+        <xsd:restriction base="dms:Note"/>
+      </xsd:simpleType>
+    </xsd:element>
+    <xsd:element name="_activity" ma:index="13" nillable="true" ma:displayName="_activity" ma:hidden="true" ma:internalName="_activity">
+      <xsd:simpleType>
+        <xsd:restriction base="dms:Note"/>
+      </xsd:simpleType>
+    </xsd:element>
+    <xsd:element name="MediaServiceObjectDetectorVersions" ma:index="14" nillable="true" ma:displayName="MediaServiceObjectDetectorVersions" ma:hidden="true" ma:indexed="true" ma:internalName="MediaServiceObjectDetectorVersions" ma:readOnly="true">
+      <xsd:simpleType>
+        <xsd:restriction base="dms:Text"/>
+      </xsd:simpleType>
+    </xsd:element>
+    <xsd:element name="MediaServiceAutoTags" ma:index="15" nillable="true" ma:displayName="Tags" ma:internalName="MediaServiceAutoTags" ma:readOnly="true">
+      <xsd:simpleType>
+        <xsd:restriction base="dms:Text"/>
+      </xsd:simpleType>
+    </xsd:element>
+    <xsd:element name="MediaServiceOCR" ma:index="16" nillable="true" ma:displayName="Extracted Text" ma:internalName="MediaServiceOCR" ma:readOnly="true">
+      <xsd:simpleType>
+        <xsd:restriction base="dms:Note">
+          <xsd:maxLength value="255"/>
+        </xsd:restriction>
+      </xsd:simpleType>
+    </xsd:element>
+    <xsd:element name="MediaServiceGenerationTime" ma:index="17" nillable="true" ma:displayName="MediaServiceGenerationTime" ma:hidden="true" ma:internalName="MediaServiceGenerationTime" ma:readOnly="true">
+      <xsd:simpleType>
+        <xsd:restriction base="dms:Text"/>
+      </xsd:simpleType>
+    </xsd:element>
+    <xsd:element name="MediaServiceEventHashCode" ma:index="18" nillable="true" ma:displayName="MediaServiceEventHashCode" ma:hidden="true" ma:internalName="MediaServiceEventHashCode" ma:readOnly="true">
+      <xsd:simpleType>
+        <xsd:restriction base="dms:Text"/>
+      </xsd:simpleType>
+    </xsd:element>
+    <xsd:element name="MediaServiceSearchProperties" ma:index="19" nillable="true" ma:displayName="MediaServiceSearchProperties" ma:hidden="true" ma:internalName="MediaServiceSearchProperties" ma:readOnly="true">
+      <xsd:simpleType>
+        <xsd:restriction base="dms:Note"/>
+      </xsd:simpleType>
+    </xsd:element>
+  </xsd:schema>
+  <xsd:schema xmlns="http://schemas.openxmlformats.org/package/2006/metadata/core-properties" xmlns:xsd="http://www.w3.org/2001/XMLSchema" xmlns:xsi="http://www.w3.org/2001/XMLSchema-instance" xmlns:dc="http://purl.org/dc/elements/1.1/" xmlns:dcterms="http://purl.org/dc/terms/" xmlns:odoc="http://schemas.microsoft.com/internal/obd" targetNamespace="http://schemas.openxmlformats.org/package/2006/metadata/core-properties" elementFormDefault="qualified" attributeFormDefault="unqualified" blockDefault="#all">
+    <xsd:import namespace="http://purl.org/dc/elements/1.1/" schemaLocation="http://dublincore.org/schemas/xmls/qdc/2003/04/02/dc.xsd"/>
+    <xsd:import namespace="http://purl.org/dc/terms/" schemaLocation="http://dublincore.org/schemas/xmls/qdc/2003/04/02/dcterms.xsd"/>
+    <xsd:element name="coreProperties" type="CT_coreProperties"/>
+    <xsd:complexType name="CT_coreProperties">
+      <xsd:all>
+        <xsd:element ref="dc:creator" minOccurs="0" maxOccurs="1"/>
+        <xsd:element ref="dcterms:created" minOccurs="0" maxOccurs="1"/>
+        <xsd:element ref="dc:identifier" minOccurs="0" maxOccurs="1"/>
+        <xsd:element name="contentType" minOccurs="0" maxOccurs="1" type="xsd:string" ma:index="0" ma:displayName="Content Type"/>
+        <xsd:element ref="dc:title" minOccurs="0" maxOccurs="1" ma:index="4" ma:displayName="Title"/>
+        <xsd:element ref="dc:subject" minOccurs="0" maxOccurs="1"/>
+        <xsd:element ref="dc:description" minOccurs="0" maxOccurs="1"/>
+        <xsd:element name="keywords" minOccurs="0" maxOccurs="1" type="xsd:string"/>
+        <xsd:element ref="dc:language" minOccurs="0" maxOccurs="1"/>
+        <xsd:element name="category" minOccurs="0" maxOccurs="1" type="xsd:string"/>
+        <xsd:element name="version" minOccurs="0" maxOccurs="1" type="xsd:string"/>
+        <xsd:element name="revision" minOccurs="0" maxOccurs="1" type="xsd:string">
+          <xsd:annotation>
+            <xsd:documentation>
+                        This value indicates the number of saves or revisions. The application is responsible for updating this value after each revision.
+                    </xsd:documentation>
+          </xsd:annotation>
+        </xsd:element>
+        <xsd:element name="lastModifiedBy" minOccurs="0" maxOccurs="1" type="xsd:string"/>
+        <xsd:element ref="dcterms:modified" minOccurs="0" maxOccurs="1"/>
+        <xsd:element name="contentStatus" minOccurs="0" maxOccurs="1" type="xsd:string"/>
+      </xsd:all>
+    </xsd:complexType>
+  </xsd:schema>
+  <xs:schema xmlns:pc="http://schemas.microsoft.com/office/infopath/2007/PartnerControls" xmlns:xs="http://www.w3.org/2001/XMLSchema" targetNamespace="http://schemas.microsoft.com/office/infopath/2007/PartnerControls" elementFormDefault="qualified" attributeFormDefault="unqualified">
+    <xs:element name="Person">
+      <xs:complexType>
+        <xs:sequence>
+          <xs:element ref="pc:DisplayName" minOccurs="0"/>
+          <xs:element ref="pc:AccountId" minOccurs="0"/>
+          <xs:element ref="pc:AccountType" minOccurs="0"/>
+        </xs:sequence>
+      </xs:complexType>
+    </xs:element>
+    <xs:element name="DisplayName" type="xs:string"/>
+    <xs:element name="AccountId" type="xs:string"/>
+    <xs:element name="AccountType" type="xs:string"/>
+    <xs:element name="BDCAssociatedEntity">
+      <xs:complexType>
+        <xs:sequence>
+          <xs:element ref="pc:BDCEntity" minOccurs="0" maxOccurs="unbounded"/>
+        </xs:sequence>
+        <xs:attribute ref="pc:EntityNamespace"/>
+        <xs:attribute ref="pc:EntityName"/>
+        <xs:attribute ref="pc:SystemInstanceName"/>
+        <xs:attribute ref="pc:AssociationName"/>
+      </xs:complexType>
+    </xs:element>
+    <xs:attribute name="EntityNamespace" type="xs:string"/>
+    <xs:attribute name="EntityName" type="xs:string"/>
+    <xs:attribute name="SystemInstanceName" type="xs:string"/>
+    <xs:attribute name="AssociationName" type="xs:string"/>
+    <xs:element name="BDCEntity">
+      <xs:complexType>
+        <xs:sequence>
+          <xs:element ref="pc:EntityDisplayName" minOccurs="0"/>
+          <xs:element ref="pc:EntityInstanceReference" minOccurs="0"/>
+          <xs:element ref="pc:EntityId1" minOccurs="0"/>
+          <xs:element ref="pc:EntityId2" minOccurs="0"/>
+          <xs:element ref="pc:EntityId3" minOccurs="0"/>
+          <xs:element ref="pc:EntityId4" minOccurs="0"/>
+          <xs:element ref="pc:EntityId5" minOccurs="0"/>
+        </xs:sequence>
+      </xs:complexType>
+    </xs:element>
+    <xs:element name="EntityDisplayName" type="xs:string"/>
+    <xs:element name="EntityInstanceReference" type="xs:string"/>
+    <xs:element name="EntityId1" type="xs:string"/>
+    <xs:element name="EntityId2" type="xs:string"/>
+    <xs:element name="EntityId3" type="xs:string"/>
+    <xs:element name="EntityId4" type="xs:string"/>
+    <xs:element name="EntityId5" type="xs:string"/>
+    <xs:element name="Terms">
+      <xs:complexType>
+        <xs:sequence>
+          <xs:element ref="pc:TermInfo" minOccurs="0" maxOccurs="unbounded"/>
+        </xs:sequence>
+      </xs:complexType>
+    </xs:element>
+    <xs:element name="TermInfo">
+      <xs:complexType>
+        <xs:sequence>
+          <xs:element ref="pc:TermName" minOccurs="0"/>
+          <xs:element ref="pc:TermId" minOccurs="0"/>
+        </xs:sequence>
+      </xs:complexType>
+    </xs:element>
+    <xs:element name="TermName" type="xs:string"/>
+    <xs:element name="TermId" type="xs:string"/>
+  </xs:schema>
+</ct:contentTypeSchema>
+</file>
+
+<file path=customXml/item2.xml><?xml version="1.0" encoding="utf-8"?>
+<b:Sources xmlns:b="http://schemas.openxmlformats.org/officeDocument/2006/bibliography" xmlns="http://schemas.openxmlformats.org/officeDocument/2006/bibliography" SelectedStyle="\APASixthEditionOfficeOnline.xsl" StyleName="APA" Version="6"/>
+</file>
+
+<file path=customXml/item3.xml><?xml version="1.0" encoding="utf-8"?>
+<?mso-contentType ?>
+<FormTemplates xmlns="http://schemas.microsoft.com/sharepoint/v3/contenttype/forms">
+  <Display>DocumentLibraryForm</Display>
+  <Edit>DocumentLibraryForm</Edit>
+  <New>DocumentLibraryForm</New>
+</FormTemplates>
+</file>
+
+<file path=customXml/item4.xml><?xml version="1.0" encoding="utf-8"?>
+<p:properties xmlns:p="http://schemas.microsoft.com/office/2006/metadata/properties" xmlns:xsi="http://www.w3.org/2001/XMLSchema-instance" xmlns:pc="http://schemas.microsoft.com/office/infopath/2007/PartnerControls">
+  <documentManagement>
+    <_activity xmlns="688a23f2-7641-41eb-92c8-9eb7e53e451f" xsi:nil="true"/>
+  </documentManagement>
+</p:properties>
+</file>
+
+<file path=customXml/itemProps1.xml><?xml version="1.0" encoding="utf-8"?>
+<ds:datastoreItem xmlns:ds="http://schemas.openxmlformats.org/officeDocument/2006/customXml" ds:itemID="{65EDD426-455D-4A37-9156-E852ECEE1343}">
+  <ds:schemaRefs>
+    <ds:schemaRef ds:uri="http://schemas.microsoft.com/office/2006/metadata/contentType"/>
+    <ds:schemaRef ds:uri="http://schemas.microsoft.com/office/2006/metadata/properties/metaAttributes"/>
+    <ds:schemaRef ds:uri="http://www.w3.org/2001/XMLSchema"/>
+    <ds:schemaRef ds:uri="http://schemas.microsoft.com/office/2006/metadata/properties"/>
+    <ds:schemaRef ds:uri="c5894d01-f6be-4043-b36c-f3d48e0918de"/>
+    <ds:schemaRef ds:uri="688a23f2-7641-41eb-92c8-9eb7e53e451f"/>
+    <ds:schemaRef ds:uri="http://schemas.microsoft.com/office/2006/documentManagement/types"/>
+    <ds:schemaRef ds:uri="http://schemas.microsoft.com/office/infopath/2007/PartnerControls"/>
+    <ds:schemaRef ds:uri="http://schemas.openxmlformats.org/package/2006/metadata/core-properties"/>
+    <ds:schemaRef ds:uri="http://purl.org/dc/elements/1.1/"/>
+    <ds:schemaRef ds:uri="http://purl.org/dc/terms/"/>
+    <ds:schemaRef ds:uri="http://schemas.microsoft.com/internal/obd"/>
+  </ds:schemaRefs>
+</ds:datastoreItem>
+</file>
+
+<file path=customXml/itemProps2.xml><?xml version="1.0" encoding="utf-8"?>
+<ds:datastoreItem xmlns:ds="http://schemas.openxmlformats.org/officeDocument/2006/customXml" ds:itemID="{5FBC7419-6677-4D7E-B5EC-20827D145C4F}">
+  <ds:schemaRefs>
+    <ds:schemaRef ds:uri="http://schemas.openxmlformats.org/officeDocument/2006/bibliography"/>
+  </ds:schemaRefs>
+</ds:datastoreItem>
+</file>
+
+<file path=customXml/itemProps3.xml><?xml version="1.0" encoding="utf-8"?>
+<ds:datastoreItem xmlns:ds="http://schemas.openxmlformats.org/officeDocument/2006/customXml" ds:itemID="{44B89FEF-0538-46FC-859F-CA70696A3147}">
+  <ds:schemaRefs>
+    <ds:schemaRef ds:uri="http://schemas.microsoft.com/sharepoint/v3/contenttype/forms"/>
+  </ds:schemaRefs>
+</ds:datastoreItem>
+</file>
+
+<file path=customXml/itemProps4.xml><?xml version="1.0" encoding="utf-8"?>
+<ds:datastoreItem xmlns:ds="http://schemas.openxmlformats.org/officeDocument/2006/customXml" ds:itemID="{D5C7E2AB-1A13-49DC-9B6D-272629917D9A}">
+  <ds:schemaRefs>
+    <ds:schemaRef ds:uri="http://purl.org/dc/elements/1.1/"/>
+    <ds:schemaRef ds:uri="http://purl.org/dc/dcmitype/"/>
+    <ds:schemaRef ds:uri="http://schemas.openxmlformats.org/package/2006/metadata/core-properties"/>
+    <ds:schemaRef ds:uri="http://schemas.microsoft.com/office/2006/documentManagement/types"/>
+    <ds:schemaRef ds:uri="http://www.w3.org/XML/1998/namespace"/>
+    <ds:schemaRef ds:uri="688a23f2-7641-41eb-92c8-9eb7e53e451f"/>
+    <ds:schemaRef ds:uri="c5894d01-f6be-4043-b36c-f3d48e0918de"/>
+    <ds:schemaRef ds:uri="http://schemas.microsoft.com/office/2006/metadata/properties"/>
+    <ds:schemaRef ds:uri="http://schemas.microsoft.com/office/infopath/2007/PartnerControls"/>
+    <ds:schemaRef ds:uri="http://purl.org/dc/terms/"/>
+  </ds:schemaRefs>
+</ds:datastoreItem>
 </file>